--- a/Documentation/User Stories - Cards and Tasks.docx
+++ b/Documentation/User Stories - Cards and Tasks.docx
@@ -35,6 +35,7 @@
         </w:rPr>
         <w:br/>
       </w:r>
+      <w:proofErr w:type="spellStart"/>
       <w:r>
         <w:rPr>
           <w:sz w:val="32"/>
@@ -43,6 +44,7 @@
         </w:rPr>
         <w:t>Reversi</w:t>
       </w:r>
+      <w:proofErr w:type="spellEnd"/>
     </w:p>
     <w:p>
       <w:pPr>
@@ -122,8 +124,18 @@
                 <w:sz w:val="40"/>
                 <w:szCs w:val="40"/>
               </w:rPr>
-              <w:t>: Spielfeld</w:t>
-            </w:r>
+              <w:t xml:space="preserve">: </w:t>
+            </w:r>
+            <w:proofErr w:type="spellStart"/>
+            <w:r>
+              <w:rPr>
+                <w:b/>
+                <w:sz w:val="40"/>
+                <w:szCs w:val="40"/>
+              </w:rPr>
+              <w:t>Spielfeld</w:t>
+            </w:r>
+            <w:proofErr w:type="spellEnd"/>
           </w:p>
         </w:tc>
         <w:tc>
@@ -137,12 +149,21 @@
                 <w:szCs w:val="40"/>
               </w:rPr>
             </w:pPr>
-            <w:r>
-              <w:rPr>
-                <w:sz w:val="40"/>
-                <w:szCs w:val="40"/>
-              </w:rPr>
-              <w:t xml:space="preserve">Est: </w:t>
+            <w:proofErr w:type="spellStart"/>
+            <w:r>
+              <w:rPr>
+                <w:sz w:val="40"/>
+                <w:szCs w:val="40"/>
+              </w:rPr>
+              <w:t>Est</w:t>
+            </w:r>
+            <w:proofErr w:type="spellEnd"/>
+            <w:r>
+              <w:rPr>
+                <w:sz w:val="40"/>
+                <w:szCs w:val="40"/>
+              </w:rPr>
+              <w:t xml:space="preserve">: </w:t>
             </w:r>
             <w:r>
               <w:rPr>
@@ -177,7 +198,25 @@
                 <w:szCs w:val="40"/>
                 <w:lang w:val="de-CH"/>
               </w:rPr>
-              <w:t>Implementation des klassischen Reversi Spielfelds</w:t>
+              <w:t xml:space="preserve">Implementation des klassischen </w:t>
+            </w:r>
+            <w:proofErr w:type="spellStart"/>
+            <w:r>
+              <w:rPr>
+                <w:sz w:val="40"/>
+                <w:szCs w:val="40"/>
+                <w:lang w:val="de-CH"/>
+              </w:rPr>
+              <w:t>Reversi</w:t>
+            </w:r>
+            <w:proofErr w:type="spellEnd"/>
+            <w:r>
+              <w:rPr>
+                <w:sz w:val="40"/>
+                <w:szCs w:val="40"/>
+                <w:lang w:val="de-CH"/>
+              </w:rPr>
+              <w:t xml:space="preserve"> Spielfelds</w:t>
             </w:r>
           </w:p>
         </w:tc>
@@ -199,13 +238,23 @@
                 <w:lang w:val="de-CH"/>
               </w:rPr>
             </w:pPr>
-            <w:r>
-              <w:rPr>
-                <w:sz w:val="40"/>
-                <w:szCs w:val="40"/>
-                <w:lang w:val="de-CH"/>
-              </w:rPr>
-              <w:t xml:space="preserve">Prio: </w:t>
+            <w:proofErr w:type="spellStart"/>
+            <w:r>
+              <w:rPr>
+                <w:sz w:val="40"/>
+                <w:szCs w:val="40"/>
+                <w:lang w:val="de-CH"/>
+              </w:rPr>
+              <w:t>Prio</w:t>
+            </w:r>
+            <w:proofErr w:type="spellEnd"/>
+            <w:r>
+              <w:rPr>
+                <w:sz w:val="40"/>
+                <w:szCs w:val="40"/>
+                <w:lang w:val="de-CH"/>
+              </w:rPr>
+              <w:t xml:space="preserve">: </w:t>
             </w:r>
             <w:r>
               <w:rPr>
@@ -389,13 +438,31 @@
                 <w:lang w:val="de-CH"/>
               </w:rPr>
             </w:pPr>
-            <w:r>
-              <w:rPr>
-                <w:sz w:val="32"/>
-                <w:szCs w:val="32"/>
-                <w:lang w:val="de-CH"/>
-              </w:rPr>
-              <w:t xml:space="preserve">Zust: </w:t>
+            <w:proofErr w:type="spellStart"/>
+            <w:r>
+              <w:rPr>
+                <w:sz w:val="32"/>
+                <w:szCs w:val="32"/>
+                <w:lang w:val="de-CH"/>
+              </w:rPr>
+              <w:t>Zust</w:t>
+            </w:r>
+            <w:proofErr w:type="spellEnd"/>
+            <w:r>
+              <w:rPr>
+                <w:sz w:val="32"/>
+                <w:szCs w:val="32"/>
+                <w:lang w:val="de-CH"/>
+              </w:rPr>
+              <w:t xml:space="preserve">: </w:t>
+            </w:r>
+            <w:r>
+              <w:rPr>
+                <w:sz w:val="32"/>
+                <w:szCs w:val="32"/>
+                <w:lang w:val="de-CH"/>
+              </w:rPr>
+              <w:t>OA</w:t>
             </w:r>
           </w:p>
         </w:tc>
@@ -411,13 +478,23 @@
                 <w:lang w:val="de-CH"/>
               </w:rPr>
             </w:pPr>
-            <w:r>
-              <w:rPr>
-                <w:sz w:val="32"/>
-                <w:szCs w:val="32"/>
-                <w:lang w:val="de-CH"/>
-              </w:rPr>
-              <w:t xml:space="preserve">Est: </w:t>
+            <w:proofErr w:type="spellStart"/>
+            <w:r>
+              <w:rPr>
+                <w:sz w:val="32"/>
+                <w:szCs w:val="32"/>
+                <w:lang w:val="de-CH"/>
+              </w:rPr>
+              <w:t>Est</w:t>
+            </w:r>
+            <w:proofErr w:type="spellEnd"/>
+            <w:r>
+              <w:rPr>
+                <w:sz w:val="32"/>
+                <w:szCs w:val="32"/>
+                <w:lang w:val="de-CH"/>
+              </w:rPr>
+              <w:t xml:space="preserve">: </w:t>
             </w:r>
             <w:r>
               <w:rPr>
@@ -440,12 +517,28 @@
                 <w:szCs w:val="32"/>
               </w:rPr>
             </w:pPr>
-            <w:r>
-              <w:rPr>
-                <w:sz w:val="32"/>
-                <w:szCs w:val="32"/>
-              </w:rPr>
-              <w:t xml:space="preserve">Zust: </w:t>
+            <w:proofErr w:type="spellStart"/>
+            <w:r>
+              <w:rPr>
+                <w:sz w:val="32"/>
+                <w:szCs w:val="32"/>
+              </w:rPr>
+              <w:t>Zust</w:t>
+            </w:r>
+            <w:proofErr w:type="spellEnd"/>
+            <w:r>
+              <w:rPr>
+                <w:sz w:val="32"/>
+                <w:szCs w:val="32"/>
+              </w:rPr>
+              <w:t xml:space="preserve">: </w:t>
+            </w:r>
+            <w:r>
+              <w:rPr>
+                <w:sz w:val="32"/>
+                <w:szCs w:val="32"/>
+              </w:rPr>
+              <w:t>OA</w:t>
             </w:r>
           </w:p>
         </w:tc>
@@ -460,12 +553,21 @@
                 <w:szCs w:val="32"/>
               </w:rPr>
             </w:pPr>
-            <w:r>
-              <w:rPr>
-                <w:sz w:val="32"/>
-                <w:szCs w:val="32"/>
-              </w:rPr>
-              <w:t xml:space="preserve">Est: </w:t>
+            <w:proofErr w:type="spellStart"/>
+            <w:r>
+              <w:rPr>
+                <w:sz w:val="32"/>
+                <w:szCs w:val="32"/>
+              </w:rPr>
+              <w:t>Est</w:t>
+            </w:r>
+            <w:proofErr w:type="spellEnd"/>
+            <w:r>
+              <w:rPr>
+                <w:sz w:val="32"/>
+                <w:szCs w:val="32"/>
+              </w:rPr>
+              <w:t xml:space="preserve">: </w:t>
             </w:r>
             <w:r>
               <w:rPr>
@@ -487,12 +589,28 @@
                 <w:szCs w:val="32"/>
               </w:rPr>
             </w:pPr>
-            <w:r>
-              <w:rPr>
-                <w:sz w:val="32"/>
-                <w:szCs w:val="32"/>
-              </w:rPr>
-              <w:t xml:space="preserve">Zust: </w:t>
+            <w:proofErr w:type="spellStart"/>
+            <w:r>
+              <w:rPr>
+                <w:sz w:val="32"/>
+                <w:szCs w:val="32"/>
+              </w:rPr>
+              <w:t>Zust</w:t>
+            </w:r>
+            <w:proofErr w:type="spellEnd"/>
+            <w:r>
+              <w:rPr>
+                <w:sz w:val="32"/>
+                <w:szCs w:val="32"/>
+              </w:rPr>
+              <w:t xml:space="preserve">: </w:t>
+            </w:r>
+            <w:r>
+              <w:rPr>
+                <w:sz w:val="32"/>
+                <w:szCs w:val="32"/>
+              </w:rPr>
+              <w:t>RK</w:t>
             </w:r>
           </w:p>
         </w:tc>
@@ -507,12 +625,21 @@
                 <w:szCs w:val="32"/>
               </w:rPr>
             </w:pPr>
-            <w:r>
-              <w:rPr>
-                <w:sz w:val="32"/>
-                <w:szCs w:val="32"/>
-              </w:rPr>
-              <w:t>Est:</w:t>
+            <w:proofErr w:type="spellStart"/>
+            <w:r>
+              <w:rPr>
+                <w:sz w:val="32"/>
+                <w:szCs w:val="32"/>
+              </w:rPr>
+              <w:t>Est</w:t>
+            </w:r>
+            <w:proofErr w:type="spellEnd"/>
+            <w:r>
+              <w:rPr>
+                <w:sz w:val="32"/>
+                <w:szCs w:val="32"/>
+              </w:rPr>
+              <w:t>:</w:t>
             </w:r>
             <w:r>
               <w:rPr>
@@ -589,16 +716,36 @@
                 <w:sz w:val="40"/>
                 <w:szCs w:val="40"/>
               </w:rPr>
-              <w:t xml:space="preserve"> + Funktion</w:t>
-            </w:r>
+              <w:t xml:space="preserve"> + </w:t>
+            </w:r>
+            <w:proofErr w:type="spellStart"/>
             <w:r>
               <w:rPr>
                 <w:b/>
                 <w:sz w:val="40"/>
                 <w:szCs w:val="40"/>
               </w:rPr>
-              <w:t>: Ziehender</w:t>
-            </w:r>
+              <w:t>Funktion</w:t>
+            </w:r>
+            <w:proofErr w:type="spellEnd"/>
+            <w:r>
+              <w:rPr>
+                <w:b/>
+                <w:sz w:val="40"/>
+                <w:szCs w:val="40"/>
+              </w:rPr>
+              <w:t xml:space="preserve">: </w:t>
+            </w:r>
+            <w:proofErr w:type="spellStart"/>
+            <w:r>
+              <w:rPr>
+                <w:b/>
+                <w:sz w:val="40"/>
+                <w:szCs w:val="40"/>
+              </w:rPr>
+              <w:t>Ziehender</w:t>
+            </w:r>
+            <w:proofErr w:type="spellEnd"/>
           </w:p>
         </w:tc>
         <w:tc>
@@ -612,12 +759,21 @@
                 <w:szCs w:val="40"/>
               </w:rPr>
             </w:pPr>
-            <w:r>
-              <w:rPr>
-                <w:sz w:val="40"/>
-                <w:szCs w:val="40"/>
-              </w:rPr>
-              <w:t xml:space="preserve">Est: </w:t>
+            <w:proofErr w:type="spellStart"/>
+            <w:r>
+              <w:rPr>
+                <w:sz w:val="40"/>
+                <w:szCs w:val="40"/>
+              </w:rPr>
+              <w:t>Est</w:t>
+            </w:r>
+            <w:proofErr w:type="spellEnd"/>
+            <w:r>
+              <w:rPr>
+                <w:sz w:val="40"/>
+                <w:szCs w:val="40"/>
+              </w:rPr>
+              <w:t xml:space="preserve">: </w:t>
             </w:r>
             <w:r>
               <w:rPr>
@@ -674,13 +830,23 @@
                 <w:lang w:val="de-CH"/>
               </w:rPr>
             </w:pPr>
-            <w:r>
-              <w:rPr>
-                <w:sz w:val="40"/>
-                <w:szCs w:val="40"/>
-                <w:lang w:val="de-CH"/>
-              </w:rPr>
-              <w:t xml:space="preserve">Prio: </w:t>
+            <w:proofErr w:type="spellStart"/>
+            <w:r>
+              <w:rPr>
+                <w:sz w:val="40"/>
+                <w:szCs w:val="40"/>
+                <w:lang w:val="de-CH"/>
+              </w:rPr>
+              <w:t>Prio</w:t>
+            </w:r>
+            <w:proofErr w:type="spellEnd"/>
+            <w:r>
+              <w:rPr>
+                <w:sz w:val="40"/>
+                <w:szCs w:val="40"/>
+                <w:lang w:val="de-CH"/>
+              </w:rPr>
+              <w:t xml:space="preserve">: </w:t>
             </w:r>
             <w:r>
               <w:rPr>
@@ -866,13 +1032,31 @@
                 <w:lang w:val="de-CH"/>
               </w:rPr>
             </w:pPr>
-            <w:r>
-              <w:rPr>
-                <w:sz w:val="32"/>
-                <w:szCs w:val="32"/>
-                <w:lang w:val="de-CH"/>
-              </w:rPr>
-              <w:t xml:space="preserve">Zust: </w:t>
+            <w:proofErr w:type="spellStart"/>
+            <w:r>
+              <w:rPr>
+                <w:sz w:val="32"/>
+                <w:szCs w:val="32"/>
+                <w:lang w:val="de-CH"/>
+              </w:rPr>
+              <w:t>Zust</w:t>
+            </w:r>
+            <w:proofErr w:type="spellEnd"/>
+            <w:r>
+              <w:rPr>
+                <w:sz w:val="32"/>
+                <w:szCs w:val="32"/>
+                <w:lang w:val="de-CH"/>
+              </w:rPr>
+              <w:t xml:space="preserve">: </w:t>
+            </w:r>
+            <w:r>
+              <w:rPr>
+                <w:sz w:val="32"/>
+                <w:szCs w:val="32"/>
+                <w:lang w:val="de-CH"/>
+              </w:rPr>
+              <w:t>RK</w:t>
             </w:r>
           </w:p>
         </w:tc>
@@ -888,13 +1072,23 @@
                 <w:lang w:val="de-CH"/>
               </w:rPr>
             </w:pPr>
-            <w:r>
-              <w:rPr>
-                <w:sz w:val="32"/>
-                <w:szCs w:val="32"/>
-                <w:lang w:val="de-CH"/>
-              </w:rPr>
-              <w:t xml:space="preserve">Est: </w:t>
+            <w:proofErr w:type="spellStart"/>
+            <w:r>
+              <w:rPr>
+                <w:sz w:val="32"/>
+                <w:szCs w:val="32"/>
+                <w:lang w:val="de-CH"/>
+              </w:rPr>
+              <w:t>Est</w:t>
+            </w:r>
+            <w:proofErr w:type="spellEnd"/>
+            <w:r>
+              <w:rPr>
+                <w:sz w:val="32"/>
+                <w:szCs w:val="32"/>
+                <w:lang w:val="de-CH"/>
+              </w:rPr>
+              <w:t xml:space="preserve">: </w:t>
             </w:r>
             <w:r>
               <w:rPr>
@@ -917,12 +1111,28 @@
                 <w:szCs w:val="32"/>
               </w:rPr>
             </w:pPr>
-            <w:r>
-              <w:rPr>
-                <w:sz w:val="32"/>
-                <w:szCs w:val="32"/>
-              </w:rPr>
-              <w:t xml:space="preserve">Zust: </w:t>
+            <w:proofErr w:type="spellStart"/>
+            <w:r>
+              <w:rPr>
+                <w:sz w:val="32"/>
+                <w:szCs w:val="32"/>
+              </w:rPr>
+              <w:t>Zust</w:t>
+            </w:r>
+            <w:proofErr w:type="spellEnd"/>
+            <w:r>
+              <w:rPr>
+                <w:sz w:val="32"/>
+                <w:szCs w:val="32"/>
+              </w:rPr>
+              <w:t xml:space="preserve">: </w:t>
+            </w:r>
+            <w:r>
+              <w:rPr>
+                <w:sz w:val="32"/>
+                <w:szCs w:val="32"/>
+              </w:rPr>
+              <w:t>OA</w:t>
             </w:r>
           </w:p>
         </w:tc>
@@ -937,12 +1147,21 @@
                 <w:szCs w:val="32"/>
               </w:rPr>
             </w:pPr>
-            <w:r>
-              <w:rPr>
-                <w:sz w:val="32"/>
-                <w:szCs w:val="32"/>
-              </w:rPr>
-              <w:t xml:space="preserve">Est: </w:t>
+            <w:proofErr w:type="spellStart"/>
+            <w:r>
+              <w:rPr>
+                <w:sz w:val="32"/>
+                <w:szCs w:val="32"/>
+              </w:rPr>
+              <w:t>Est</w:t>
+            </w:r>
+            <w:proofErr w:type="spellEnd"/>
+            <w:r>
+              <w:rPr>
+                <w:sz w:val="32"/>
+                <w:szCs w:val="32"/>
+              </w:rPr>
+              <w:t xml:space="preserve">: </w:t>
             </w:r>
             <w:r>
               <w:rPr>
@@ -964,12 +1183,28 @@
                 <w:szCs w:val="32"/>
               </w:rPr>
             </w:pPr>
-            <w:r>
-              <w:rPr>
-                <w:sz w:val="32"/>
-                <w:szCs w:val="32"/>
-              </w:rPr>
-              <w:t xml:space="preserve">Zust: </w:t>
+            <w:proofErr w:type="spellStart"/>
+            <w:r>
+              <w:rPr>
+                <w:sz w:val="32"/>
+                <w:szCs w:val="32"/>
+              </w:rPr>
+              <w:t>Zust</w:t>
+            </w:r>
+            <w:proofErr w:type="spellEnd"/>
+            <w:r>
+              <w:rPr>
+                <w:sz w:val="32"/>
+                <w:szCs w:val="32"/>
+              </w:rPr>
+              <w:t xml:space="preserve">: </w:t>
+            </w:r>
+            <w:r>
+              <w:rPr>
+                <w:sz w:val="32"/>
+                <w:szCs w:val="32"/>
+              </w:rPr>
+              <w:t>RK</w:t>
             </w:r>
           </w:p>
         </w:tc>
@@ -984,12 +1219,21 @@
                 <w:szCs w:val="32"/>
               </w:rPr>
             </w:pPr>
-            <w:r>
-              <w:rPr>
-                <w:sz w:val="32"/>
-                <w:szCs w:val="32"/>
-              </w:rPr>
-              <w:t>Est:</w:t>
+            <w:proofErr w:type="spellStart"/>
+            <w:r>
+              <w:rPr>
+                <w:sz w:val="32"/>
+                <w:szCs w:val="32"/>
+              </w:rPr>
+              <w:t>Est</w:t>
+            </w:r>
+            <w:proofErr w:type="spellEnd"/>
+            <w:r>
+              <w:rPr>
+                <w:sz w:val="32"/>
+                <w:szCs w:val="32"/>
+              </w:rPr>
+              <w:t>:</w:t>
             </w:r>
             <w:r>
               <w:rPr>
@@ -1075,8 +1319,36 @@
                 <w:sz w:val="40"/>
                 <w:szCs w:val="40"/>
               </w:rPr>
-              <w:t>Design + Funktion: Zug-Angabe</w:t>
-            </w:r>
+              <w:t xml:space="preserve">Design + </w:t>
+            </w:r>
+            <w:proofErr w:type="spellStart"/>
+            <w:r>
+              <w:rPr>
+                <w:b/>
+                <w:sz w:val="40"/>
+                <w:szCs w:val="40"/>
+              </w:rPr>
+              <w:t>Funktion</w:t>
+            </w:r>
+            <w:proofErr w:type="spellEnd"/>
+            <w:r>
+              <w:rPr>
+                <w:b/>
+                <w:sz w:val="40"/>
+                <w:szCs w:val="40"/>
+              </w:rPr>
+              <w:t>: Zug-</w:t>
+            </w:r>
+            <w:proofErr w:type="spellStart"/>
+            <w:r>
+              <w:rPr>
+                <w:b/>
+                <w:sz w:val="40"/>
+                <w:szCs w:val="40"/>
+              </w:rPr>
+              <w:t>Angabe</w:t>
+            </w:r>
+            <w:proofErr w:type="spellEnd"/>
           </w:p>
         </w:tc>
         <w:tc>
@@ -1090,12 +1362,21 @@
                 <w:szCs w:val="40"/>
               </w:rPr>
             </w:pPr>
-            <w:r>
-              <w:rPr>
-                <w:sz w:val="40"/>
-                <w:szCs w:val="40"/>
-              </w:rPr>
-              <w:t xml:space="preserve">Est: </w:t>
+            <w:proofErr w:type="spellStart"/>
+            <w:r>
+              <w:rPr>
+                <w:sz w:val="40"/>
+                <w:szCs w:val="40"/>
+              </w:rPr>
+              <w:t>Est</w:t>
+            </w:r>
+            <w:proofErr w:type="spellEnd"/>
+            <w:r>
+              <w:rPr>
+                <w:sz w:val="40"/>
+                <w:szCs w:val="40"/>
+              </w:rPr>
+              <w:t xml:space="preserve">: </w:t>
             </w:r>
             <w:r>
               <w:rPr>
@@ -1152,13 +1433,23 @@
                 <w:lang w:val="de-CH"/>
               </w:rPr>
             </w:pPr>
-            <w:r>
-              <w:rPr>
-                <w:sz w:val="40"/>
-                <w:szCs w:val="40"/>
-                <w:lang w:val="de-CH"/>
-              </w:rPr>
-              <w:t xml:space="preserve">Prio: </w:t>
+            <w:proofErr w:type="spellStart"/>
+            <w:r>
+              <w:rPr>
+                <w:sz w:val="40"/>
+                <w:szCs w:val="40"/>
+                <w:lang w:val="de-CH"/>
+              </w:rPr>
+              <w:t>Prio</w:t>
+            </w:r>
+            <w:proofErr w:type="spellEnd"/>
+            <w:r>
+              <w:rPr>
+                <w:sz w:val="40"/>
+                <w:szCs w:val="40"/>
+                <w:lang w:val="de-CH"/>
+              </w:rPr>
+              <w:t xml:space="preserve">: </w:t>
             </w:r>
             <w:r>
               <w:rPr>
@@ -1336,13 +1627,31 @@
                 <w:lang w:val="de-CH"/>
               </w:rPr>
             </w:pPr>
-            <w:r>
-              <w:rPr>
-                <w:sz w:val="32"/>
-                <w:szCs w:val="32"/>
-                <w:lang w:val="de-CH"/>
-              </w:rPr>
-              <w:t xml:space="preserve">Zust: </w:t>
+            <w:proofErr w:type="spellStart"/>
+            <w:r>
+              <w:rPr>
+                <w:sz w:val="32"/>
+                <w:szCs w:val="32"/>
+                <w:lang w:val="de-CH"/>
+              </w:rPr>
+              <w:t>Zust</w:t>
+            </w:r>
+            <w:proofErr w:type="spellEnd"/>
+            <w:r>
+              <w:rPr>
+                <w:sz w:val="32"/>
+                <w:szCs w:val="32"/>
+                <w:lang w:val="de-CH"/>
+              </w:rPr>
+              <w:t xml:space="preserve">: </w:t>
+            </w:r>
+            <w:r>
+              <w:rPr>
+                <w:sz w:val="32"/>
+                <w:szCs w:val="32"/>
+                <w:lang w:val="de-CH"/>
+              </w:rPr>
+              <w:t>OA</w:t>
             </w:r>
           </w:p>
         </w:tc>
@@ -1358,13 +1667,23 @@
                 <w:lang w:val="de-CH"/>
               </w:rPr>
             </w:pPr>
-            <w:r>
-              <w:rPr>
-                <w:sz w:val="32"/>
-                <w:szCs w:val="32"/>
-                <w:lang w:val="de-CH"/>
-              </w:rPr>
-              <w:t xml:space="preserve">Est: </w:t>
+            <w:proofErr w:type="spellStart"/>
+            <w:r>
+              <w:rPr>
+                <w:sz w:val="32"/>
+                <w:szCs w:val="32"/>
+                <w:lang w:val="de-CH"/>
+              </w:rPr>
+              <w:t>Est</w:t>
+            </w:r>
+            <w:proofErr w:type="spellEnd"/>
+            <w:r>
+              <w:rPr>
+                <w:sz w:val="32"/>
+                <w:szCs w:val="32"/>
+                <w:lang w:val="de-CH"/>
+              </w:rPr>
+              <w:t xml:space="preserve">: </w:t>
             </w:r>
             <w:r>
               <w:rPr>
@@ -1387,12 +1706,28 @@
                 <w:szCs w:val="32"/>
               </w:rPr>
             </w:pPr>
-            <w:r>
-              <w:rPr>
-                <w:sz w:val="32"/>
-                <w:szCs w:val="32"/>
-              </w:rPr>
-              <w:t xml:space="preserve">Zust: </w:t>
+            <w:proofErr w:type="spellStart"/>
+            <w:r>
+              <w:rPr>
+                <w:sz w:val="32"/>
+                <w:szCs w:val="32"/>
+              </w:rPr>
+              <w:t>Zust</w:t>
+            </w:r>
+            <w:proofErr w:type="spellEnd"/>
+            <w:r>
+              <w:rPr>
+                <w:sz w:val="32"/>
+                <w:szCs w:val="32"/>
+              </w:rPr>
+              <w:t xml:space="preserve">: </w:t>
+            </w:r>
+            <w:r>
+              <w:rPr>
+                <w:sz w:val="32"/>
+                <w:szCs w:val="32"/>
+              </w:rPr>
+              <w:t>RK</w:t>
             </w:r>
           </w:p>
         </w:tc>
@@ -1407,12 +1742,21 @@
                 <w:szCs w:val="32"/>
               </w:rPr>
             </w:pPr>
-            <w:r>
-              <w:rPr>
-                <w:sz w:val="32"/>
-                <w:szCs w:val="32"/>
-              </w:rPr>
-              <w:t xml:space="preserve">Est: </w:t>
+            <w:proofErr w:type="spellStart"/>
+            <w:r>
+              <w:rPr>
+                <w:sz w:val="32"/>
+                <w:szCs w:val="32"/>
+              </w:rPr>
+              <w:t>Est</w:t>
+            </w:r>
+            <w:proofErr w:type="spellEnd"/>
+            <w:r>
+              <w:rPr>
+                <w:sz w:val="32"/>
+                <w:szCs w:val="32"/>
+              </w:rPr>
+              <w:t xml:space="preserve">: </w:t>
             </w:r>
             <w:r>
               <w:rPr>
@@ -1434,12 +1778,28 @@
                 <w:szCs w:val="32"/>
               </w:rPr>
             </w:pPr>
-            <w:r>
-              <w:rPr>
-                <w:sz w:val="32"/>
-                <w:szCs w:val="32"/>
-              </w:rPr>
-              <w:t xml:space="preserve">Zust: </w:t>
+            <w:proofErr w:type="spellStart"/>
+            <w:r>
+              <w:rPr>
+                <w:sz w:val="32"/>
+                <w:szCs w:val="32"/>
+              </w:rPr>
+              <w:t>Zust</w:t>
+            </w:r>
+            <w:proofErr w:type="spellEnd"/>
+            <w:r>
+              <w:rPr>
+                <w:sz w:val="32"/>
+                <w:szCs w:val="32"/>
+              </w:rPr>
+              <w:t xml:space="preserve">: </w:t>
+            </w:r>
+            <w:r>
+              <w:rPr>
+                <w:sz w:val="32"/>
+                <w:szCs w:val="32"/>
+              </w:rPr>
+              <w:t>OA</w:t>
             </w:r>
           </w:p>
         </w:tc>
@@ -1454,12 +1814,21 @@
                 <w:szCs w:val="32"/>
               </w:rPr>
             </w:pPr>
-            <w:r>
-              <w:rPr>
-                <w:sz w:val="32"/>
-                <w:szCs w:val="32"/>
-              </w:rPr>
-              <w:t>Est:</w:t>
+            <w:proofErr w:type="spellStart"/>
+            <w:r>
+              <w:rPr>
+                <w:sz w:val="32"/>
+                <w:szCs w:val="32"/>
+              </w:rPr>
+              <w:t>Est</w:t>
+            </w:r>
+            <w:proofErr w:type="spellEnd"/>
+            <w:r>
+              <w:rPr>
+                <w:sz w:val="32"/>
+                <w:szCs w:val="32"/>
+              </w:rPr>
+              <w:t>:</w:t>
             </w:r>
             <w:r>
               <w:rPr>
@@ -1542,16 +1911,36 @@
                 <w:sz w:val="40"/>
                 <w:szCs w:val="40"/>
               </w:rPr>
-              <w:t xml:space="preserve"> + Funktion</w:t>
-            </w:r>
+              <w:t xml:space="preserve"> + </w:t>
+            </w:r>
+            <w:proofErr w:type="spellStart"/>
             <w:r>
               <w:rPr>
                 <w:b/>
                 <w:sz w:val="40"/>
                 <w:szCs w:val="40"/>
               </w:rPr>
-              <w:t>: Spielkontrolle</w:t>
-            </w:r>
+              <w:t>Funktion</w:t>
+            </w:r>
+            <w:proofErr w:type="spellEnd"/>
+            <w:r>
+              <w:rPr>
+                <w:b/>
+                <w:sz w:val="40"/>
+                <w:szCs w:val="40"/>
+              </w:rPr>
+              <w:t xml:space="preserve">: </w:t>
+            </w:r>
+            <w:proofErr w:type="spellStart"/>
+            <w:r>
+              <w:rPr>
+                <w:b/>
+                <w:sz w:val="40"/>
+                <w:szCs w:val="40"/>
+              </w:rPr>
+              <w:t>Spielkontrolle</w:t>
+            </w:r>
+            <w:proofErr w:type="spellEnd"/>
           </w:p>
         </w:tc>
         <w:tc>
@@ -1565,12 +1954,21 @@
                 <w:szCs w:val="40"/>
               </w:rPr>
             </w:pPr>
-            <w:r>
-              <w:rPr>
-                <w:sz w:val="40"/>
-                <w:szCs w:val="40"/>
-              </w:rPr>
-              <w:t xml:space="preserve">Est: </w:t>
+            <w:proofErr w:type="spellStart"/>
+            <w:r>
+              <w:rPr>
+                <w:sz w:val="40"/>
+                <w:szCs w:val="40"/>
+              </w:rPr>
+              <w:t>Est</w:t>
+            </w:r>
+            <w:proofErr w:type="spellEnd"/>
+            <w:r>
+              <w:rPr>
+                <w:sz w:val="40"/>
+                <w:szCs w:val="40"/>
+              </w:rPr>
+              <w:t xml:space="preserve">: </w:t>
             </w:r>
             <w:r>
               <w:rPr>
@@ -1643,13 +2041,23 @@
                 <w:lang w:val="de-CH"/>
               </w:rPr>
             </w:pPr>
-            <w:r>
-              <w:rPr>
-                <w:sz w:val="40"/>
-                <w:szCs w:val="40"/>
-                <w:lang w:val="de-CH"/>
-              </w:rPr>
-              <w:t xml:space="preserve">Prio: </w:t>
+            <w:proofErr w:type="spellStart"/>
+            <w:r>
+              <w:rPr>
+                <w:sz w:val="40"/>
+                <w:szCs w:val="40"/>
+                <w:lang w:val="de-CH"/>
+              </w:rPr>
+              <w:t>Prio</w:t>
+            </w:r>
+            <w:proofErr w:type="spellEnd"/>
+            <w:r>
+              <w:rPr>
+                <w:sz w:val="40"/>
+                <w:szCs w:val="40"/>
+                <w:lang w:val="de-CH"/>
+              </w:rPr>
+              <w:t xml:space="preserve">: </w:t>
             </w:r>
             <w:r>
               <w:rPr>
@@ -1825,13 +2233,31 @@
                 <w:lang w:val="de-CH"/>
               </w:rPr>
             </w:pPr>
-            <w:r>
-              <w:rPr>
-                <w:sz w:val="32"/>
-                <w:szCs w:val="32"/>
-                <w:lang w:val="de-CH"/>
-              </w:rPr>
-              <w:t xml:space="preserve">Zust: </w:t>
+            <w:proofErr w:type="spellStart"/>
+            <w:r>
+              <w:rPr>
+                <w:sz w:val="32"/>
+                <w:szCs w:val="32"/>
+                <w:lang w:val="de-CH"/>
+              </w:rPr>
+              <w:t>Zust</w:t>
+            </w:r>
+            <w:proofErr w:type="spellEnd"/>
+            <w:r>
+              <w:rPr>
+                <w:sz w:val="32"/>
+                <w:szCs w:val="32"/>
+                <w:lang w:val="de-CH"/>
+              </w:rPr>
+              <w:t xml:space="preserve">: </w:t>
+            </w:r>
+            <w:r>
+              <w:rPr>
+                <w:sz w:val="32"/>
+                <w:szCs w:val="32"/>
+                <w:lang w:val="de-CH"/>
+              </w:rPr>
+              <w:t>OA</w:t>
             </w:r>
           </w:p>
         </w:tc>
@@ -1847,13 +2273,23 @@
                 <w:lang w:val="de-CH"/>
               </w:rPr>
             </w:pPr>
-            <w:r>
-              <w:rPr>
-                <w:sz w:val="32"/>
-                <w:szCs w:val="32"/>
-                <w:lang w:val="de-CH"/>
-              </w:rPr>
-              <w:t xml:space="preserve">Est: </w:t>
+            <w:proofErr w:type="spellStart"/>
+            <w:r>
+              <w:rPr>
+                <w:sz w:val="32"/>
+                <w:szCs w:val="32"/>
+                <w:lang w:val="de-CH"/>
+              </w:rPr>
+              <w:t>Est</w:t>
+            </w:r>
+            <w:proofErr w:type="spellEnd"/>
+            <w:r>
+              <w:rPr>
+                <w:sz w:val="32"/>
+                <w:szCs w:val="32"/>
+                <w:lang w:val="de-CH"/>
+              </w:rPr>
+              <w:t xml:space="preserve">: </w:t>
             </w:r>
             <w:r>
               <w:rPr>
@@ -1876,12 +2312,28 @@
                 <w:szCs w:val="32"/>
               </w:rPr>
             </w:pPr>
-            <w:r>
-              <w:rPr>
-                <w:sz w:val="32"/>
-                <w:szCs w:val="32"/>
-              </w:rPr>
-              <w:t xml:space="preserve">Zust: </w:t>
+            <w:proofErr w:type="spellStart"/>
+            <w:r>
+              <w:rPr>
+                <w:sz w:val="32"/>
+                <w:szCs w:val="32"/>
+              </w:rPr>
+              <w:t>Zust</w:t>
+            </w:r>
+            <w:proofErr w:type="spellEnd"/>
+            <w:r>
+              <w:rPr>
+                <w:sz w:val="32"/>
+                <w:szCs w:val="32"/>
+              </w:rPr>
+              <w:t xml:space="preserve">: </w:t>
+            </w:r>
+            <w:r>
+              <w:rPr>
+                <w:sz w:val="32"/>
+                <w:szCs w:val="32"/>
+              </w:rPr>
+              <w:t>RK</w:t>
             </w:r>
           </w:p>
         </w:tc>
@@ -1896,12 +2348,21 @@
                 <w:szCs w:val="32"/>
               </w:rPr>
             </w:pPr>
-            <w:r>
-              <w:rPr>
-                <w:sz w:val="32"/>
-                <w:szCs w:val="32"/>
-              </w:rPr>
-              <w:t xml:space="preserve">Est: </w:t>
+            <w:proofErr w:type="spellStart"/>
+            <w:r>
+              <w:rPr>
+                <w:sz w:val="32"/>
+                <w:szCs w:val="32"/>
+              </w:rPr>
+              <w:t>Est</w:t>
+            </w:r>
+            <w:proofErr w:type="spellEnd"/>
+            <w:r>
+              <w:rPr>
+                <w:sz w:val="32"/>
+                <w:szCs w:val="32"/>
+              </w:rPr>
+              <w:t xml:space="preserve">: </w:t>
             </w:r>
             <w:r>
               <w:rPr>
@@ -1923,12 +2384,28 @@
                 <w:szCs w:val="32"/>
               </w:rPr>
             </w:pPr>
-            <w:r>
-              <w:rPr>
-                <w:sz w:val="32"/>
-                <w:szCs w:val="32"/>
-              </w:rPr>
-              <w:t xml:space="preserve">Zust: </w:t>
+            <w:proofErr w:type="spellStart"/>
+            <w:r>
+              <w:rPr>
+                <w:sz w:val="32"/>
+                <w:szCs w:val="32"/>
+              </w:rPr>
+              <w:t>Zust</w:t>
+            </w:r>
+            <w:proofErr w:type="spellEnd"/>
+            <w:r>
+              <w:rPr>
+                <w:sz w:val="32"/>
+                <w:szCs w:val="32"/>
+              </w:rPr>
+              <w:t xml:space="preserve">: </w:t>
+            </w:r>
+            <w:r>
+              <w:rPr>
+                <w:sz w:val="32"/>
+                <w:szCs w:val="32"/>
+              </w:rPr>
+              <w:t>RK</w:t>
             </w:r>
           </w:p>
         </w:tc>
@@ -1943,12 +2420,21 @@
                 <w:szCs w:val="32"/>
               </w:rPr>
             </w:pPr>
-            <w:r>
-              <w:rPr>
-                <w:sz w:val="32"/>
-                <w:szCs w:val="32"/>
-              </w:rPr>
-              <w:t>Est:</w:t>
+            <w:proofErr w:type="spellStart"/>
+            <w:r>
+              <w:rPr>
+                <w:sz w:val="32"/>
+                <w:szCs w:val="32"/>
+              </w:rPr>
+              <w:t>Est</w:t>
+            </w:r>
+            <w:proofErr w:type="spellEnd"/>
+            <w:r>
+              <w:rPr>
+                <w:sz w:val="32"/>
+                <w:szCs w:val="32"/>
+              </w:rPr>
+              <w:t>:</w:t>
             </w:r>
             <w:r>
               <w:rPr>
@@ -2122,13 +2608,31 @@
                 <w:lang w:val="de-CH"/>
               </w:rPr>
             </w:pPr>
-            <w:r>
-              <w:rPr>
-                <w:sz w:val="32"/>
-                <w:szCs w:val="32"/>
-                <w:lang w:val="de-CH"/>
-              </w:rPr>
-              <w:t xml:space="preserve">Zust: </w:t>
+            <w:proofErr w:type="spellStart"/>
+            <w:r>
+              <w:rPr>
+                <w:sz w:val="32"/>
+                <w:szCs w:val="32"/>
+                <w:lang w:val="de-CH"/>
+              </w:rPr>
+              <w:t>Zust</w:t>
+            </w:r>
+            <w:proofErr w:type="spellEnd"/>
+            <w:r>
+              <w:rPr>
+                <w:sz w:val="32"/>
+                <w:szCs w:val="32"/>
+                <w:lang w:val="de-CH"/>
+              </w:rPr>
+              <w:t xml:space="preserve">: </w:t>
+            </w:r>
+            <w:r>
+              <w:rPr>
+                <w:sz w:val="32"/>
+                <w:szCs w:val="32"/>
+                <w:lang w:val="de-CH"/>
+              </w:rPr>
+              <w:t>RK</w:t>
             </w:r>
           </w:p>
         </w:tc>
@@ -2144,13 +2648,23 @@
                 <w:lang w:val="de-CH"/>
               </w:rPr>
             </w:pPr>
-            <w:r>
-              <w:rPr>
-                <w:sz w:val="32"/>
-                <w:szCs w:val="32"/>
-                <w:lang w:val="de-CH"/>
-              </w:rPr>
-              <w:t xml:space="preserve">Est: </w:t>
+            <w:proofErr w:type="spellStart"/>
+            <w:r>
+              <w:rPr>
+                <w:sz w:val="32"/>
+                <w:szCs w:val="32"/>
+                <w:lang w:val="de-CH"/>
+              </w:rPr>
+              <w:t>Est</w:t>
+            </w:r>
+            <w:proofErr w:type="spellEnd"/>
+            <w:r>
+              <w:rPr>
+                <w:sz w:val="32"/>
+                <w:szCs w:val="32"/>
+                <w:lang w:val="de-CH"/>
+              </w:rPr>
+              <w:t xml:space="preserve">: </w:t>
             </w:r>
             <w:r>
               <w:rPr>
@@ -2173,12 +2687,28 @@
                 <w:szCs w:val="32"/>
               </w:rPr>
             </w:pPr>
-            <w:r>
-              <w:rPr>
-                <w:sz w:val="32"/>
-                <w:szCs w:val="32"/>
-              </w:rPr>
-              <w:t xml:space="preserve">Zust: </w:t>
+            <w:proofErr w:type="spellStart"/>
+            <w:r>
+              <w:rPr>
+                <w:sz w:val="32"/>
+                <w:szCs w:val="32"/>
+              </w:rPr>
+              <w:t>Zust</w:t>
+            </w:r>
+            <w:proofErr w:type="spellEnd"/>
+            <w:r>
+              <w:rPr>
+                <w:sz w:val="32"/>
+                <w:szCs w:val="32"/>
+              </w:rPr>
+              <w:t xml:space="preserve">: </w:t>
+            </w:r>
+            <w:r>
+              <w:rPr>
+                <w:sz w:val="32"/>
+                <w:szCs w:val="32"/>
+              </w:rPr>
+              <w:t>OA</w:t>
             </w:r>
           </w:p>
         </w:tc>
@@ -2193,12 +2723,21 @@
                 <w:szCs w:val="32"/>
               </w:rPr>
             </w:pPr>
-            <w:r>
-              <w:rPr>
-                <w:sz w:val="32"/>
-                <w:szCs w:val="32"/>
-              </w:rPr>
-              <w:t xml:space="preserve">Est: </w:t>
+            <w:proofErr w:type="spellStart"/>
+            <w:r>
+              <w:rPr>
+                <w:sz w:val="32"/>
+                <w:szCs w:val="32"/>
+              </w:rPr>
+              <w:t>Est</w:t>
+            </w:r>
+            <w:proofErr w:type="spellEnd"/>
+            <w:r>
+              <w:rPr>
+                <w:sz w:val="32"/>
+                <w:szCs w:val="32"/>
+              </w:rPr>
+              <w:t xml:space="preserve">: </w:t>
             </w:r>
             <w:r>
               <w:rPr>
@@ -2220,12 +2759,28 @@
                 <w:szCs w:val="32"/>
               </w:rPr>
             </w:pPr>
-            <w:r>
-              <w:rPr>
-                <w:sz w:val="32"/>
-                <w:szCs w:val="32"/>
-              </w:rPr>
-              <w:t xml:space="preserve">Zust: </w:t>
+            <w:proofErr w:type="spellStart"/>
+            <w:r>
+              <w:rPr>
+                <w:sz w:val="32"/>
+                <w:szCs w:val="32"/>
+              </w:rPr>
+              <w:t>Zust</w:t>
+            </w:r>
+            <w:proofErr w:type="spellEnd"/>
+            <w:r>
+              <w:rPr>
+                <w:sz w:val="32"/>
+                <w:szCs w:val="32"/>
+              </w:rPr>
+              <w:t xml:space="preserve">: </w:t>
+            </w:r>
+            <w:r>
+              <w:rPr>
+                <w:sz w:val="32"/>
+                <w:szCs w:val="32"/>
+              </w:rPr>
+              <w:t>RK</w:t>
             </w:r>
           </w:p>
         </w:tc>
@@ -2240,12 +2795,21 @@
                 <w:szCs w:val="32"/>
               </w:rPr>
             </w:pPr>
-            <w:r>
-              <w:rPr>
-                <w:sz w:val="32"/>
-                <w:szCs w:val="32"/>
-              </w:rPr>
-              <w:t>Est:</w:t>
+            <w:proofErr w:type="spellStart"/>
+            <w:r>
+              <w:rPr>
+                <w:sz w:val="32"/>
+                <w:szCs w:val="32"/>
+              </w:rPr>
+              <w:t>Est</w:t>
+            </w:r>
+            <w:proofErr w:type="spellEnd"/>
+            <w:r>
+              <w:rPr>
+                <w:sz w:val="32"/>
+                <w:szCs w:val="32"/>
+              </w:rPr>
+              <w:t>:</w:t>
             </w:r>
             <w:r>
               <w:rPr>
@@ -2299,22 +2863,34 @@
                 <w:szCs w:val="40"/>
               </w:rPr>
             </w:pPr>
+            <w:proofErr w:type="spellStart"/>
             <w:r>
               <w:rPr>
                 <w:b/>
                 <w:sz w:val="40"/>
                 <w:szCs w:val="40"/>
               </w:rPr>
-              <w:t xml:space="preserve">Startseite: </w:t>
-            </w:r>
+              <w:t>Startseite</w:t>
+            </w:r>
+            <w:proofErr w:type="spellEnd"/>
             <w:r>
               <w:rPr>
                 <w:b/>
                 <w:sz w:val="40"/>
                 <w:szCs w:val="40"/>
               </w:rPr>
+              <w:t xml:space="preserve">: </w:t>
+            </w:r>
+            <w:proofErr w:type="spellStart"/>
+            <w:r>
+              <w:rPr>
+                <w:b/>
+                <w:sz w:val="40"/>
+                <w:szCs w:val="40"/>
+              </w:rPr>
               <w:t>Spieleinstellungen</w:t>
             </w:r>
+            <w:proofErr w:type="spellEnd"/>
           </w:p>
         </w:tc>
         <w:tc>
@@ -2328,12 +2904,21 @@
                 <w:szCs w:val="40"/>
               </w:rPr>
             </w:pPr>
-            <w:r>
-              <w:rPr>
-                <w:sz w:val="40"/>
-                <w:szCs w:val="40"/>
-              </w:rPr>
-              <w:t xml:space="preserve">Est: </w:t>
+            <w:proofErr w:type="spellStart"/>
+            <w:r>
+              <w:rPr>
+                <w:sz w:val="40"/>
+                <w:szCs w:val="40"/>
+              </w:rPr>
+              <w:t>Est</w:t>
+            </w:r>
+            <w:proofErr w:type="spellEnd"/>
+            <w:r>
+              <w:rPr>
+                <w:sz w:val="40"/>
+                <w:szCs w:val="40"/>
+              </w:rPr>
+              <w:t xml:space="preserve">: </w:t>
             </w:r>
             <w:r>
               <w:rPr>
@@ -2398,13 +2983,23 @@
                 <w:lang w:val="de-CH"/>
               </w:rPr>
             </w:pPr>
-            <w:r>
-              <w:rPr>
-                <w:sz w:val="40"/>
-                <w:szCs w:val="40"/>
-                <w:lang w:val="de-CH"/>
-              </w:rPr>
-              <w:t xml:space="preserve">Prio: </w:t>
+            <w:proofErr w:type="spellStart"/>
+            <w:r>
+              <w:rPr>
+                <w:sz w:val="40"/>
+                <w:szCs w:val="40"/>
+                <w:lang w:val="de-CH"/>
+              </w:rPr>
+              <w:t>Prio</w:t>
+            </w:r>
+            <w:proofErr w:type="spellEnd"/>
+            <w:r>
+              <w:rPr>
+                <w:sz w:val="40"/>
+                <w:szCs w:val="40"/>
+                <w:lang w:val="de-CH"/>
+              </w:rPr>
+              <w:t xml:space="preserve">: </w:t>
             </w:r>
             <w:r>
               <w:rPr>
@@ -2532,13 +3127,31 @@
                 <w:lang w:val="de-CH"/>
               </w:rPr>
             </w:pPr>
-            <w:r>
-              <w:rPr>
-                <w:sz w:val="32"/>
-                <w:szCs w:val="32"/>
-                <w:lang w:val="de-CH"/>
-              </w:rPr>
-              <w:t xml:space="preserve">Zust: </w:t>
+            <w:proofErr w:type="spellStart"/>
+            <w:r>
+              <w:rPr>
+                <w:sz w:val="32"/>
+                <w:szCs w:val="32"/>
+                <w:lang w:val="de-CH"/>
+              </w:rPr>
+              <w:t>Zust</w:t>
+            </w:r>
+            <w:proofErr w:type="spellEnd"/>
+            <w:r>
+              <w:rPr>
+                <w:sz w:val="32"/>
+                <w:szCs w:val="32"/>
+                <w:lang w:val="de-CH"/>
+              </w:rPr>
+              <w:t xml:space="preserve">: </w:t>
+            </w:r>
+            <w:r>
+              <w:rPr>
+                <w:sz w:val="32"/>
+                <w:szCs w:val="32"/>
+                <w:lang w:val="de-CH"/>
+              </w:rPr>
+              <w:t>OA</w:t>
             </w:r>
           </w:p>
         </w:tc>
@@ -2554,13 +3167,23 @@
                 <w:lang w:val="de-CH"/>
               </w:rPr>
             </w:pPr>
-            <w:r>
-              <w:rPr>
-                <w:sz w:val="32"/>
-                <w:szCs w:val="32"/>
-                <w:lang w:val="de-CH"/>
-              </w:rPr>
-              <w:t xml:space="preserve">Est: </w:t>
+            <w:proofErr w:type="spellStart"/>
+            <w:r>
+              <w:rPr>
+                <w:sz w:val="32"/>
+                <w:szCs w:val="32"/>
+                <w:lang w:val="de-CH"/>
+              </w:rPr>
+              <w:t>Est</w:t>
+            </w:r>
+            <w:proofErr w:type="spellEnd"/>
+            <w:r>
+              <w:rPr>
+                <w:sz w:val="32"/>
+                <w:szCs w:val="32"/>
+                <w:lang w:val="de-CH"/>
+              </w:rPr>
+              <w:t xml:space="preserve">: </w:t>
             </w:r>
             <w:r>
               <w:rPr>
@@ -2583,12 +3206,28 @@
                 <w:szCs w:val="32"/>
               </w:rPr>
             </w:pPr>
-            <w:r>
-              <w:rPr>
-                <w:sz w:val="32"/>
-                <w:szCs w:val="32"/>
-              </w:rPr>
-              <w:t xml:space="preserve">Zust: </w:t>
+            <w:proofErr w:type="spellStart"/>
+            <w:r>
+              <w:rPr>
+                <w:sz w:val="32"/>
+                <w:szCs w:val="32"/>
+              </w:rPr>
+              <w:t>Zust</w:t>
+            </w:r>
+            <w:proofErr w:type="spellEnd"/>
+            <w:r>
+              <w:rPr>
+                <w:sz w:val="32"/>
+                <w:szCs w:val="32"/>
+              </w:rPr>
+              <w:t xml:space="preserve">: </w:t>
+            </w:r>
+            <w:r>
+              <w:rPr>
+                <w:sz w:val="32"/>
+                <w:szCs w:val="32"/>
+              </w:rPr>
+              <w:t>OA</w:t>
             </w:r>
           </w:p>
         </w:tc>
@@ -2603,12 +3242,21 @@
                 <w:szCs w:val="32"/>
               </w:rPr>
             </w:pPr>
-            <w:r>
-              <w:rPr>
-                <w:sz w:val="32"/>
-                <w:szCs w:val="32"/>
-              </w:rPr>
-              <w:t xml:space="preserve">Est: </w:t>
+            <w:proofErr w:type="spellStart"/>
+            <w:r>
+              <w:rPr>
+                <w:sz w:val="32"/>
+                <w:szCs w:val="32"/>
+              </w:rPr>
+              <w:t>Est</w:t>
+            </w:r>
+            <w:proofErr w:type="spellEnd"/>
+            <w:r>
+              <w:rPr>
+                <w:sz w:val="32"/>
+                <w:szCs w:val="32"/>
+              </w:rPr>
+              <w:t xml:space="preserve">: </w:t>
             </w:r>
             <w:r>
               <w:rPr>
@@ -2697,13 +3345,23 @@
                 <w:lang w:val="de-CH"/>
               </w:rPr>
             </w:pPr>
-            <w:r>
-              <w:rPr>
-                <w:sz w:val="40"/>
-                <w:szCs w:val="40"/>
-                <w:lang w:val="de-CH"/>
-              </w:rPr>
-              <w:t xml:space="preserve">Est: </w:t>
+            <w:proofErr w:type="spellStart"/>
+            <w:r>
+              <w:rPr>
+                <w:sz w:val="40"/>
+                <w:szCs w:val="40"/>
+                <w:lang w:val="de-CH"/>
+              </w:rPr>
+              <w:t>Est</w:t>
+            </w:r>
+            <w:proofErr w:type="spellEnd"/>
+            <w:r>
+              <w:rPr>
+                <w:sz w:val="40"/>
+                <w:szCs w:val="40"/>
+                <w:lang w:val="de-CH"/>
+              </w:rPr>
+              <w:t xml:space="preserve">: </w:t>
             </w:r>
             <w:r>
               <w:rPr>
@@ -2761,13 +3419,23 @@
                 <w:lang w:val="de-CH"/>
               </w:rPr>
             </w:pPr>
-            <w:r>
-              <w:rPr>
-                <w:sz w:val="40"/>
-                <w:szCs w:val="40"/>
-                <w:lang w:val="de-CH"/>
-              </w:rPr>
-              <w:t xml:space="preserve">Prio: </w:t>
+            <w:proofErr w:type="spellStart"/>
+            <w:r>
+              <w:rPr>
+                <w:sz w:val="40"/>
+                <w:szCs w:val="40"/>
+                <w:lang w:val="de-CH"/>
+              </w:rPr>
+              <w:t>Prio</w:t>
+            </w:r>
+            <w:proofErr w:type="spellEnd"/>
+            <w:r>
+              <w:rPr>
+                <w:sz w:val="40"/>
+                <w:szCs w:val="40"/>
+                <w:lang w:val="de-CH"/>
+              </w:rPr>
+              <w:t xml:space="preserve">: </w:t>
             </w:r>
             <w:r>
               <w:rPr>
@@ -2904,13 +3572,31 @@
                 <w:lang w:val="de-CH"/>
               </w:rPr>
             </w:pPr>
-            <w:r>
-              <w:rPr>
-                <w:sz w:val="32"/>
-                <w:szCs w:val="32"/>
-                <w:lang w:val="de-CH"/>
-              </w:rPr>
-              <w:t xml:space="preserve">Zust: </w:t>
+            <w:proofErr w:type="spellStart"/>
+            <w:r>
+              <w:rPr>
+                <w:sz w:val="32"/>
+                <w:szCs w:val="32"/>
+                <w:lang w:val="de-CH"/>
+              </w:rPr>
+              <w:t>Zust</w:t>
+            </w:r>
+            <w:proofErr w:type="spellEnd"/>
+            <w:r>
+              <w:rPr>
+                <w:sz w:val="32"/>
+                <w:szCs w:val="32"/>
+                <w:lang w:val="de-CH"/>
+              </w:rPr>
+              <w:t xml:space="preserve">: </w:t>
+            </w:r>
+            <w:r>
+              <w:rPr>
+                <w:sz w:val="32"/>
+                <w:szCs w:val="32"/>
+                <w:lang w:val="de-CH"/>
+              </w:rPr>
+              <w:t>OA</w:t>
             </w:r>
           </w:p>
         </w:tc>
@@ -2926,13 +3612,23 @@
                 <w:lang w:val="de-CH"/>
               </w:rPr>
             </w:pPr>
-            <w:r>
-              <w:rPr>
-                <w:sz w:val="32"/>
-                <w:szCs w:val="32"/>
-                <w:lang w:val="de-CH"/>
-              </w:rPr>
-              <w:t xml:space="preserve">Est: </w:t>
+            <w:proofErr w:type="spellStart"/>
+            <w:r>
+              <w:rPr>
+                <w:sz w:val="32"/>
+                <w:szCs w:val="32"/>
+                <w:lang w:val="de-CH"/>
+              </w:rPr>
+              <w:t>Est</w:t>
+            </w:r>
+            <w:proofErr w:type="spellEnd"/>
+            <w:r>
+              <w:rPr>
+                <w:sz w:val="32"/>
+                <w:szCs w:val="32"/>
+                <w:lang w:val="de-CH"/>
+              </w:rPr>
+              <w:t xml:space="preserve">: </w:t>
             </w:r>
             <w:r>
               <w:rPr>
@@ -2955,12 +3651,28 @@
                 <w:szCs w:val="32"/>
               </w:rPr>
             </w:pPr>
-            <w:r>
-              <w:rPr>
-                <w:sz w:val="32"/>
-                <w:szCs w:val="32"/>
-              </w:rPr>
-              <w:t xml:space="preserve">Zust: </w:t>
+            <w:proofErr w:type="spellStart"/>
+            <w:r>
+              <w:rPr>
+                <w:sz w:val="32"/>
+                <w:szCs w:val="32"/>
+              </w:rPr>
+              <w:t>Zust</w:t>
+            </w:r>
+            <w:proofErr w:type="spellEnd"/>
+            <w:r>
+              <w:rPr>
+                <w:sz w:val="32"/>
+                <w:szCs w:val="32"/>
+              </w:rPr>
+              <w:t xml:space="preserve">: </w:t>
+            </w:r>
+            <w:r>
+              <w:rPr>
+                <w:sz w:val="32"/>
+                <w:szCs w:val="32"/>
+              </w:rPr>
+              <w:t>RK</w:t>
             </w:r>
           </w:p>
         </w:tc>
@@ -2975,12 +3687,21 @@
                 <w:szCs w:val="32"/>
               </w:rPr>
             </w:pPr>
-            <w:r>
-              <w:rPr>
-                <w:sz w:val="32"/>
-                <w:szCs w:val="32"/>
-              </w:rPr>
-              <w:t xml:space="preserve">Est: </w:t>
+            <w:proofErr w:type="spellStart"/>
+            <w:r>
+              <w:rPr>
+                <w:sz w:val="32"/>
+                <w:szCs w:val="32"/>
+              </w:rPr>
+              <w:t>Est</w:t>
+            </w:r>
+            <w:proofErr w:type="spellEnd"/>
+            <w:r>
+              <w:rPr>
+                <w:sz w:val="32"/>
+                <w:szCs w:val="32"/>
+              </w:rPr>
+              <w:t xml:space="preserve">: </w:t>
             </w:r>
             <w:r>
               <w:rPr>
@@ -3071,13 +3792,23 @@
                 <w:lang w:val="de-CH"/>
               </w:rPr>
             </w:pPr>
-            <w:r>
-              <w:rPr>
-                <w:sz w:val="40"/>
-                <w:szCs w:val="40"/>
-                <w:lang w:val="de-CH"/>
-              </w:rPr>
-              <w:t xml:space="preserve">Est: </w:t>
+            <w:proofErr w:type="spellStart"/>
+            <w:r>
+              <w:rPr>
+                <w:sz w:val="40"/>
+                <w:szCs w:val="40"/>
+                <w:lang w:val="de-CH"/>
+              </w:rPr>
+              <w:t>Est</w:t>
+            </w:r>
+            <w:proofErr w:type="spellEnd"/>
+            <w:r>
+              <w:rPr>
+                <w:sz w:val="40"/>
+                <w:szCs w:val="40"/>
+                <w:lang w:val="de-CH"/>
+              </w:rPr>
+              <w:t xml:space="preserve">: </w:t>
             </w:r>
             <w:r>
               <w:rPr>
@@ -3137,13 +3868,23 @@
                 <w:lang w:val="de-CH"/>
               </w:rPr>
             </w:pPr>
-            <w:r>
-              <w:rPr>
-                <w:sz w:val="40"/>
-                <w:szCs w:val="40"/>
-                <w:lang w:val="de-CH"/>
-              </w:rPr>
-              <w:t xml:space="preserve">Prio: </w:t>
+            <w:proofErr w:type="spellStart"/>
+            <w:r>
+              <w:rPr>
+                <w:sz w:val="40"/>
+                <w:szCs w:val="40"/>
+                <w:lang w:val="de-CH"/>
+              </w:rPr>
+              <w:t>Prio</w:t>
+            </w:r>
+            <w:proofErr w:type="spellEnd"/>
+            <w:r>
+              <w:rPr>
+                <w:sz w:val="40"/>
+                <w:szCs w:val="40"/>
+                <w:lang w:val="de-CH"/>
+              </w:rPr>
+              <w:t xml:space="preserve">: </w:t>
             </w:r>
             <w:r>
               <w:rPr>
@@ -3272,13 +4013,31 @@
                 <w:lang w:val="de-CH"/>
               </w:rPr>
             </w:pPr>
-            <w:r>
-              <w:rPr>
-                <w:sz w:val="32"/>
-                <w:szCs w:val="32"/>
-                <w:lang w:val="de-CH"/>
-              </w:rPr>
-              <w:t xml:space="preserve">Zust: </w:t>
+            <w:proofErr w:type="spellStart"/>
+            <w:r>
+              <w:rPr>
+                <w:sz w:val="32"/>
+                <w:szCs w:val="32"/>
+                <w:lang w:val="de-CH"/>
+              </w:rPr>
+              <w:t>Zust</w:t>
+            </w:r>
+            <w:proofErr w:type="spellEnd"/>
+            <w:r>
+              <w:rPr>
+                <w:sz w:val="32"/>
+                <w:szCs w:val="32"/>
+                <w:lang w:val="de-CH"/>
+              </w:rPr>
+              <w:t xml:space="preserve">: </w:t>
+            </w:r>
+            <w:r>
+              <w:rPr>
+                <w:sz w:val="32"/>
+                <w:szCs w:val="32"/>
+                <w:lang w:val="de-CH"/>
+              </w:rPr>
+              <w:t>RK</w:t>
             </w:r>
           </w:p>
         </w:tc>
@@ -3294,13 +4053,23 @@
                 <w:lang w:val="de-CH"/>
               </w:rPr>
             </w:pPr>
-            <w:r>
-              <w:rPr>
-                <w:sz w:val="32"/>
-                <w:szCs w:val="32"/>
-                <w:lang w:val="de-CH"/>
-              </w:rPr>
-              <w:t xml:space="preserve">Est: </w:t>
+            <w:proofErr w:type="spellStart"/>
+            <w:r>
+              <w:rPr>
+                <w:sz w:val="32"/>
+                <w:szCs w:val="32"/>
+                <w:lang w:val="de-CH"/>
+              </w:rPr>
+              <w:t>Est</w:t>
+            </w:r>
+            <w:proofErr w:type="spellEnd"/>
+            <w:r>
+              <w:rPr>
+                <w:sz w:val="32"/>
+                <w:szCs w:val="32"/>
+                <w:lang w:val="de-CH"/>
+              </w:rPr>
+              <w:t xml:space="preserve">: </w:t>
             </w:r>
             <w:r>
               <w:rPr>
@@ -3323,12 +4092,28 @@
                 <w:szCs w:val="32"/>
               </w:rPr>
             </w:pPr>
-            <w:r>
-              <w:rPr>
-                <w:sz w:val="32"/>
-                <w:szCs w:val="32"/>
-              </w:rPr>
-              <w:t xml:space="preserve">Zust: </w:t>
+            <w:proofErr w:type="spellStart"/>
+            <w:r>
+              <w:rPr>
+                <w:sz w:val="32"/>
+                <w:szCs w:val="32"/>
+              </w:rPr>
+              <w:t>Zust</w:t>
+            </w:r>
+            <w:proofErr w:type="spellEnd"/>
+            <w:r>
+              <w:rPr>
+                <w:sz w:val="32"/>
+                <w:szCs w:val="32"/>
+              </w:rPr>
+              <w:t xml:space="preserve">: </w:t>
+            </w:r>
+            <w:r>
+              <w:rPr>
+                <w:sz w:val="32"/>
+                <w:szCs w:val="32"/>
+              </w:rPr>
+              <w:t>RK</w:t>
             </w:r>
           </w:p>
         </w:tc>
@@ -3343,12 +4128,21 @@
                 <w:szCs w:val="32"/>
               </w:rPr>
             </w:pPr>
-            <w:r>
-              <w:rPr>
-                <w:sz w:val="32"/>
-                <w:szCs w:val="32"/>
-              </w:rPr>
-              <w:t xml:space="preserve">Est: </w:t>
+            <w:proofErr w:type="spellStart"/>
+            <w:r>
+              <w:rPr>
+                <w:sz w:val="32"/>
+                <w:szCs w:val="32"/>
+              </w:rPr>
+              <w:t>Est</w:t>
+            </w:r>
+            <w:proofErr w:type="spellEnd"/>
+            <w:r>
+              <w:rPr>
+                <w:sz w:val="32"/>
+                <w:szCs w:val="32"/>
+              </w:rPr>
+              <w:t xml:space="preserve">: </w:t>
             </w:r>
             <w:r>
               <w:rPr>
@@ -3438,12 +4232,21 @@
                 <w:szCs w:val="40"/>
               </w:rPr>
             </w:pPr>
-            <w:r>
-              <w:rPr>
-                <w:sz w:val="40"/>
-                <w:szCs w:val="40"/>
-              </w:rPr>
-              <w:t xml:space="preserve">Est: </w:t>
+            <w:proofErr w:type="spellStart"/>
+            <w:r>
+              <w:rPr>
+                <w:sz w:val="40"/>
+                <w:szCs w:val="40"/>
+              </w:rPr>
+              <w:t>Est</w:t>
+            </w:r>
+            <w:proofErr w:type="spellEnd"/>
+            <w:r>
+              <w:rPr>
+                <w:sz w:val="40"/>
+                <w:szCs w:val="40"/>
+              </w:rPr>
+              <w:t xml:space="preserve">: </w:t>
             </w:r>
             <w:r>
               <w:rPr>
@@ -3502,13 +4305,23 @@
                 <w:lang w:val="de-CH"/>
               </w:rPr>
             </w:pPr>
-            <w:r>
-              <w:rPr>
-                <w:sz w:val="40"/>
-                <w:szCs w:val="40"/>
-                <w:lang w:val="de-CH"/>
-              </w:rPr>
-              <w:t xml:space="preserve">Prio: </w:t>
+            <w:proofErr w:type="spellStart"/>
+            <w:r>
+              <w:rPr>
+                <w:sz w:val="40"/>
+                <w:szCs w:val="40"/>
+                <w:lang w:val="de-CH"/>
+              </w:rPr>
+              <w:t>Prio</w:t>
+            </w:r>
+            <w:proofErr w:type="spellEnd"/>
+            <w:r>
+              <w:rPr>
+                <w:sz w:val="40"/>
+                <w:szCs w:val="40"/>
+                <w:lang w:val="de-CH"/>
+              </w:rPr>
+              <w:t xml:space="preserve">: </w:t>
             </w:r>
             <w:r>
               <w:rPr>
@@ -3701,13 +4514,31 @@
                 <w:lang w:val="de-CH"/>
               </w:rPr>
             </w:pPr>
-            <w:r>
-              <w:rPr>
-                <w:sz w:val="32"/>
-                <w:szCs w:val="32"/>
-                <w:lang w:val="de-CH"/>
-              </w:rPr>
-              <w:t xml:space="preserve">Zust: </w:t>
+            <w:proofErr w:type="spellStart"/>
+            <w:r>
+              <w:rPr>
+                <w:sz w:val="32"/>
+                <w:szCs w:val="32"/>
+                <w:lang w:val="de-CH"/>
+              </w:rPr>
+              <w:t>Zust</w:t>
+            </w:r>
+            <w:proofErr w:type="spellEnd"/>
+            <w:r>
+              <w:rPr>
+                <w:sz w:val="32"/>
+                <w:szCs w:val="32"/>
+                <w:lang w:val="de-CH"/>
+              </w:rPr>
+              <w:t xml:space="preserve">: </w:t>
+            </w:r>
+            <w:r>
+              <w:rPr>
+                <w:sz w:val="32"/>
+                <w:szCs w:val="32"/>
+                <w:lang w:val="de-CH"/>
+              </w:rPr>
+              <w:t>RK</w:t>
             </w:r>
           </w:p>
         </w:tc>
@@ -3723,13 +4554,23 @@
                 <w:lang w:val="de-CH"/>
               </w:rPr>
             </w:pPr>
-            <w:r>
-              <w:rPr>
-                <w:sz w:val="32"/>
-                <w:szCs w:val="32"/>
-                <w:lang w:val="de-CH"/>
-              </w:rPr>
-              <w:t xml:space="preserve">Est: </w:t>
+            <w:proofErr w:type="spellStart"/>
+            <w:r>
+              <w:rPr>
+                <w:sz w:val="32"/>
+                <w:szCs w:val="32"/>
+                <w:lang w:val="de-CH"/>
+              </w:rPr>
+              <w:t>Est</w:t>
+            </w:r>
+            <w:proofErr w:type="spellEnd"/>
+            <w:r>
+              <w:rPr>
+                <w:sz w:val="32"/>
+                <w:szCs w:val="32"/>
+                <w:lang w:val="de-CH"/>
+              </w:rPr>
+              <w:t xml:space="preserve">: </w:t>
             </w:r>
             <w:r>
               <w:rPr>
@@ -3752,12 +4593,28 @@
                 <w:szCs w:val="32"/>
               </w:rPr>
             </w:pPr>
-            <w:r>
-              <w:rPr>
-                <w:sz w:val="32"/>
-                <w:szCs w:val="32"/>
-              </w:rPr>
-              <w:t xml:space="preserve">Zust: </w:t>
+            <w:proofErr w:type="spellStart"/>
+            <w:r>
+              <w:rPr>
+                <w:sz w:val="32"/>
+                <w:szCs w:val="32"/>
+              </w:rPr>
+              <w:t>Zust</w:t>
+            </w:r>
+            <w:proofErr w:type="spellEnd"/>
+            <w:r>
+              <w:rPr>
+                <w:sz w:val="32"/>
+                <w:szCs w:val="32"/>
+              </w:rPr>
+              <w:t xml:space="preserve">: </w:t>
+            </w:r>
+            <w:r>
+              <w:rPr>
+                <w:sz w:val="32"/>
+                <w:szCs w:val="32"/>
+              </w:rPr>
+              <w:t>RK</w:t>
             </w:r>
           </w:p>
         </w:tc>
@@ -3772,12 +4629,21 @@
                 <w:szCs w:val="32"/>
               </w:rPr>
             </w:pPr>
-            <w:r>
-              <w:rPr>
-                <w:sz w:val="32"/>
-                <w:szCs w:val="32"/>
-              </w:rPr>
-              <w:t xml:space="preserve">Est: </w:t>
+            <w:proofErr w:type="spellStart"/>
+            <w:r>
+              <w:rPr>
+                <w:sz w:val="32"/>
+                <w:szCs w:val="32"/>
+              </w:rPr>
+              <w:t>Est</w:t>
+            </w:r>
+            <w:proofErr w:type="spellEnd"/>
+            <w:r>
+              <w:rPr>
+                <w:sz w:val="32"/>
+                <w:szCs w:val="32"/>
+              </w:rPr>
+              <w:t xml:space="preserve">: </w:t>
             </w:r>
             <w:r>
               <w:rPr>
@@ -3799,12 +4665,28 @@
                 <w:szCs w:val="32"/>
               </w:rPr>
             </w:pPr>
-            <w:r>
-              <w:rPr>
-                <w:sz w:val="32"/>
-                <w:szCs w:val="32"/>
-              </w:rPr>
-              <w:t xml:space="preserve">Zust: </w:t>
+            <w:proofErr w:type="spellStart"/>
+            <w:r>
+              <w:rPr>
+                <w:sz w:val="32"/>
+                <w:szCs w:val="32"/>
+              </w:rPr>
+              <w:t>Zust</w:t>
+            </w:r>
+            <w:proofErr w:type="spellEnd"/>
+            <w:r>
+              <w:rPr>
+                <w:sz w:val="32"/>
+                <w:szCs w:val="32"/>
+              </w:rPr>
+              <w:t xml:space="preserve">: </w:t>
+            </w:r>
+            <w:r>
+              <w:rPr>
+                <w:sz w:val="32"/>
+                <w:szCs w:val="32"/>
+              </w:rPr>
+              <w:t>OA</w:t>
             </w:r>
           </w:p>
         </w:tc>
@@ -3819,12 +4701,21 @@
                 <w:szCs w:val="32"/>
               </w:rPr>
             </w:pPr>
-            <w:r>
-              <w:rPr>
-                <w:sz w:val="32"/>
-                <w:szCs w:val="32"/>
-              </w:rPr>
-              <w:t>Est:</w:t>
+            <w:proofErr w:type="spellStart"/>
+            <w:r>
+              <w:rPr>
+                <w:sz w:val="32"/>
+                <w:szCs w:val="32"/>
+              </w:rPr>
+              <w:t>Est</w:t>
+            </w:r>
+            <w:proofErr w:type="spellEnd"/>
+            <w:r>
+              <w:rPr>
+                <w:sz w:val="32"/>
+                <w:szCs w:val="32"/>
+              </w:rPr>
+              <w:t>:</w:t>
             </w:r>
             <w:r>
               <w:rPr>
@@ -3919,12 +4810,21 @@
                 <w:szCs w:val="40"/>
               </w:rPr>
             </w:pPr>
-            <w:r>
-              <w:rPr>
-                <w:sz w:val="40"/>
-                <w:szCs w:val="40"/>
-              </w:rPr>
-              <w:t xml:space="preserve">Est: </w:t>
+            <w:proofErr w:type="spellStart"/>
+            <w:r>
+              <w:rPr>
+                <w:sz w:val="40"/>
+                <w:szCs w:val="40"/>
+              </w:rPr>
+              <w:t>Est</w:t>
+            </w:r>
+            <w:proofErr w:type="spellEnd"/>
+            <w:r>
+              <w:rPr>
+                <w:sz w:val="40"/>
+                <w:szCs w:val="40"/>
+              </w:rPr>
+              <w:t xml:space="preserve">: </w:t>
             </w:r>
             <w:r>
               <w:rPr>
@@ -3981,13 +4881,23 @@
                 <w:lang w:val="de-CH"/>
               </w:rPr>
             </w:pPr>
-            <w:r>
-              <w:rPr>
-                <w:sz w:val="40"/>
-                <w:szCs w:val="40"/>
-                <w:lang w:val="de-CH"/>
-              </w:rPr>
-              <w:t xml:space="preserve">Prio: </w:t>
+            <w:proofErr w:type="spellStart"/>
+            <w:r>
+              <w:rPr>
+                <w:sz w:val="40"/>
+                <w:szCs w:val="40"/>
+                <w:lang w:val="de-CH"/>
+              </w:rPr>
+              <w:t>Prio</w:t>
+            </w:r>
+            <w:proofErr w:type="spellEnd"/>
+            <w:r>
+              <w:rPr>
+                <w:sz w:val="40"/>
+                <w:szCs w:val="40"/>
+                <w:lang w:val="de-CH"/>
+              </w:rPr>
+              <w:t xml:space="preserve">: </w:t>
             </w:r>
             <w:r>
               <w:rPr>
@@ -4124,13 +5034,31 @@
                 <w:lang w:val="de-CH"/>
               </w:rPr>
             </w:pPr>
-            <w:r>
-              <w:rPr>
-                <w:sz w:val="32"/>
-                <w:szCs w:val="32"/>
-                <w:lang w:val="de-CH"/>
-              </w:rPr>
-              <w:t xml:space="preserve">Zust: </w:t>
+            <w:proofErr w:type="spellStart"/>
+            <w:r>
+              <w:rPr>
+                <w:sz w:val="32"/>
+                <w:szCs w:val="32"/>
+                <w:lang w:val="de-CH"/>
+              </w:rPr>
+              <w:t>Zust</w:t>
+            </w:r>
+            <w:proofErr w:type="spellEnd"/>
+            <w:r>
+              <w:rPr>
+                <w:sz w:val="32"/>
+                <w:szCs w:val="32"/>
+                <w:lang w:val="de-CH"/>
+              </w:rPr>
+              <w:t xml:space="preserve">: </w:t>
+            </w:r>
+            <w:r>
+              <w:rPr>
+                <w:sz w:val="32"/>
+                <w:szCs w:val="32"/>
+                <w:lang w:val="de-CH"/>
+              </w:rPr>
+              <w:t>OA</w:t>
             </w:r>
           </w:p>
         </w:tc>
@@ -4146,13 +5074,23 @@
                 <w:lang w:val="de-CH"/>
               </w:rPr>
             </w:pPr>
-            <w:r>
-              <w:rPr>
-                <w:sz w:val="32"/>
-                <w:szCs w:val="32"/>
-                <w:lang w:val="de-CH"/>
-              </w:rPr>
-              <w:t xml:space="preserve">Est: </w:t>
+            <w:proofErr w:type="spellStart"/>
+            <w:r>
+              <w:rPr>
+                <w:sz w:val="32"/>
+                <w:szCs w:val="32"/>
+                <w:lang w:val="de-CH"/>
+              </w:rPr>
+              <w:t>Est</w:t>
+            </w:r>
+            <w:proofErr w:type="spellEnd"/>
+            <w:r>
+              <w:rPr>
+                <w:sz w:val="32"/>
+                <w:szCs w:val="32"/>
+                <w:lang w:val="de-CH"/>
+              </w:rPr>
+              <w:t xml:space="preserve">: </w:t>
             </w:r>
             <w:r>
               <w:rPr>
@@ -4175,12 +5113,28 @@
                 <w:szCs w:val="32"/>
               </w:rPr>
             </w:pPr>
-            <w:r>
-              <w:rPr>
-                <w:sz w:val="32"/>
-                <w:szCs w:val="32"/>
-              </w:rPr>
-              <w:t xml:space="preserve">Zust: </w:t>
+            <w:proofErr w:type="spellStart"/>
+            <w:r>
+              <w:rPr>
+                <w:sz w:val="32"/>
+                <w:szCs w:val="32"/>
+              </w:rPr>
+              <w:t>Zust</w:t>
+            </w:r>
+            <w:proofErr w:type="spellEnd"/>
+            <w:r>
+              <w:rPr>
+                <w:sz w:val="32"/>
+                <w:szCs w:val="32"/>
+              </w:rPr>
+              <w:t xml:space="preserve">: </w:t>
+            </w:r>
+            <w:r>
+              <w:rPr>
+                <w:sz w:val="32"/>
+                <w:szCs w:val="32"/>
+              </w:rPr>
+              <w:t>OA</w:t>
             </w:r>
           </w:p>
         </w:tc>
@@ -4195,12 +5149,21 @@
                 <w:szCs w:val="32"/>
               </w:rPr>
             </w:pPr>
-            <w:r>
-              <w:rPr>
-                <w:sz w:val="32"/>
-                <w:szCs w:val="32"/>
-              </w:rPr>
-              <w:t xml:space="preserve">Est: </w:t>
+            <w:proofErr w:type="spellStart"/>
+            <w:r>
+              <w:rPr>
+                <w:sz w:val="32"/>
+                <w:szCs w:val="32"/>
+              </w:rPr>
+              <w:t>Est</w:t>
+            </w:r>
+            <w:proofErr w:type="spellEnd"/>
+            <w:r>
+              <w:rPr>
+                <w:sz w:val="32"/>
+                <w:szCs w:val="32"/>
+              </w:rPr>
+              <w:t xml:space="preserve">: </w:t>
             </w:r>
             <w:r>
               <w:rPr>
@@ -4298,13 +5261,23 @@
                 <w:lang w:val="de-CH"/>
               </w:rPr>
             </w:pPr>
-            <w:r>
-              <w:rPr>
-                <w:sz w:val="40"/>
-                <w:szCs w:val="40"/>
-                <w:lang w:val="de-CH"/>
-              </w:rPr>
-              <w:t xml:space="preserve">Est: </w:t>
+            <w:proofErr w:type="spellStart"/>
+            <w:r>
+              <w:rPr>
+                <w:sz w:val="40"/>
+                <w:szCs w:val="40"/>
+                <w:lang w:val="de-CH"/>
+              </w:rPr>
+              <w:t>Est</w:t>
+            </w:r>
+            <w:proofErr w:type="spellEnd"/>
+            <w:r>
+              <w:rPr>
+                <w:sz w:val="40"/>
+                <w:szCs w:val="40"/>
+                <w:lang w:val="de-CH"/>
+              </w:rPr>
+              <w:t xml:space="preserve">: </w:t>
             </w:r>
             <w:r>
               <w:rPr>
@@ -4370,13 +5343,23 @@
                 <w:lang w:val="de-CH"/>
               </w:rPr>
             </w:pPr>
-            <w:r>
-              <w:rPr>
-                <w:sz w:val="40"/>
-                <w:szCs w:val="40"/>
-                <w:lang w:val="de-CH"/>
-              </w:rPr>
-              <w:t xml:space="preserve">Prio: </w:t>
+            <w:proofErr w:type="spellStart"/>
+            <w:r>
+              <w:rPr>
+                <w:sz w:val="40"/>
+                <w:szCs w:val="40"/>
+                <w:lang w:val="de-CH"/>
+              </w:rPr>
+              <w:t>Prio</w:t>
+            </w:r>
+            <w:proofErr w:type="spellEnd"/>
+            <w:r>
+              <w:rPr>
+                <w:sz w:val="40"/>
+                <w:szCs w:val="40"/>
+                <w:lang w:val="de-CH"/>
+              </w:rPr>
+              <w:t xml:space="preserve">: </w:t>
             </w:r>
             <w:r>
               <w:rPr>
@@ -4468,6 +5451,23 @@
               <w:t>Mittels Algorithmus, welcher die erlaubten Züge bestimmt, ermitteln, ob es einen möglichen Zug gibt.</w:t>
             </w:r>
           </w:p>
+          <w:p>
+            <w:pPr>
+              <w:rPr>
+                <w:sz w:val="32"/>
+                <w:szCs w:val="32"/>
+                <w:lang w:val="de-CH"/>
+              </w:rPr>
+            </w:pPr>
+            <w:r>
+              <w:rPr>
+                <w:sz w:val="32"/>
+                <w:szCs w:val="32"/>
+                <w:lang w:val="de-CH"/>
+              </w:rPr>
+              <w:t>(in 1. Iteration mittels „passen Knopf“ implementieren)</w:t>
+            </w:r>
+          </w:p>
         </w:tc>
         <w:tc>
           <w:tcPr>
@@ -4561,13 +5561,31 @@
                 <w:lang w:val="de-CH"/>
               </w:rPr>
             </w:pPr>
-            <w:r>
-              <w:rPr>
-                <w:sz w:val="32"/>
-                <w:szCs w:val="32"/>
-                <w:lang w:val="de-CH"/>
-              </w:rPr>
-              <w:t xml:space="preserve">Zust: </w:t>
+            <w:proofErr w:type="spellStart"/>
+            <w:r>
+              <w:rPr>
+                <w:sz w:val="32"/>
+                <w:szCs w:val="32"/>
+                <w:lang w:val="de-CH"/>
+              </w:rPr>
+              <w:t>Zust</w:t>
+            </w:r>
+            <w:proofErr w:type="spellEnd"/>
+            <w:r>
+              <w:rPr>
+                <w:sz w:val="32"/>
+                <w:szCs w:val="32"/>
+                <w:lang w:val="de-CH"/>
+              </w:rPr>
+              <w:t xml:space="preserve">: </w:t>
+            </w:r>
+            <w:r>
+              <w:rPr>
+                <w:sz w:val="32"/>
+                <w:szCs w:val="32"/>
+                <w:lang w:val="de-CH"/>
+              </w:rPr>
+              <w:t>OA</w:t>
             </w:r>
           </w:p>
         </w:tc>
@@ -4583,13 +5601,23 @@
                 <w:lang w:val="de-CH"/>
               </w:rPr>
             </w:pPr>
-            <w:r>
-              <w:rPr>
-                <w:sz w:val="32"/>
-                <w:szCs w:val="32"/>
-                <w:lang w:val="de-CH"/>
-              </w:rPr>
-              <w:t xml:space="preserve">Est: </w:t>
+            <w:proofErr w:type="spellStart"/>
+            <w:r>
+              <w:rPr>
+                <w:sz w:val="32"/>
+                <w:szCs w:val="32"/>
+                <w:lang w:val="de-CH"/>
+              </w:rPr>
+              <w:t>Est</w:t>
+            </w:r>
+            <w:proofErr w:type="spellEnd"/>
+            <w:r>
+              <w:rPr>
+                <w:sz w:val="32"/>
+                <w:szCs w:val="32"/>
+                <w:lang w:val="de-CH"/>
+              </w:rPr>
+              <w:t xml:space="preserve">: </w:t>
             </w:r>
             <w:r>
               <w:rPr>
@@ -4612,12 +5640,28 @@
                 <w:szCs w:val="32"/>
               </w:rPr>
             </w:pPr>
-            <w:r>
-              <w:rPr>
-                <w:sz w:val="32"/>
-                <w:szCs w:val="32"/>
-              </w:rPr>
-              <w:t xml:space="preserve">Zust: </w:t>
+            <w:proofErr w:type="spellStart"/>
+            <w:r>
+              <w:rPr>
+                <w:sz w:val="32"/>
+                <w:szCs w:val="32"/>
+              </w:rPr>
+              <w:t>Zust</w:t>
+            </w:r>
+            <w:proofErr w:type="spellEnd"/>
+            <w:r>
+              <w:rPr>
+                <w:sz w:val="32"/>
+                <w:szCs w:val="32"/>
+              </w:rPr>
+              <w:t xml:space="preserve">: </w:t>
+            </w:r>
+            <w:r>
+              <w:rPr>
+                <w:sz w:val="32"/>
+                <w:szCs w:val="32"/>
+              </w:rPr>
+              <w:t>OA</w:t>
             </w:r>
           </w:p>
         </w:tc>
@@ -4632,12 +5676,21 @@
                 <w:szCs w:val="32"/>
               </w:rPr>
             </w:pPr>
-            <w:r>
-              <w:rPr>
-                <w:sz w:val="32"/>
-                <w:szCs w:val="32"/>
-              </w:rPr>
-              <w:t xml:space="preserve">Est: </w:t>
+            <w:proofErr w:type="spellStart"/>
+            <w:r>
+              <w:rPr>
+                <w:sz w:val="32"/>
+                <w:szCs w:val="32"/>
+              </w:rPr>
+              <w:t>Est</w:t>
+            </w:r>
+            <w:proofErr w:type="spellEnd"/>
+            <w:r>
+              <w:rPr>
+                <w:sz w:val="32"/>
+                <w:szCs w:val="32"/>
+              </w:rPr>
+              <w:t xml:space="preserve">: </w:t>
             </w:r>
             <w:r>
               <w:rPr>
@@ -4659,12 +5712,28 @@
                 <w:szCs w:val="32"/>
               </w:rPr>
             </w:pPr>
-            <w:r>
-              <w:rPr>
-                <w:sz w:val="32"/>
-                <w:szCs w:val="32"/>
-              </w:rPr>
-              <w:t xml:space="preserve">Zust: </w:t>
+            <w:proofErr w:type="spellStart"/>
+            <w:r>
+              <w:rPr>
+                <w:sz w:val="32"/>
+                <w:szCs w:val="32"/>
+              </w:rPr>
+              <w:t>Zust</w:t>
+            </w:r>
+            <w:proofErr w:type="spellEnd"/>
+            <w:r>
+              <w:rPr>
+                <w:sz w:val="32"/>
+                <w:szCs w:val="32"/>
+              </w:rPr>
+              <w:t xml:space="preserve">: </w:t>
+            </w:r>
+            <w:r>
+              <w:rPr>
+                <w:sz w:val="32"/>
+                <w:szCs w:val="32"/>
+              </w:rPr>
+              <w:t>RK</w:t>
             </w:r>
           </w:p>
         </w:tc>
@@ -4679,12 +5748,21 @@
                 <w:szCs w:val="32"/>
               </w:rPr>
             </w:pPr>
-            <w:r>
-              <w:rPr>
-                <w:sz w:val="32"/>
-                <w:szCs w:val="32"/>
-              </w:rPr>
-              <w:t>Est:</w:t>
+            <w:proofErr w:type="spellStart"/>
+            <w:r>
+              <w:rPr>
+                <w:sz w:val="32"/>
+                <w:szCs w:val="32"/>
+              </w:rPr>
+              <w:t>Est</w:t>
+            </w:r>
+            <w:proofErr w:type="spellEnd"/>
+            <w:r>
+              <w:rPr>
+                <w:sz w:val="32"/>
+                <w:szCs w:val="32"/>
+              </w:rPr>
+              <w:t>:</w:t>
             </w:r>
             <w:r>
               <w:rPr>
@@ -4711,13 +5789,6 @@
           <w:szCs w:val="40"/>
         </w:rPr>
       </w:pPr>
-      <w:r>
-        <w:rPr>
-          <w:sz w:val="40"/>
-          <w:szCs w:val="40"/>
-        </w:rPr>
-        <w:br w:type="page"/>
-      </w:r>
     </w:p>
     <w:p>
       <w:pPr>
@@ -4753,14 +5824,70 @@
                 <w:szCs w:val="40"/>
               </w:rPr>
             </w:pPr>
+            <w:proofErr w:type="spellStart"/>
             <w:r>
               <w:rPr>
                 <w:b/>
                 <w:sz w:val="40"/>
                 <w:szCs w:val="40"/>
               </w:rPr>
-              <w:t>Spiellogik: Setzen eines Steines</w:t>
-            </w:r>
+              <w:t>Spiellogik</w:t>
+            </w:r>
+            <w:proofErr w:type="spellEnd"/>
+            <w:r>
+              <w:rPr>
+                <w:b/>
+                <w:sz w:val="40"/>
+                <w:szCs w:val="40"/>
+              </w:rPr>
+              <w:t xml:space="preserve">: </w:t>
+            </w:r>
+            <w:proofErr w:type="spellStart"/>
+            <w:r>
+              <w:rPr>
+                <w:b/>
+                <w:sz w:val="40"/>
+                <w:szCs w:val="40"/>
+              </w:rPr>
+              <w:t>Setzen</w:t>
+            </w:r>
+            <w:proofErr w:type="spellEnd"/>
+            <w:r>
+              <w:rPr>
+                <w:b/>
+                <w:sz w:val="40"/>
+                <w:szCs w:val="40"/>
+              </w:rPr>
+              <w:t xml:space="preserve"> </w:t>
+            </w:r>
+            <w:proofErr w:type="spellStart"/>
+            <w:r>
+              <w:rPr>
+                <w:b/>
+                <w:sz w:val="40"/>
+                <w:szCs w:val="40"/>
+              </w:rPr>
+              <w:t>eines</w:t>
+            </w:r>
+            <w:proofErr w:type="spellEnd"/>
+            <w:r>
+              <w:rPr>
+                <w:b/>
+                <w:sz w:val="40"/>
+                <w:szCs w:val="40"/>
+              </w:rPr>
+              <w:t xml:space="preserve"> </w:t>
+            </w:r>
+            <w:proofErr w:type="spellStart"/>
+            <w:r>
+              <w:rPr>
+                <w:b/>
+                <w:sz w:val="40"/>
+                <w:szCs w:val="40"/>
+              </w:rPr>
+              <w:t>Steines</w:t>
+            </w:r>
+            <w:proofErr w:type="spellEnd"/>
           </w:p>
         </w:tc>
         <w:tc>
@@ -4774,12 +5901,21 @@
                 <w:szCs w:val="40"/>
               </w:rPr>
             </w:pPr>
-            <w:r>
-              <w:rPr>
-                <w:sz w:val="40"/>
-                <w:szCs w:val="40"/>
-              </w:rPr>
-              <w:t xml:space="preserve">Est: </w:t>
+            <w:proofErr w:type="spellStart"/>
+            <w:r>
+              <w:rPr>
+                <w:sz w:val="40"/>
+                <w:szCs w:val="40"/>
+              </w:rPr>
+              <w:t>Est</w:t>
+            </w:r>
+            <w:proofErr w:type="spellEnd"/>
+            <w:r>
+              <w:rPr>
+                <w:sz w:val="40"/>
+                <w:szCs w:val="40"/>
+              </w:rPr>
+              <w:t xml:space="preserve">: </w:t>
             </w:r>
             <w:r>
               <w:rPr>
@@ -4836,13 +5972,23 @@
                 <w:lang w:val="de-CH"/>
               </w:rPr>
             </w:pPr>
-            <w:r>
-              <w:rPr>
-                <w:sz w:val="40"/>
-                <w:szCs w:val="40"/>
-                <w:lang w:val="de-CH"/>
-              </w:rPr>
-              <w:t xml:space="preserve">Prio: </w:t>
+            <w:proofErr w:type="spellStart"/>
+            <w:r>
+              <w:rPr>
+                <w:sz w:val="40"/>
+                <w:szCs w:val="40"/>
+                <w:lang w:val="de-CH"/>
+              </w:rPr>
+              <w:t>Prio</w:t>
+            </w:r>
+            <w:proofErr w:type="spellEnd"/>
+            <w:r>
+              <w:rPr>
+                <w:sz w:val="40"/>
+                <w:szCs w:val="40"/>
+                <w:lang w:val="de-CH"/>
+              </w:rPr>
+              <w:t xml:space="preserve">: </w:t>
             </w:r>
             <w:r>
               <w:rPr>
@@ -4871,13 +6017,6 @@
           <w:szCs w:val="40"/>
         </w:rPr>
       </w:pPr>
-      <w:r>
-        <w:rPr>
-          <w:sz w:val="40"/>
-          <w:szCs w:val="40"/>
-        </w:rPr>
-        <w:br w:type="page"/>
-      </w:r>
     </w:p>
     <w:tbl>
       <w:tblPr>
@@ -4911,7 +6050,6 @@
                 <w:szCs w:val="32"/>
                 <w:lang w:val="de-CH"/>
               </w:rPr>
-              <w:lastRenderedPageBreak/>
               <w:t>Task30</w:t>
             </w:r>
             <w:r>
@@ -4985,13 +6123,31 @@
                 <w:lang w:val="de-CH"/>
               </w:rPr>
             </w:pPr>
-            <w:r>
-              <w:rPr>
-                <w:sz w:val="32"/>
-                <w:szCs w:val="32"/>
-                <w:lang w:val="de-CH"/>
-              </w:rPr>
-              <w:t xml:space="preserve">Zust: </w:t>
+            <w:proofErr w:type="spellStart"/>
+            <w:r>
+              <w:rPr>
+                <w:sz w:val="32"/>
+                <w:szCs w:val="32"/>
+                <w:lang w:val="de-CH"/>
+              </w:rPr>
+              <w:t>Zust</w:t>
+            </w:r>
+            <w:proofErr w:type="spellEnd"/>
+            <w:r>
+              <w:rPr>
+                <w:sz w:val="32"/>
+                <w:szCs w:val="32"/>
+                <w:lang w:val="de-CH"/>
+              </w:rPr>
+              <w:t xml:space="preserve">: </w:t>
+            </w:r>
+            <w:r>
+              <w:rPr>
+                <w:sz w:val="32"/>
+                <w:szCs w:val="32"/>
+                <w:lang w:val="de-CH"/>
+              </w:rPr>
+              <w:t>OA</w:t>
             </w:r>
           </w:p>
         </w:tc>
@@ -5007,13 +6163,23 @@
                 <w:lang w:val="de-CH"/>
               </w:rPr>
             </w:pPr>
-            <w:r>
-              <w:rPr>
-                <w:sz w:val="32"/>
-                <w:szCs w:val="32"/>
-                <w:lang w:val="de-CH"/>
-              </w:rPr>
-              <w:t xml:space="preserve">Est: </w:t>
+            <w:proofErr w:type="spellStart"/>
+            <w:r>
+              <w:rPr>
+                <w:sz w:val="32"/>
+                <w:szCs w:val="32"/>
+                <w:lang w:val="de-CH"/>
+              </w:rPr>
+              <w:t>Est</w:t>
+            </w:r>
+            <w:proofErr w:type="spellEnd"/>
+            <w:r>
+              <w:rPr>
+                <w:sz w:val="32"/>
+                <w:szCs w:val="32"/>
+                <w:lang w:val="de-CH"/>
+              </w:rPr>
+              <w:t xml:space="preserve">: </w:t>
             </w:r>
             <w:r>
               <w:rPr>
@@ -5036,12 +6202,28 @@
                 <w:szCs w:val="32"/>
               </w:rPr>
             </w:pPr>
-            <w:r>
-              <w:rPr>
-                <w:sz w:val="32"/>
-                <w:szCs w:val="32"/>
-              </w:rPr>
-              <w:t xml:space="preserve">Zust: </w:t>
+            <w:proofErr w:type="spellStart"/>
+            <w:r>
+              <w:rPr>
+                <w:sz w:val="32"/>
+                <w:szCs w:val="32"/>
+              </w:rPr>
+              <w:t>Zust</w:t>
+            </w:r>
+            <w:proofErr w:type="spellEnd"/>
+            <w:r>
+              <w:rPr>
+                <w:sz w:val="32"/>
+                <w:szCs w:val="32"/>
+              </w:rPr>
+              <w:t xml:space="preserve">: </w:t>
+            </w:r>
+            <w:r>
+              <w:rPr>
+                <w:sz w:val="32"/>
+                <w:szCs w:val="32"/>
+              </w:rPr>
+              <w:t>RK</w:t>
             </w:r>
           </w:p>
         </w:tc>
@@ -5056,12 +6238,21 @@
                 <w:szCs w:val="32"/>
               </w:rPr>
             </w:pPr>
-            <w:r>
-              <w:rPr>
-                <w:sz w:val="32"/>
-                <w:szCs w:val="32"/>
-              </w:rPr>
-              <w:t xml:space="preserve">Est: </w:t>
+            <w:proofErr w:type="spellStart"/>
+            <w:r>
+              <w:rPr>
+                <w:sz w:val="32"/>
+                <w:szCs w:val="32"/>
+              </w:rPr>
+              <w:t>Est</w:t>
+            </w:r>
+            <w:proofErr w:type="spellEnd"/>
+            <w:r>
+              <w:rPr>
+                <w:sz w:val="32"/>
+                <w:szCs w:val="32"/>
+              </w:rPr>
+              <w:t xml:space="preserve">: </w:t>
             </w:r>
             <w:r>
               <w:rPr>
@@ -5123,14 +6314,52 @@
                 <w:szCs w:val="40"/>
               </w:rPr>
             </w:pPr>
+            <w:proofErr w:type="spellStart"/>
             <w:r>
               <w:rPr>
                 <w:b/>
                 <w:sz w:val="40"/>
                 <w:szCs w:val="40"/>
               </w:rPr>
-              <w:t>Ansicht: Anzeige der Eröffnung</w:t>
-            </w:r>
+              <w:t>Ansicht</w:t>
+            </w:r>
+            <w:proofErr w:type="spellEnd"/>
+            <w:r>
+              <w:rPr>
+                <w:b/>
+                <w:sz w:val="40"/>
+                <w:szCs w:val="40"/>
+              </w:rPr>
+              <w:t xml:space="preserve">: </w:t>
+            </w:r>
+            <w:proofErr w:type="spellStart"/>
+            <w:r>
+              <w:rPr>
+                <w:b/>
+                <w:sz w:val="40"/>
+                <w:szCs w:val="40"/>
+              </w:rPr>
+              <w:t>Anzeige</w:t>
+            </w:r>
+            <w:proofErr w:type="spellEnd"/>
+            <w:r>
+              <w:rPr>
+                <w:b/>
+                <w:sz w:val="40"/>
+                <w:szCs w:val="40"/>
+              </w:rPr>
+              <w:t xml:space="preserve"> der </w:t>
+            </w:r>
+            <w:proofErr w:type="spellStart"/>
+            <w:r>
+              <w:rPr>
+                <w:b/>
+                <w:sz w:val="40"/>
+                <w:szCs w:val="40"/>
+              </w:rPr>
+              <w:t>Eröffnung</w:t>
+            </w:r>
+            <w:proofErr w:type="spellEnd"/>
           </w:p>
         </w:tc>
         <w:tc>
@@ -5144,28 +6373,28 @@
                 <w:szCs w:val="40"/>
               </w:rPr>
             </w:pPr>
-            <w:r>
-              <w:rPr>
-                <w:sz w:val="40"/>
-                <w:szCs w:val="40"/>
-              </w:rPr>
-              <w:t xml:space="preserve">Est: </w:t>
-            </w:r>
-            <w:r>
-              <w:rPr>
-                <w:sz w:val="40"/>
-                <w:szCs w:val="40"/>
-              </w:rPr>
-              <w:t>6</w:t>
-            </w:r>
-            <w:bookmarkStart w:id="0" w:name="_GoBack"/>
-            <w:bookmarkEnd w:id="0"/>
-            <w:r>
-              <w:rPr>
-                <w:sz w:val="40"/>
-                <w:szCs w:val="40"/>
-              </w:rPr>
-              <w:t>h</w:t>
+            <w:proofErr w:type="spellStart"/>
+            <w:r>
+              <w:rPr>
+                <w:sz w:val="40"/>
+                <w:szCs w:val="40"/>
+              </w:rPr>
+              <w:t>Est</w:t>
+            </w:r>
+            <w:proofErr w:type="spellEnd"/>
+            <w:r>
+              <w:rPr>
+                <w:sz w:val="40"/>
+                <w:szCs w:val="40"/>
+              </w:rPr>
+              <w:t xml:space="preserve">: </w:t>
+            </w:r>
+            <w:r>
+              <w:rPr>
+                <w:sz w:val="40"/>
+                <w:szCs w:val="40"/>
+              </w:rPr>
+              <w:t>6h</w:t>
             </w:r>
           </w:p>
         </w:tc>
@@ -5215,13 +6444,23 @@
                 <w:lang w:val="de-CH"/>
               </w:rPr>
             </w:pPr>
-            <w:r>
-              <w:rPr>
-                <w:sz w:val="40"/>
-                <w:szCs w:val="40"/>
-                <w:lang w:val="de-CH"/>
-              </w:rPr>
-              <w:t xml:space="preserve">Prio: </w:t>
+            <w:proofErr w:type="spellStart"/>
+            <w:r>
+              <w:rPr>
+                <w:sz w:val="40"/>
+                <w:szCs w:val="40"/>
+                <w:lang w:val="de-CH"/>
+              </w:rPr>
+              <w:t>Prio</w:t>
+            </w:r>
+            <w:proofErr w:type="spellEnd"/>
+            <w:r>
+              <w:rPr>
+                <w:sz w:val="40"/>
+                <w:szCs w:val="40"/>
+                <w:lang w:val="de-CH"/>
+              </w:rPr>
+              <w:t xml:space="preserve">: </w:t>
             </w:r>
             <w:r>
               <w:rPr>
@@ -5390,13 +6629,31 @@
                 <w:lang w:val="de-CH"/>
               </w:rPr>
             </w:pPr>
-            <w:r>
-              <w:rPr>
-                <w:sz w:val="32"/>
-                <w:szCs w:val="32"/>
-                <w:lang w:val="de-CH"/>
-              </w:rPr>
-              <w:t xml:space="preserve">Zust: </w:t>
+            <w:proofErr w:type="spellStart"/>
+            <w:r>
+              <w:rPr>
+                <w:sz w:val="32"/>
+                <w:szCs w:val="32"/>
+                <w:lang w:val="de-CH"/>
+              </w:rPr>
+              <w:t>Zust</w:t>
+            </w:r>
+            <w:proofErr w:type="spellEnd"/>
+            <w:r>
+              <w:rPr>
+                <w:sz w:val="32"/>
+                <w:szCs w:val="32"/>
+                <w:lang w:val="de-CH"/>
+              </w:rPr>
+              <w:t xml:space="preserve">: </w:t>
+            </w:r>
+            <w:r>
+              <w:rPr>
+                <w:sz w:val="32"/>
+                <w:szCs w:val="32"/>
+                <w:lang w:val="de-CH"/>
+              </w:rPr>
+              <w:t>RK</w:t>
             </w:r>
           </w:p>
         </w:tc>
@@ -5412,13 +6669,23 @@
                 <w:lang w:val="de-CH"/>
               </w:rPr>
             </w:pPr>
-            <w:r>
-              <w:rPr>
-                <w:sz w:val="32"/>
-                <w:szCs w:val="32"/>
-                <w:lang w:val="de-CH"/>
-              </w:rPr>
-              <w:t xml:space="preserve">Est: </w:t>
+            <w:proofErr w:type="spellStart"/>
+            <w:r>
+              <w:rPr>
+                <w:sz w:val="32"/>
+                <w:szCs w:val="32"/>
+                <w:lang w:val="de-CH"/>
+              </w:rPr>
+              <w:t>Est</w:t>
+            </w:r>
+            <w:proofErr w:type="spellEnd"/>
+            <w:r>
+              <w:rPr>
+                <w:sz w:val="32"/>
+                <w:szCs w:val="32"/>
+                <w:lang w:val="de-CH"/>
+              </w:rPr>
+              <w:t xml:space="preserve">: </w:t>
             </w:r>
             <w:r>
               <w:rPr>
@@ -5441,12 +6708,28 @@
                 <w:szCs w:val="32"/>
               </w:rPr>
             </w:pPr>
-            <w:r>
-              <w:rPr>
-                <w:sz w:val="32"/>
-                <w:szCs w:val="32"/>
-              </w:rPr>
-              <w:t xml:space="preserve">Zust: </w:t>
+            <w:proofErr w:type="spellStart"/>
+            <w:r>
+              <w:rPr>
+                <w:sz w:val="32"/>
+                <w:szCs w:val="32"/>
+              </w:rPr>
+              <w:t>Zust</w:t>
+            </w:r>
+            <w:proofErr w:type="spellEnd"/>
+            <w:r>
+              <w:rPr>
+                <w:sz w:val="32"/>
+                <w:szCs w:val="32"/>
+              </w:rPr>
+              <w:t xml:space="preserve">: </w:t>
+            </w:r>
+            <w:r>
+              <w:rPr>
+                <w:sz w:val="32"/>
+                <w:szCs w:val="32"/>
+              </w:rPr>
+              <w:t>RK</w:t>
             </w:r>
           </w:p>
         </w:tc>
@@ -5461,12 +6744,21 @@
                 <w:szCs w:val="32"/>
               </w:rPr>
             </w:pPr>
-            <w:r>
-              <w:rPr>
-                <w:sz w:val="32"/>
-                <w:szCs w:val="32"/>
-              </w:rPr>
-              <w:t xml:space="preserve">Est: </w:t>
+            <w:proofErr w:type="spellStart"/>
+            <w:r>
+              <w:rPr>
+                <w:sz w:val="32"/>
+                <w:szCs w:val="32"/>
+              </w:rPr>
+              <w:t>Est</w:t>
+            </w:r>
+            <w:proofErr w:type="spellEnd"/>
+            <w:r>
+              <w:rPr>
+                <w:sz w:val="32"/>
+                <w:szCs w:val="32"/>
+              </w:rPr>
+              <w:t xml:space="preserve">: </w:t>
             </w:r>
             <w:r>
               <w:rPr>
@@ -5488,12 +6780,28 @@
                 <w:szCs w:val="32"/>
               </w:rPr>
             </w:pPr>
-            <w:r>
-              <w:rPr>
-                <w:sz w:val="32"/>
-                <w:szCs w:val="32"/>
-              </w:rPr>
-              <w:t xml:space="preserve">Zust: </w:t>
+            <w:proofErr w:type="spellStart"/>
+            <w:r>
+              <w:rPr>
+                <w:sz w:val="32"/>
+                <w:szCs w:val="32"/>
+              </w:rPr>
+              <w:t>Zust</w:t>
+            </w:r>
+            <w:proofErr w:type="spellEnd"/>
+            <w:r>
+              <w:rPr>
+                <w:sz w:val="32"/>
+                <w:szCs w:val="32"/>
+              </w:rPr>
+              <w:t xml:space="preserve">: </w:t>
+            </w:r>
+            <w:r>
+              <w:rPr>
+                <w:sz w:val="32"/>
+                <w:szCs w:val="32"/>
+              </w:rPr>
+              <w:t>RK</w:t>
             </w:r>
           </w:p>
         </w:tc>
@@ -5508,12 +6816,21 @@
                 <w:szCs w:val="32"/>
               </w:rPr>
             </w:pPr>
-            <w:r>
-              <w:rPr>
-                <w:sz w:val="32"/>
-                <w:szCs w:val="32"/>
-              </w:rPr>
-              <w:t>Est:</w:t>
+            <w:proofErr w:type="spellStart"/>
+            <w:r>
+              <w:rPr>
+                <w:sz w:val="32"/>
+                <w:szCs w:val="32"/>
+              </w:rPr>
+              <w:t>Est</w:t>
+            </w:r>
+            <w:proofErr w:type="spellEnd"/>
+            <w:r>
+              <w:rPr>
+                <w:sz w:val="32"/>
+                <w:szCs w:val="32"/>
+              </w:rPr>
+              <w:t>:</w:t>
             </w:r>
             <w:r>
               <w:rPr>
@@ -5687,13 +7004,31 @@
                 <w:lang w:val="de-CH"/>
               </w:rPr>
             </w:pPr>
-            <w:r>
-              <w:rPr>
-                <w:sz w:val="32"/>
-                <w:szCs w:val="32"/>
-                <w:lang w:val="de-CH"/>
-              </w:rPr>
-              <w:t xml:space="preserve">Zust: </w:t>
+            <w:proofErr w:type="spellStart"/>
+            <w:r>
+              <w:rPr>
+                <w:sz w:val="32"/>
+                <w:szCs w:val="32"/>
+                <w:lang w:val="de-CH"/>
+              </w:rPr>
+              <w:t>Zust</w:t>
+            </w:r>
+            <w:proofErr w:type="spellEnd"/>
+            <w:r>
+              <w:rPr>
+                <w:sz w:val="32"/>
+                <w:szCs w:val="32"/>
+                <w:lang w:val="de-CH"/>
+              </w:rPr>
+              <w:t xml:space="preserve">: </w:t>
+            </w:r>
+            <w:r>
+              <w:rPr>
+                <w:sz w:val="32"/>
+                <w:szCs w:val="32"/>
+                <w:lang w:val="de-CH"/>
+              </w:rPr>
+              <w:t>OA</w:t>
             </w:r>
           </w:p>
         </w:tc>
@@ -5709,13 +7044,23 @@
                 <w:lang w:val="de-CH"/>
               </w:rPr>
             </w:pPr>
-            <w:r>
-              <w:rPr>
-                <w:sz w:val="32"/>
-                <w:szCs w:val="32"/>
-                <w:lang w:val="de-CH"/>
-              </w:rPr>
-              <w:t xml:space="preserve">Est: </w:t>
+            <w:proofErr w:type="spellStart"/>
+            <w:r>
+              <w:rPr>
+                <w:sz w:val="32"/>
+                <w:szCs w:val="32"/>
+                <w:lang w:val="de-CH"/>
+              </w:rPr>
+              <w:t>Est</w:t>
+            </w:r>
+            <w:proofErr w:type="spellEnd"/>
+            <w:r>
+              <w:rPr>
+                <w:sz w:val="32"/>
+                <w:szCs w:val="32"/>
+                <w:lang w:val="de-CH"/>
+              </w:rPr>
+              <w:t xml:space="preserve">: </w:t>
             </w:r>
             <w:r>
               <w:rPr>
@@ -5738,12 +7083,28 @@
                 <w:szCs w:val="32"/>
               </w:rPr>
             </w:pPr>
-            <w:r>
-              <w:rPr>
-                <w:sz w:val="32"/>
-                <w:szCs w:val="32"/>
-              </w:rPr>
-              <w:t xml:space="preserve">Zust: </w:t>
+            <w:proofErr w:type="spellStart"/>
+            <w:r>
+              <w:rPr>
+                <w:sz w:val="32"/>
+                <w:szCs w:val="32"/>
+              </w:rPr>
+              <w:t>Zust</w:t>
+            </w:r>
+            <w:proofErr w:type="spellEnd"/>
+            <w:r>
+              <w:rPr>
+                <w:sz w:val="32"/>
+                <w:szCs w:val="32"/>
+              </w:rPr>
+              <w:t xml:space="preserve">: </w:t>
+            </w:r>
+            <w:r>
+              <w:rPr>
+                <w:sz w:val="32"/>
+                <w:szCs w:val="32"/>
+              </w:rPr>
+              <w:t>OA</w:t>
             </w:r>
           </w:p>
         </w:tc>
@@ -5758,12 +7119,21 @@
                 <w:szCs w:val="32"/>
               </w:rPr>
             </w:pPr>
-            <w:r>
-              <w:rPr>
-                <w:sz w:val="32"/>
-                <w:szCs w:val="32"/>
-              </w:rPr>
-              <w:t xml:space="preserve">Est: </w:t>
+            <w:proofErr w:type="spellStart"/>
+            <w:r>
+              <w:rPr>
+                <w:sz w:val="32"/>
+                <w:szCs w:val="32"/>
+              </w:rPr>
+              <w:t>Est</w:t>
+            </w:r>
+            <w:proofErr w:type="spellEnd"/>
+            <w:r>
+              <w:rPr>
+                <w:sz w:val="32"/>
+                <w:szCs w:val="32"/>
+              </w:rPr>
+              <w:t xml:space="preserve">: </w:t>
             </w:r>
             <w:r>
               <w:rPr>
@@ -5785,12 +7155,28 @@
                 <w:szCs w:val="32"/>
               </w:rPr>
             </w:pPr>
-            <w:r>
-              <w:rPr>
-                <w:sz w:val="32"/>
-                <w:szCs w:val="32"/>
-              </w:rPr>
-              <w:t xml:space="preserve">Zust: </w:t>
+            <w:proofErr w:type="spellStart"/>
+            <w:r>
+              <w:rPr>
+                <w:sz w:val="32"/>
+                <w:szCs w:val="32"/>
+              </w:rPr>
+              <w:t>Zust</w:t>
+            </w:r>
+            <w:proofErr w:type="spellEnd"/>
+            <w:r>
+              <w:rPr>
+                <w:sz w:val="32"/>
+                <w:szCs w:val="32"/>
+              </w:rPr>
+              <w:t xml:space="preserve">: </w:t>
+            </w:r>
+            <w:r>
+              <w:rPr>
+                <w:sz w:val="32"/>
+                <w:szCs w:val="32"/>
+              </w:rPr>
+              <w:t>OA</w:t>
             </w:r>
           </w:p>
         </w:tc>
@@ -5805,12 +7191,21 @@
                 <w:szCs w:val="32"/>
               </w:rPr>
             </w:pPr>
-            <w:r>
-              <w:rPr>
-                <w:sz w:val="32"/>
-                <w:szCs w:val="32"/>
-              </w:rPr>
-              <w:t>Est:</w:t>
+            <w:proofErr w:type="spellStart"/>
+            <w:r>
+              <w:rPr>
+                <w:sz w:val="32"/>
+                <w:szCs w:val="32"/>
+              </w:rPr>
+              <w:t>Est</w:t>
+            </w:r>
+            <w:proofErr w:type="spellEnd"/>
+            <w:r>
+              <w:rPr>
+                <w:sz w:val="32"/>
+                <w:szCs w:val="32"/>
+              </w:rPr>
+              <w:t>:</w:t>
             </w:r>
             <w:r>
               <w:rPr>
@@ -5837,6 +7232,8 @@
           <w:szCs w:val="40"/>
         </w:rPr>
       </w:pPr>
+      <w:bookmarkStart w:id="0" w:name="_GoBack"/>
+      <w:bookmarkEnd w:id="0"/>
     </w:p>
     <w:sectPr>
       <w:footerReference w:type="default" r:id="rId7"/>
@@ -5937,7 +7334,7 @@
         <w:noProof/>
         <w:lang w:val="de-CH"/>
       </w:rPr>
-      <w:t>24</w:t>
+      <w:t>25</w:t>
     </w:r>
     <w:r>
       <w:rPr>

--- a/Documentation/User Stories - Cards and Tasks.docx
+++ b/Documentation/User Stories - Cards and Tasks.docx
@@ -36,6 +36,14 @@
         <w:br/>
       </w:r>
       <w:proofErr w:type="spellStart"/>
+      <w:r>
+        <w:rPr>
+          <w:sz w:val="32"/>
+          <w:szCs w:val="32"/>
+          <w:lang w:val="de-CH"/>
+        </w:rPr>
+        <w:t>J</w:t>
+      </w:r>
       <w:r>
         <w:rPr>
           <w:sz w:val="32"/>
@@ -884,6 +892,8 @@
         </w:rPr>
         <w:br w:type="page"/>
       </w:r>
+      <w:bookmarkStart w:id="0" w:name="_GoBack"/>
+      <w:bookmarkEnd w:id="0"/>
     </w:p>
     <w:tbl>
       <w:tblPr>
@@ -7232,8 +7242,6 @@
           <w:szCs w:val="40"/>
         </w:rPr>
       </w:pPr>
-      <w:bookmarkStart w:id="0" w:name="_GoBack"/>
-      <w:bookmarkEnd w:id="0"/>
     </w:p>
     <w:sectPr>
       <w:footerReference w:type="default" r:id="rId7"/>
@@ -7334,7 +7342,7 @@
         <w:noProof/>
         <w:lang w:val="de-CH"/>
       </w:rPr>
-      <w:t>25</w:t>
+      <w:t>4</w:t>
     </w:r>
     <w:r>
       <w:rPr>

--- a/Documentation/User Stories - Cards and Tasks.docx
+++ b/Documentation/User Stories - Cards and Tasks.docx
@@ -892,8 +892,6 @@
         </w:rPr>
         <w:br w:type="page"/>
       </w:r>
-      <w:bookmarkStart w:id="0" w:name="_GoBack"/>
-      <w:bookmarkEnd w:id="0"/>
     </w:p>
     <w:tbl>
       <w:tblPr>
@@ -6877,10 +6875,12 @@
       <w:tblGrid>
         <w:gridCol w:w="1650"/>
         <w:gridCol w:w="1651"/>
-        <w:gridCol w:w="1485"/>
+        <w:gridCol w:w="958"/>
+        <w:gridCol w:w="527"/>
         <w:gridCol w:w="1486"/>
         <w:gridCol w:w="1485"/>
-        <w:gridCol w:w="1486"/>
+        <w:gridCol w:w="460"/>
+        <w:gridCol w:w="1026"/>
       </w:tblGrid>
       <w:tr>
         <w:tc>
@@ -6925,7 +6925,7 @@
         <w:tc>
           <w:tcPr>
             <w:tcW w:w="2971" w:type="dxa"/>
-            <w:gridSpan w:val="2"/>
+            <w:gridSpan w:val="3"/>
           </w:tcPr>
           <w:p>
             <w:pPr>
@@ -6964,7 +6964,7 @@
         <w:tc>
           <w:tcPr>
             <w:tcW w:w="2971" w:type="dxa"/>
-            <w:gridSpan w:val="2"/>
+            <w:gridSpan w:val="3"/>
           </w:tcPr>
           <w:p>
             <w:pPr>
@@ -7085,6 +7085,7 @@
         <w:tc>
           <w:tcPr>
             <w:tcW w:w="1485" w:type="dxa"/>
+            <w:gridSpan w:val="2"/>
           </w:tcPr>
           <w:p>
             <w:pPr>
@@ -7193,6 +7194,7 @@
         <w:tc>
           <w:tcPr>
             <w:tcW w:w="1486" w:type="dxa"/>
+            <w:gridSpan w:val="2"/>
           </w:tcPr>
           <w:p>
             <w:pPr>
@@ -7230,6 +7232,199 @@
                 <w:szCs w:val="32"/>
               </w:rPr>
               <w:t>1h</w:t>
+            </w:r>
+          </w:p>
+        </w:tc>
+      </w:tr>
+      <w:tr>
+        <w:trPr>
+          <w:gridAfter w:val="1"/>
+          <w:wAfter w:w="1026" w:type="dxa"/>
+          <w:trHeight w:val="1482"/>
+        </w:trPr>
+        <w:tc>
+          <w:tcPr>
+            <w:tcW w:w="4259" w:type="dxa"/>
+            <w:gridSpan w:val="3"/>
+          </w:tcPr>
+          <w:p>
+            <w:pPr>
+              <w:rPr>
+                <w:b/>
+                <w:sz w:val="40"/>
+                <w:szCs w:val="40"/>
+                <w:lang w:val="de-CH"/>
+              </w:rPr>
+            </w:pPr>
+            <w:r>
+              <w:rPr>
+                <w:b/>
+                <w:sz w:val="40"/>
+                <w:szCs w:val="40"/>
+                <w:lang w:val="de-CH"/>
+              </w:rPr>
+              <w:lastRenderedPageBreak/>
+              <w:t xml:space="preserve">Code: Erstes </w:t>
+            </w:r>
+            <w:proofErr w:type="spellStart"/>
+            <w:r>
+              <w:rPr>
+                <w:b/>
+                <w:sz w:val="40"/>
+                <w:szCs w:val="40"/>
+                <w:lang w:val="de-CH"/>
+              </w:rPr>
+              <w:t>Refactoring</w:t>
+            </w:r>
+            <w:proofErr w:type="spellEnd"/>
+            <w:r>
+              <w:rPr>
+                <w:b/>
+                <w:sz w:val="40"/>
+                <w:szCs w:val="40"/>
+                <w:lang w:val="de-CH"/>
+              </w:rPr>
+              <w:t xml:space="preserve"> vor Rest der Iteration 3</w:t>
+            </w:r>
+          </w:p>
+        </w:tc>
+        <w:tc>
+          <w:tcPr>
+            <w:tcW w:w="3958" w:type="dxa"/>
+            <w:gridSpan w:val="4"/>
+          </w:tcPr>
+          <w:p>
+            <w:pPr>
+              <w:rPr>
+                <w:sz w:val="40"/>
+                <w:szCs w:val="40"/>
+              </w:rPr>
+            </w:pPr>
+            <w:proofErr w:type="spellStart"/>
+            <w:r>
+              <w:rPr>
+                <w:sz w:val="40"/>
+                <w:szCs w:val="40"/>
+              </w:rPr>
+              <w:t>Est</w:t>
+            </w:r>
+            <w:proofErr w:type="spellEnd"/>
+            <w:r>
+              <w:rPr>
+                <w:sz w:val="40"/>
+                <w:szCs w:val="40"/>
+              </w:rPr>
+              <w:t xml:space="preserve">: </w:t>
+            </w:r>
+            <w:r>
+              <w:rPr>
+                <w:sz w:val="40"/>
+                <w:szCs w:val="40"/>
+              </w:rPr>
+              <w:t>8</w:t>
+            </w:r>
+            <w:r>
+              <w:rPr>
+                <w:sz w:val="40"/>
+                <w:szCs w:val="40"/>
+              </w:rPr>
+              <w:t>h</w:t>
+            </w:r>
+          </w:p>
+        </w:tc>
+      </w:tr>
+      <w:tr>
+        <w:trPr>
+          <w:gridAfter w:val="1"/>
+          <w:wAfter w:w="1026" w:type="dxa"/>
+          <w:trHeight w:val="1992"/>
+        </w:trPr>
+        <w:tc>
+          <w:tcPr>
+            <w:tcW w:w="8217" w:type="dxa"/>
+            <w:gridSpan w:val="7"/>
+          </w:tcPr>
+          <w:p>
+            <w:pPr>
+              <w:rPr>
+                <w:sz w:val="40"/>
+                <w:szCs w:val="40"/>
+                <w:lang w:val="de-CH"/>
+              </w:rPr>
+            </w:pPr>
+            <w:r>
+              <w:rPr>
+                <w:sz w:val="40"/>
+                <w:szCs w:val="40"/>
+                <w:lang w:val="de-CH"/>
+              </w:rPr>
+              <w:t xml:space="preserve">Bevor mit der dritten Iteration angefangen wird, wird ein </w:t>
+            </w:r>
+            <w:proofErr w:type="spellStart"/>
+            <w:r>
+              <w:rPr>
+                <w:sz w:val="40"/>
+                <w:szCs w:val="40"/>
+                <w:lang w:val="de-CH"/>
+              </w:rPr>
+              <w:t>Refactoring</w:t>
+            </w:r>
+            <w:proofErr w:type="spellEnd"/>
+            <w:r>
+              <w:rPr>
+                <w:sz w:val="40"/>
+                <w:szCs w:val="40"/>
+                <w:lang w:val="de-CH"/>
+              </w:rPr>
+              <w:t xml:space="preserve"> durchgeführt.</w:t>
+            </w:r>
+          </w:p>
+        </w:tc>
+      </w:tr>
+      <w:tr>
+        <w:trPr>
+          <w:gridAfter w:val="1"/>
+          <w:wAfter w:w="1026" w:type="dxa"/>
+          <w:trHeight w:val="494"/>
+        </w:trPr>
+        <w:tc>
+          <w:tcPr>
+            <w:tcW w:w="8217" w:type="dxa"/>
+            <w:gridSpan w:val="7"/>
+          </w:tcPr>
+          <w:p>
+            <w:pPr>
+              <w:rPr>
+                <w:sz w:val="40"/>
+                <w:szCs w:val="40"/>
+                <w:lang w:val="de-CH"/>
+              </w:rPr>
+            </w:pPr>
+            <w:proofErr w:type="spellStart"/>
+            <w:r>
+              <w:rPr>
+                <w:sz w:val="40"/>
+                <w:szCs w:val="40"/>
+                <w:lang w:val="de-CH"/>
+              </w:rPr>
+              <w:t>Prio</w:t>
+            </w:r>
+            <w:proofErr w:type="spellEnd"/>
+            <w:r>
+              <w:rPr>
+                <w:sz w:val="40"/>
+                <w:szCs w:val="40"/>
+                <w:lang w:val="de-CH"/>
+              </w:rPr>
+              <w:t xml:space="preserve">: </w:t>
+            </w:r>
+            <w:r>
+              <w:rPr>
+                <w:sz w:val="40"/>
+                <w:szCs w:val="40"/>
+                <w:lang w:val="de-CH"/>
+              </w:rPr>
+              <w:t>1</w:t>
             </w:r>
           </w:p>
         </w:tc>
@@ -7240,6 +7435,3992 @@
         <w:rPr>
           <w:sz w:val="40"/>
           <w:szCs w:val="40"/>
+        </w:rPr>
+      </w:pPr>
+    </w:p>
+    <w:p>
+      <w:pPr>
+        <w:rPr>
+          <w:sz w:val="40"/>
+          <w:szCs w:val="40"/>
+        </w:rPr>
+      </w:pPr>
+    </w:p>
+    <w:tbl>
+      <w:tblPr>
+        <w:tblStyle w:val="Tabellenraster"/>
+        <w:tblW w:w="0" w:type="auto"/>
+        <w:tblLook w:val="04A0" w:firstRow="1" w:lastRow="0" w:firstColumn="1" w:lastColumn="0" w:noHBand="0" w:noVBand="1"/>
+      </w:tblPr>
+      <w:tblGrid>
+        <w:gridCol w:w="1650"/>
+        <w:gridCol w:w="1651"/>
+        <w:gridCol w:w="1485"/>
+        <w:gridCol w:w="1486"/>
+        <w:gridCol w:w="1485"/>
+        <w:gridCol w:w="1486"/>
+      </w:tblGrid>
+      <w:tr>
+        <w:tc>
+          <w:tcPr>
+            <w:tcW w:w="3301" w:type="dxa"/>
+            <w:gridSpan w:val="2"/>
+          </w:tcPr>
+          <w:p>
+            <w:pPr>
+              <w:rPr>
+                <w:sz w:val="32"/>
+                <w:szCs w:val="32"/>
+                <w:lang w:val="de-CH"/>
+              </w:rPr>
+            </w:pPr>
+            <w:r>
+              <w:rPr>
+                <w:sz w:val="32"/>
+                <w:szCs w:val="32"/>
+                <w:lang w:val="de-CH"/>
+              </w:rPr>
+              <w:lastRenderedPageBreak/>
+              <w:t>Task38</w:t>
+            </w:r>
+            <w:r>
+              <w:rPr>
+                <w:sz w:val="32"/>
+                <w:szCs w:val="32"/>
+                <w:lang w:val="de-CH"/>
+              </w:rPr>
+              <w:br/>
+            </w:r>
+            <w:proofErr w:type="spellStart"/>
+            <w:r>
+              <w:rPr>
+                <w:sz w:val="32"/>
+                <w:szCs w:val="32"/>
+                <w:lang w:val="de-CH"/>
+              </w:rPr>
+              <w:t>Refactoring</w:t>
+            </w:r>
+            <w:proofErr w:type="spellEnd"/>
+            <w:r>
+              <w:rPr>
+                <w:sz w:val="32"/>
+                <w:szCs w:val="32"/>
+                <w:lang w:val="de-CH"/>
+              </w:rPr>
+              <w:t xml:space="preserve"> </w:t>
+            </w:r>
+            <w:proofErr w:type="spellStart"/>
+            <w:r>
+              <w:rPr>
+                <w:sz w:val="32"/>
+                <w:szCs w:val="32"/>
+                <w:lang w:val="de-CH"/>
+              </w:rPr>
+              <w:t>Gameplay</w:t>
+            </w:r>
+            <w:proofErr w:type="spellEnd"/>
+          </w:p>
+        </w:tc>
+        <w:tc>
+          <w:tcPr>
+            <w:tcW w:w="2971" w:type="dxa"/>
+            <w:gridSpan w:val="2"/>
+          </w:tcPr>
+          <w:p>
+            <w:pPr>
+              <w:rPr>
+                <w:sz w:val="32"/>
+                <w:szCs w:val="32"/>
+                <w:lang w:val="de-CH"/>
+              </w:rPr>
+            </w:pPr>
+            <w:r>
+              <w:rPr>
+                <w:sz w:val="32"/>
+                <w:szCs w:val="32"/>
+                <w:lang w:val="de-CH"/>
+              </w:rPr>
+              <w:t>Task39</w:t>
+            </w:r>
+            <w:r>
+              <w:rPr>
+                <w:sz w:val="32"/>
+                <w:szCs w:val="32"/>
+                <w:lang w:val="de-CH"/>
+              </w:rPr>
+              <w:br/>
+            </w:r>
+            <w:proofErr w:type="spellStart"/>
+            <w:r>
+              <w:rPr>
+                <w:sz w:val="32"/>
+                <w:szCs w:val="32"/>
+                <w:lang w:val="de-CH"/>
+              </w:rPr>
+              <w:t>Refactoring</w:t>
+            </w:r>
+            <w:proofErr w:type="spellEnd"/>
+            <w:r>
+              <w:rPr>
+                <w:sz w:val="32"/>
+                <w:szCs w:val="32"/>
+                <w:lang w:val="de-CH"/>
+              </w:rPr>
+              <w:t xml:space="preserve"> GUI</w:t>
+            </w:r>
+          </w:p>
+        </w:tc>
+        <w:tc>
+          <w:tcPr>
+            <w:tcW w:w="2971" w:type="dxa"/>
+            <w:gridSpan w:val="2"/>
+          </w:tcPr>
+          <w:p>
+            <w:pPr>
+              <w:rPr>
+                <w:sz w:val="32"/>
+                <w:szCs w:val="32"/>
+                <w:lang w:val="de-CH"/>
+              </w:rPr>
+            </w:pPr>
+            <w:r>
+              <w:rPr>
+                <w:sz w:val="32"/>
+                <w:szCs w:val="32"/>
+                <w:lang w:val="de-CH"/>
+              </w:rPr>
+              <w:t>Task40</w:t>
+            </w:r>
+            <w:r>
+              <w:rPr>
+                <w:sz w:val="32"/>
+                <w:szCs w:val="32"/>
+                <w:lang w:val="de-CH"/>
+              </w:rPr>
+              <w:br/>
+            </w:r>
+            <w:proofErr w:type="spellStart"/>
+            <w:r>
+              <w:rPr>
+                <w:sz w:val="32"/>
+                <w:szCs w:val="32"/>
+                <w:lang w:val="de-CH"/>
+              </w:rPr>
+              <w:t>Refactoring</w:t>
+            </w:r>
+            <w:proofErr w:type="spellEnd"/>
+            <w:r>
+              <w:rPr>
+                <w:sz w:val="32"/>
+                <w:szCs w:val="32"/>
+                <w:lang w:val="de-CH"/>
+              </w:rPr>
+              <w:t xml:space="preserve"> Settings</w:t>
+            </w:r>
+          </w:p>
+        </w:tc>
+      </w:tr>
+      <w:tr>
+        <w:tc>
+          <w:tcPr>
+            <w:tcW w:w="1650" w:type="dxa"/>
+          </w:tcPr>
+          <w:p>
+            <w:pPr>
+              <w:rPr>
+                <w:sz w:val="32"/>
+                <w:szCs w:val="32"/>
+                <w:lang w:val="de-CH"/>
+              </w:rPr>
+            </w:pPr>
+            <w:proofErr w:type="spellStart"/>
+            <w:r>
+              <w:rPr>
+                <w:sz w:val="32"/>
+                <w:szCs w:val="32"/>
+                <w:lang w:val="de-CH"/>
+              </w:rPr>
+              <w:t>Zust</w:t>
+            </w:r>
+            <w:proofErr w:type="spellEnd"/>
+            <w:r>
+              <w:rPr>
+                <w:sz w:val="32"/>
+                <w:szCs w:val="32"/>
+                <w:lang w:val="de-CH"/>
+              </w:rPr>
+              <w:t xml:space="preserve">: </w:t>
+            </w:r>
+            <w:r>
+              <w:rPr>
+                <w:sz w:val="32"/>
+                <w:szCs w:val="32"/>
+                <w:lang w:val="de-CH"/>
+              </w:rPr>
+              <w:t>RK</w:t>
+            </w:r>
+          </w:p>
+        </w:tc>
+        <w:tc>
+          <w:tcPr>
+            <w:tcW w:w="1651" w:type="dxa"/>
+          </w:tcPr>
+          <w:p>
+            <w:pPr>
+              <w:rPr>
+                <w:sz w:val="32"/>
+                <w:szCs w:val="32"/>
+                <w:lang w:val="de-CH"/>
+              </w:rPr>
+            </w:pPr>
+            <w:proofErr w:type="spellStart"/>
+            <w:r>
+              <w:rPr>
+                <w:sz w:val="32"/>
+                <w:szCs w:val="32"/>
+                <w:lang w:val="de-CH"/>
+              </w:rPr>
+              <w:t>Est</w:t>
+            </w:r>
+            <w:proofErr w:type="spellEnd"/>
+            <w:r>
+              <w:rPr>
+                <w:sz w:val="32"/>
+                <w:szCs w:val="32"/>
+                <w:lang w:val="de-CH"/>
+              </w:rPr>
+              <w:t xml:space="preserve">: </w:t>
+            </w:r>
+            <w:r>
+              <w:rPr>
+                <w:sz w:val="32"/>
+                <w:szCs w:val="32"/>
+                <w:lang w:val="de-CH"/>
+              </w:rPr>
+              <w:t>3</w:t>
+            </w:r>
+            <w:r>
+              <w:rPr>
+                <w:sz w:val="32"/>
+                <w:szCs w:val="32"/>
+                <w:lang w:val="de-CH"/>
+              </w:rPr>
+              <w:t>h</w:t>
+            </w:r>
+          </w:p>
+        </w:tc>
+        <w:tc>
+          <w:tcPr>
+            <w:tcW w:w="1485" w:type="dxa"/>
+          </w:tcPr>
+          <w:p>
+            <w:pPr>
+              <w:rPr>
+                <w:sz w:val="32"/>
+                <w:szCs w:val="32"/>
+              </w:rPr>
+            </w:pPr>
+            <w:proofErr w:type="spellStart"/>
+            <w:r>
+              <w:rPr>
+                <w:sz w:val="32"/>
+                <w:szCs w:val="32"/>
+              </w:rPr>
+              <w:t>Zust</w:t>
+            </w:r>
+            <w:proofErr w:type="spellEnd"/>
+            <w:r>
+              <w:rPr>
+                <w:sz w:val="32"/>
+                <w:szCs w:val="32"/>
+              </w:rPr>
+              <w:t xml:space="preserve">: </w:t>
+            </w:r>
+            <w:r>
+              <w:rPr>
+                <w:sz w:val="32"/>
+                <w:szCs w:val="32"/>
+              </w:rPr>
+              <w:t>OA</w:t>
+            </w:r>
+          </w:p>
+        </w:tc>
+        <w:tc>
+          <w:tcPr>
+            <w:tcW w:w="1486" w:type="dxa"/>
+          </w:tcPr>
+          <w:p>
+            <w:pPr>
+              <w:rPr>
+                <w:sz w:val="32"/>
+                <w:szCs w:val="32"/>
+              </w:rPr>
+            </w:pPr>
+            <w:proofErr w:type="spellStart"/>
+            <w:r>
+              <w:rPr>
+                <w:sz w:val="32"/>
+                <w:szCs w:val="32"/>
+              </w:rPr>
+              <w:t>Est</w:t>
+            </w:r>
+            <w:proofErr w:type="spellEnd"/>
+            <w:r>
+              <w:rPr>
+                <w:sz w:val="32"/>
+                <w:szCs w:val="32"/>
+              </w:rPr>
+              <w:t xml:space="preserve">: </w:t>
+            </w:r>
+            <w:r>
+              <w:rPr>
+                <w:sz w:val="32"/>
+                <w:szCs w:val="32"/>
+              </w:rPr>
+              <w:t>3</w:t>
+            </w:r>
+            <w:r>
+              <w:rPr>
+                <w:sz w:val="32"/>
+                <w:szCs w:val="32"/>
+              </w:rPr>
+              <w:t>h</w:t>
+            </w:r>
+          </w:p>
+        </w:tc>
+        <w:tc>
+          <w:tcPr>
+            <w:tcW w:w="1485" w:type="dxa"/>
+          </w:tcPr>
+          <w:p>
+            <w:pPr>
+              <w:rPr>
+                <w:sz w:val="32"/>
+                <w:szCs w:val="32"/>
+              </w:rPr>
+            </w:pPr>
+            <w:proofErr w:type="spellStart"/>
+            <w:r>
+              <w:rPr>
+                <w:sz w:val="32"/>
+                <w:szCs w:val="32"/>
+              </w:rPr>
+              <w:t>Zust</w:t>
+            </w:r>
+            <w:proofErr w:type="spellEnd"/>
+            <w:r>
+              <w:rPr>
+                <w:sz w:val="32"/>
+                <w:szCs w:val="32"/>
+              </w:rPr>
+              <w:t xml:space="preserve">: </w:t>
+            </w:r>
+            <w:r>
+              <w:rPr>
+                <w:sz w:val="32"/>
+                <w:szCs w:val="32"/>
+              </w:rPr>
+              <w:t>RK</w:t>
+            </w:r>
+          </w:p>
+        </w:tc>
+        <w:tc>
+          <w:tcPr>
+            <w:tcW w:w="1486" w:type="dxa"/>
+          </w:tcPr>
+          <w:p>
+            <w:pPr>
+              <w:rPr>
+                <w:sz w:val="32"/>
+                <w:szCs w:val="32"/>
+              </w:rPr>
+            </w:pPr>
+            <w:proofErr w:type="spellStart"/>
+            <w:r>
+              <w:rPr>
+                <w:sz w:val="32"/>
+                <w:szCs w:val="32"/>
+              </w:rPr>
+              <w:t>Est</w:t>
+            </w:r>
+            <w:proofErr w:type="spellEnd"/>
+            <w:r>
+              <w:rPr>
+                <w:sz w:val="32"/>
+                <w:szCs w:val="32"/>
+              </w:rPr>
+              <w:t>:</w:t>
+            </w:r>
+            <w:r>
+              <w:rPr>
+                <w:sz w:val="32"/>
+                <w:szCs w:val="32"/>
+              </w:rPr>
+              <w:t xml:space="preserve"> </w:t>
+            </w:r>
+            <w:r>
+              <w:rPr>
+                <w:sz w:val="32"/>
+                <w:szCs w:val="32"/>
+              </w:rPr>
+              <w:t>2</w:t>
+            </w:r>
+            <w:r>
+              <w:rPr>
+                <w:sz w:val="32"/>
+                <w:szCs w:val="32"/>
+              </w:rPr>
+              <w:t>h</w:t>
+            </w:r>
+          </w:p>
+        </w:tc>
+      </w:tr>
+    </w:tbl>
+    <w:p>
+      <w:pPr>
+        <w:rPr>
+          <w:sz w:val="40"/>
+          <w:szCs w:val="40"/>
+        </w:rPr>
+      </w:pPr>
+    </w:p>
+    <w:p>
+      <w:pPr>
+        <w:rPr>
+          <w:sz w:val="40"/>
+          <w:szCs w:val="40"/>
+        </w:rPr>
+      </w:pPr>
+      <w:r>
+        <w:rPr>
+          <w:sz w:val="40"/>
+          <w:szCs w:val="40"/>
+        </w:rPr>
+        <w:br w:type="page"/>
+      </w:r>
+    </w:p>
+    <w:tbl>
+      <w:tblPr>
+        <w:tblStyle w:val="Tabellenraster"/>
+        <w:tblW w:w="0" w:type="auto"/>
+        <w:tblLook w:val="04A0" w:firstRow="1" w:lastRow="0" w:firstColumn="1" w:lastColumn="0" w:noHBand="0" w:noVBand="1"/>
+      </w:tblPr>
+      <w:tblGrid>
+        <w:gridCol w:w="4259"/>
+        <w:gridCol w:w="3958"/>
+      </w:tblGrid>
+      <w:tr>
+        <w:trPr>
+          <w:trHeight w:val="1482"/>
+        </w:trPr>
+        <w:tc>
+          <w:tcPr>
+            <w:tcW w:w="4259" w:type="dxa"/>
+          </w:tcPr>
+          <w:p>
+            <w:pPr>
+              <w:rPr>
+                <w:b/>
+                <w:sz w:val="40"/>
+                <w:szCs w:val="40"/>
+                <w:lang w:val="de-CH"/>
+              </w:rPr>
+            </w:pPr>
+            <w:r>
+              <w:rPr>
+                <w:b/>
+                <w:sz w:val="40"/>
+                <w:szCs w:val="40"/>
+                <w:lang w:val="de-CH"/>
+              </w:rPr>
+              <w:lastRenderedPageBreak/>
+              <w:t>Funktion: Implementation der Heuristik</w:t>
+            </w:r>
+          </w:p>
+        </w:tc>
+        <w:tc>
+          <w:tcPr>
+            <w:tcW w:w="3958" w:type="dxa"/>
+          </w:tcPr>
+          <w:p>
+            <w:pPr>
+              <w:rPr>
+                <w:sz w:val="40"/>
+                <w:szCs w:val="40"/>
+              </w:rPr>
+            </w:pPr>
+            <w:proofErr w:type="spellStart"/>
+            <w:r>
+              <w:rPr>
+                <w:sz w:val="40"/>
+                <w:szCs w:val="40"/>
+              </w:rPr>
+              <w:t>Est</w:t>
+            </w:r>
+            <w:proofErr w:type="spellEnd"/>
+            <w:r>
+              <w:rPr>
+                <w:sz w:val="40"/>
+                <w:szCs w:val="40"/>
+              </w:rPr>
+              <w:t xml:space="preserve">: </w:t>
+            </w:r>
+            <w:r>
+              <w:rPr>
+                <w:sz w:val="40"/>
+                <w:szCs w:val="40"/>
+              </w:rPr>
+              <w:t>10</w:t>
+            </w:r>
+            <w:r>
+              <w:rPr>
+                <w:sz w:val="40"/>
+                <w:szCs w:val="40"/>
+              </w:rPr>
+              <w:t>h</w:t>
+            </w:r>
+          </w:p>
+        </w:tc>
+      </w:tr>
+      <w:tr>
+        <w:trPr>
+          <w:trHeight w:val="1992"/>
+        </w:trPr>
+        <w:tc>
+          <w:tcPr>
+            <w:tcW w:w="8217" w:type="dxa"/>
+            <w:gridSpan w:val="2"/>
+          </w:tcPr>
+          <w:p>
+            <w:pPr>
+              <w:rPr>
+                <w:sz w:val="40"/>
+                <w:szCs w:val="40"/>
+                <w:lang w:val="de-CH"/>
+              </w:rPr>
+            </w:pPr>
+            <w:r>
+              <w:rPr>
+                <w:sz w:val="40"/>
+                <w:szCs w:val="40"/>
+                <w:lang w:val="de-CH"/>
+              </w:rPr>
+              <w:t>Es wird eine Heuristik für die Bewertung der Spielsituationen im Spielbaum angelegt. Je eine für „Einfach“, „Mittel“ und „Schwer“</w:t>
+            </w:r>
+          </w:p>
+        </w:tc>
+      </w:tr>
+      <w:tr>
+        <w:trPr>
+          <w:trHeight w:val="494"/>
+        </w:trPr>
+        <w:tc>
+          <w:tcPr>
+            <w:tcW w:w="8217" w:type="dxa"/>
+            <w:gridSpan w:val="2"/>
+          </w:tcPr>
+          <w:p>
+            <w:pPr>
+              <w:rPr>
+                <w:sz w:val="40"/>
+                <w:szCs w:val="40"/>
+                <w:lang w:val="de-CH"/>
+              </w:rPr>
+            </w:pPr>
+            <w:proofErr w:type="spellStart"/>
+            <w:r>
+              <w:rPr>
+                <w:sz w:val="40"/>
+                <w:szCs w:val="40"/>
+                <w:lang w:val="de-CH"/>
+              </w:rPr>
+              <w:t>Prio</w:t>
+            </w:r>
+            <w:proofErr w:type="spellEnd"/>
+            <w:r>
+              <w:rPr>
+                <w:sz w:val="40"/>
+                <w:szCs w:val="40"/>
+                <w:lang w:val="de-CH"/>
+              </w:rPr>
+              <w:t xml:space="preserve">: </w:t>
+            </w:r>
+            <w:r>
+              <w:rPr>
+                <w:sz w:val="40"/>
+                <w:szCs w:val="40"/>
+                <w:lang w:val="de-CH"/>
+              </w:rPr>
+              <w:t>xx</w:t>
+            </w:r>
+          </w:p>
+        </w:tc>
+      </w:tr>
+    </w:tbl>
+    <w:p>
+      <w:pPr>
+        <w:rPr>
+          <w:sz w:val="40"/>
+          <w:szCs w:val="40"/>
+          <w:lang w:val="de-CH"/>
+        </w:rPr>
+      </w:pPr>
+    </w:p>
+    <w:p>
+      <w:pPr>
+        <w:rPr>
+          <w:sz w:val="40"/>
+          <w:szCs w:val="40"/>
+          <w:lang w:val="de-CH"/>
+        </w:rPr>
+      </w:pPr>
+      <w:r>
+        <w:rPr>
+          <w:sz w:val="40"/>
+          <w:szCs w:val="40"/>
+          <w:lang w:val="de-CH"/>
+        </w:rPr>
+        <w:br w:type="page"/>
+      </w:r>
+    </w:p>
+    <w:tbl>
+      <w:tblPr>
+        <w:tblStyle w:val="Tabellenraster"/>
+        <w:tblW w:w="0" w:type="auto"/>
+        <w:tblLook w:val="04A0" w:firstRow="1" w:lastRow="0" w:firstColumn="1" w:lastColumn="0" w:noHBand="0" w:noVBand="1"/>
+      </w:tblPr>
+      <w:tblGrid>
+        <w:gridCol w:w="1650"/>
+        <w:gridCol w:w="1651"/>
+        <w:gridCol w:w="1485"/>
+        <w:gridCol w:w="1486"/>
+        <w:gridCol w:w="1485"/>
+        <w:gridCol w:w="1486"/>
+      </w:tblGrid>
+      <w:tr>
+        <w:tc>
+          <w:tcPr>
+            <w:tcW w:w="3301" w:type="dxa"/>
+            <w:gridSpan w:val="2"/>
+          </w:tcPr>
+          <w:p>
+            <w:pPr>
+              <w:rPr>
+                <w:sz w:val="32"/>
+                <w:szCs w:val="32"/>
+                <w:lang w:val="de-CH"/>
+              </w:rPr>
+            </w:pPr>
+            <w:r>
+              <w:rPr>
+                <w:sz w:val="32"/>
+                <w:szCs w:val="32"/>
+                <w:lang w:val="de-CH"/>
+              </w:rPr>
+              <w:lastRenderedPageBreak/>
+              <w:t>Task41</w:t>
+            </w:r>
+            <w:r>
+              <w:rPr>
+                <w:sz w:val="32"/>
+                <w:szCs w:val="32"/>
+                <w:lang w:val="de-CH"/>
+              </w:rPr>
+              <w:br/>
+            </w:r>
+            <w:r>
+              <w:rPr>
+                <w:sz w:val="32"/>
+                <w:szCs w:val="32"/>
+                <w:lang w:val="de-CH"/>
+              </w:rPr>
+              <w:t>Implementation Heuristik „Einfach“</w:t>
+            </w:r>
+          </w:p>
+        </w:tc>
+        <w:tc>
+          <w:tcPr>
+            <w:tcW w:w="2971" w:type="dxa"/>
+            <w:gridSpan w:val="2"/>
+          </w:tcPr>
+          <w:p>
+            <w:pPr>
+              <w:rPr>
+                <w:sz w:val="32"/>
+                <w:szCs w:val="32"/>
+                <w:lang w:val="de-CH"/>
+              </w:rPr>
+            </w:pPr>
+            <w:r>
+              <w:rPr>
+                <w:sz w:val="32"/>
+                <w:szCs w:val="32"/>
+                <w:lang w:val="de-CH"/>
+              </w:rPr>
+              <w:t>Task42</w:t>
+            </w:r>
+            <w:r>
+              <w:rPr>
+                <w:sz w:val="32"/>
+                <w:szCs w:val="32"/>
+                <w:lang w:val="de-CH"/>
+              </w:rPr>
+              <w:br/>
+            </w:r>
+            <w:r>
+              <w:rPr>
+                <w:sz w:val="32"/>
+                <w:szCs w:val="32"/>
+                <w:lang w:val="de-CH"/>
+              </w:rPr>
+              <w:t>Implementation Heuristik „Mittel“</w:t>
+            </w:r>
+          </w:p>
+        </w:tc>
+        <w:tc>
+          <w:tcPr>
+            <w:tcW w:w="2971" w:type="dxa"/>
+            <w:gridSpan w:val="2"/>
+          </w:tcPr>
+          <w:p>
+            <w:pPr>
+              <w:rPr>
+                <w:sz w:val="32"/>
+                <w:szCs w:val="32"/>
+                <w:lang w:val="de-CH"/>
+              </w:rPr>
+            </w:pPr>
+            <w:r>
+              <w:rPr>
+                <w:sz w:val="32"/>
+                <w:szCs w:val="32"/>
+                <w:lang w:val="de-CH"/>
+              </w:rPr>
+              <w:t>Task</w:t>
+            </w:r>
+            <w:r>
+              <w:rPr>
+                <w:sz w:val="32"/>
+                <w:szCs w:val="32"/>
+                <w:lang w:val="de-CH"/>
+              </w:rPr>
+              <w:t>43</w:t>
+            </w:r>
+            <w:r>
+              <w:rPr>
+                <w:sz w:val="32"/>
+                <w:szCs w:val="32"/>
+                <w:lang w:val="de-CH"/>
+              </w:rPr>
+              <w:br/>
+            </w:r>
+            <w:r>
+              <w:rPr>
+                <w:sz w:val="32"/>
+                <w:szCs w:val="32"/>
+                <w:lang w:val="de-CH"/>
+              </w:rPr>
+              <w:t>Implementation Heuristik „Schwer“</w:t>
+            </w:r>
+          </w:p>
+        </w:tc>
+      </w:tr>
+      <w:tr>
+        <w:tc>
+          <w:tcPr>
+            <w:tcW w:w="1650" w:type="dxa"/>
+          </w:tcPr>
+          <w:p>
+            <w:pPr>
+              <w:rPr>
+                <w:sz w:val="32"/>
+                <w:szCs w:val="32"/>
+                <w:lang w:val="de-CH"/>
+              </w:rPr>
+            </w:pPr>
+            <w:proofErr w:type="spellStart"/>
+            <w:r>
+              <w:rPr>
+                <w:sz w:val="32"/>
+                <w:szCs w:val="32"/>
+                <w:lang w:val="de-CH"/>
+              </w:rPr>
+              <w:t>Zust</w:t>
+            </w:r>
+            <w:proofErr w:type="spellEnd"/>
+            <w:r>
+              <w:rPr>
+                <w:sz w:val="32"/>
+                <w:szCs w:val="32"/>
+                <w:lang w:val="de-CH"/>
+              </w:rPr>
+              <w:t xml:space="preserve">: </w:t>
+            </w:r>
+            <w:r>
+              <w:rPr>
+                <w:sz w:val="32"/>
+                <w:szCs w:val="32"/>
+                <w:lang w:val="de-CH"/>
+              </w:rPr>
+              <w:t>RK</w:t>
+            </w:r>
+          </w:p>
+        </w:tc>
+        <w:tc>
+          <w:tcPr>
+            <w:tcW w:w="1651" w:type="dxa"/>
+          </w:tcPr>
+          <w:p>
+            <w:pPr>
+              <w:rPr>
+                <w:sz w:val="32"/>
+                <w:szCs w:val="32"/>
+                <w:lang w:val="de-CH"/>
+              </w:rPr>
+            </w:pPr>
+            <w:proofErr w:type="spellStart"/>
+            <w:r>
+              <w:rPr>
+                <w:sz w:val="32"/>
+                <w:szCs w:val="32"/>
+                <w:lang w:val="de-CH"/>
+              </w:rPr>
+              <w:t>Est</w:t>
+            </w:r>
+            <w:proofErr w:type="spellEnd"/>
+            <w:r>
+              <w:rPr>
+                <w:sz w:val="32"/>
+                <w:szCs w:val="32"/>
+                <w:lang w:val="de-CH"/>
+              </w:rPr>
+              <w:t xml:space="preserve">: </w:t>
+            </w:r>
+            <w:r>
+              <w:rPr>
+                <w:sz w:val="32"/>
+                <w:szCs w:val="32"/>
+                <w:lang w:val="de-CH"/>
+              </w:rPr>
+              <w:t>2</w:t>
+            </w:r>
+            <w:r>
+              <w:rPr>
+                <w:sz w:val="32"/>
+                <w:szCs w:val="32"/>
+                <w:lang w:val="de-CH"/>
+              </w:rPr>
+              <w:t>h</w:t>
+            </w:r>
+          </w:p>
+        </w:tc>
+        <w:tc>
+          <w:tcPr>
+            <w:tcW w:w="1485" w:type="dxa"/>
+          </w:tcPr>
+          <w:p>
+            <w:pPr>
+              <w:rPr>
+                <w:sz w:val="32"/>
+                <w:szCs w:val="32"/>
+              </w:rPr>
+            </w:pPr>
+            <w:proofErr w:type="spellStart"/>
+            <w:r>
+              <w:rPr>
+                <w:sz w:val="32"/>
+                <w:szCs w:val="32"/>
+              </w:rPr>
+              <w:t>Zust</w:t>
+            </w:r>
+            <w:proofErr w:type="spellEnd"/>
+            <w:r>
+              <w:rPr>
+                <w:sz w:val="32"/>
+                <w:szCs w:val="32"/>
+              </w:rPr>
+              <w:t xml:space="preserve">: </w:t>
+            </w:r>
+            <w:r>
+              <w:rPr>
+                <w:sz w:val="32"/>
+                <w:szCs w:val="32"/>
+              </w:rPr>
+              <w:t>RK</w:t>
+            </w:r>
+          </w:p>
+        </w:tc>
+        <w:tc>
+          <w:tcPr>
+            <w:tcW w:w="1486" w:type="dxa"/>
+          </w:tcPr>
+          <w:p>
+            <w:pPr>
+              <w:rPr>
+                <w:sz w:val="32"/>
+                <w:szCs w:val="32"/>
+              </w:rPr>
+            </w:pPr>
+            <w:proofErr w:type="spellStart"/>
+            <w:r>
+              <w:rPr>
+                <w:sz w:val="32"/>
+                <w:szCs w:val="32"/>
+              </w:rPr>
+              <w:t>Est</w:t>
+            </w:r>
+            <w:proofErr w:type="spellEnd"/>
+            <w:r>
+              <w:rPr>
+                <w:sz w:val="32"/>
+                <w:szCs w:val="32"/>
+              </w:rPr>
+              <w:t xml:space="preserve">: </w:t>
+            </w:r>
+            <w:r>
+              <w:rPr>
+                <w:sz w:val="32"/>
+                <w:szCs w:val="32"/>
+              </w:rPr>
+              <w:t>3h</w:t>
+            </w:r>
+          </w:p>
+        </w:tc>
+        <w:tc>
+          <w:tcPr>
+            <w:tcW w:w="1485" w:type="dxa"/>
+          </w:tcPr>
+          <w:p>
+            <w:pPr>
+              <w:rPr>
+                <w:sz w:val="32"/>
+                <w:szCs w:val="32"/>
+              </w:rPr>
+            </w:pPr>
+            <w:proofErr w:type="spellStart"/>
+            <w:r>
+              <w:rPr>
+                <w:sz w:val="32"/>
+                <w:szCs w:val="32"/>
+              </w:rPr>
+              <w:t>Zust</w:t>
+            </w:r>
+            <w:proofErr w:type="spellEnd"/>
+            <w:r>
+              <w:rPr>
+                <w:sz w:val="32"/>
+                <w:szCs w:val="32"/>
+              </w:rPr>
+              <w:t xml:space="preserve">: </w:t>
+            </w:r>
+            <w:r>
+              <w:rPr>
+                <w:sz w:val="32"/>
+                <w:szCs w:val="32"/>
+              </w:rPr>
+              <w:t>RK</w:t>
+            </w:r>
+          </w:p>
+        </w:tc>
+        <w:tc>
+          <w:tcPr>
+            <w:tcW w:w="1486" w:type="dxa"/>
+          </w:tcPr>
+          <w:p>
+            <w:pPr>
+              <w:rPr>
+                <w:sz w:val="32"/>
+                <w:szCs w:val="32"/>
+              </w:rPr>
+            </w:pPr>
+            <w:proofErr w:type="spellStart"/>
+            <w:r>
+              <w:rPr>
+                <w:sz w:val="32"/>
+                <w:szCs w:val="32"/>
+              </w:rPr>
+              <w:t>Est</w:t>
+            </w:r>
+            <w:proofErr w:type="spellEnd"/>
+            <w:r>
+              <w:rPr>
+                <w:sz w:val="32"/>
+                <w:szCs w:val="32"/>
+              </w:rPr>
+              <w:t>:</w:t>
+            </w:r>
+            <w:r>
+              <w:rPr>
+                <w:sz w:val="32"/>
+                <w:szCs w:val="32"/>
+              </w:rPr>
+              <w:t xml:space="preserve"> </w:t>
+            </w:r>
+            <w:r>
+              <w:rPr>
+                <w:sz w:val="32"/>
+                <w:szCs w:val="32"/>
+              </w:rPr>
+              <w:t>5</w:t>
+            </w:r>
+            <w:r>
+              <w:rPr>
+                <w:sz w:val="32"/>
+                <w:szCs w:val="32"/>
+              </w:rPr>
+              <w:t>h</w:t>
+            </w:r>
+          </w:p>
+        </w:tc>
+      </w:tr>
+    </w:tbl>
+    <w:p>
+      <w:pPr>
+        <w:rPr>
+          <w:sz w:val="40"/>
+          <w:szCs w:val="40"/>
+          <w:lang w:val="de-CH"/>
+        </w:rPr>
+      </w:pPr>
+    </w:p>
+    <w:p>
+      <w:pPr>
+        <w:rPr>
+          <w:sz w:val="40"/>
+          <w:szCs w:val="40"/>
+          <w:lang w:val="de-CH"/>
+        </w:rPr>
+      </w:pPr>
+      <w:r>
+        <w:rPr>
+          <w:sz w:val="40"/>
+          <w:szCs w:val="40"/>
+          <w:lang w:val="de-CH"/>
+        </w:rPr>
+        <w:br w:type="page"/>
+      </w:r>
+    </w:p>
+    <w:tbl>
+      <w:tblPr>
+        <w:tblStyle w:val="Tabellenraster"/>
+        <w:tblW w:w="0" w:type="auto"/>
+        <w:tblLook w:val="04A0" w:firstRow="1" w:lastRow="0" w:firstColumn="1" w:lastColumn="0" w:noHBand="0" w:noVBand="1"/>
+      </w:tblPr>
+      <w:tblGrid>
+        <w:gridCol w:w="4259"/>
+        <w:gridCol w:w="3958"/>
+      </w:tblGrid>
+      <w:tr>
+        <w:trPr>
+          <w:trHeight w:val="1482"/>
+        </w:trPr>
+        <w:tc>
+          <w:tcPr>
+            <w:tcW w:w="4259" w:type="dxa"/>
+          </w:tcPr>
+          <w:p>
+            <w:pPr>
+              <w:rPr>
+                <w:b/>
+                <w:sz w:val="40"/>
+                <w:szCs w:val="40"/>
+                <w:lang w:val="de-CH"/>
+              </w:rPr>
+            </w:pPr>
+            <w:r>
+              <w:rPr>
+                <w:b/>
+                <w:sz w:val="40"/>
+                <w:szCs w:val="40"/>
+                <w:lang w:val="de-CH"/>
+              </w:rPr>
+              <w:lastRenderedPageBreak/>
+              <w:t>Funktion</w:t>
+            </w:r>
+            <w:r>
+              <w:rPr>
+                <w:b/>
+                <w:sz w:val="40"/>
+                <w:szCs w:val="40"/>
+                <w:lang w:val="de-CH"/>
+              </w:rPr>
+              <w:t xml:space="preserve"> / Logik</w:t>
+            </w:r>
+            <w:r>
+              <w:rPr>
+                <w:b/>
+                <w:sz w:val="40"/>
+                <w:szCs w:val="40"/>
+                <w:lang w:val="de-CH"/>
+              </w:rPr>
+              <w:t xml:space="preserve">: </w:t>
+            </w:r>
+            <w:r>
+              <w:rPr>
+                <w:b/>
+                <w:sz w:val="40"/>
+                <w:szCs w:val="40"/>
+                <w:lang w:val="de-CH"/>
+              </w:rPr>
+              <w:t>Implementation des Spielbaumes</w:t>
+            </w:r>
+          </w:p>
+        </w:tc>
+        <w:tc>
+          <w:tcPr>
+            <w:tcW w:w="3958" w:type="dxa"/>
+          </w:tcPr>
+          <w:p>
+            <w:pPr>
+              <w:rPr>
+                <w:sz w:val="40"/>
+                <w:szCs w:val="40"/>
+              </w:rPr>
+            </w:pPr>
+            <w:proofErr w:type="spellStart"/>
+            <w:r>
+              <w:rPr>
+                <w:sz w:val="40"/>
+                <w:szCs w:val="40"/>
+              </w:rPr>
+              <w:t>Est</w:t>
+            </w:r>
+            <w:proofErr w:type="spellEnd"/>
+            <w:r>
+              <w:rPr>
+                <w:sz w:val="40"/>
+                <w:szCs w:val="40"/>
+              </w:rPr>
+              <w:t xml:space="preserve">: </w:t>
+            </w:r>
+            <w:r>
+              <w:rPr>
+                <w:sz w:val="40"/>
+                <w:szCs w:val="40"/>
+              </w:rPr>
+              <w:t>8</w:t>
+            </w:r>
+            <w:r>
+              <w:rPr>
+                <w:sz w:val="40"/>
+                <w:szCs w:val="40"/>
+              </w:rPr>
+              <w:t>h</w:t>
+            </w:r>
+          </w:p>
+        </w:tc>
+      </w:tr>
+      <w:tr>
+        <w:trPr>
+          <w:trHeight w:val="1992"/>
+        </w:trPr>
+        <w:tc>
+          <w:tcPr>
+            <w:tcW w:w="8217" w:type="dxa"/>
+            <w:gridSpan w:val="2"/>
+          </w:tcPr>
+          <w:p>
+            <w:pPr>
+              <w:rPr>
+                <w:sz w:val="40"/>
+                <w:szCs w:val="40"/>
+                <w:lang w:val="de-CH"/>
+              </w:rPr>
+            </w:pPr>
+            <w:r>
+              <w:rPr>
+                <w:sz w:val="40"/>
+                <w:szCs w:val="40"/>
+                <w:lang w:val="de-CH"/>
+              </w:rPr>
+              <w:t>Für die Bewertung des Spiels muss ein Spielbaum angelegt werden.</w:t>
+            </w:r>
+          </w:p>
+        </w:tc>
+      </w:tr>
+      <w:tr>
+        <w:trPr>
+          <w:trHeight w:val="494"/>
+        </w:trPr>
+        <w:tc>
+          <w:tcPr>
+            <w:tcW w:w="8217" w:type="dxa"/>
+            <w:gridSpan w:val="2"/>
+          </w:tcPr>
+          <w:p>
+            <w:pPr>
+              <w:rPr>
+                <w:sz w:val="40"/>
+                <w:szCs w:val="40"/>
+                <w:lang w:val="de-CH"/>
+              </w:rPr>
+            </w:pPr>
+            <w:proofErr w:type="spellStart"/>
+            <w:r>
+              <w:rPr>
+                <w:sz w:val="40"/>
+                <w:szCs w:val="40"/>
+                <w:lang w:val="de-CH"/>
+              </w:rPr>
+              <w:t>Prio</w:t>
+            </w:r>
+            <w:proofErr w:type="spellEnd"/>
+            <w:r>
+              <w:rPr>
+                <w:sz w:val="40"/>
+                <w:szCs w:val="40"/>
+                <w:lang w:val="de-CH"/>
+              </w:rPr>
+              <w:t>: xx</w:t>
+            </w:r>
+          </w:p>
+        </w:tc>
+      </w:tr>
+    </w:tbl>
+    <w:p>
+      <w:pPr>
+        <w:rPr>
+          <w:sz w:val="40"/>
+          <w:szCs w:val="40"/>
+          <w:lang w:val="de-CH"/>
+        </w:rPr>
+      </w:pPr>
+    </w:p>
+    <w:p>
+      <w:pPr>
+        <w:rPr>
+          <w:sz w:val="40"/>
+          <w:szCs w:val="40"/>
+          <w:lang w:val="de-CH"/>
+        </w:rPr>
+      </w:pPr>
+      <w:r>
+        <w:rPr>
+          <w:sz w:val="40"/>
+          <w:szCs w:val="40"/>
+          <w:lang w:val="de-CH"/>
+        </w:rPr>
+        <w:br w:type="page"/>
+      </w:r>
+    </w:p>
+    <w:tbl>
+      <w:tblPr>
+        <w:tblStyle w:val="Tabellenraster"/>
+        <w:tblW w:w="0" w:type="auto"/>
+        <w:tblLook w:val="04A0" w:firstRow="1" w:lastRow="0" w:firstColumn="1" w:lastColumn="0" w:noHBand="0" w:noVBand="1"/>
+      </w:tblPr>
+      <w:tblGrid>
+        <w:gridCol w:w="1650"/>
+        <w:gridCol w:w="1651"/>
+        <w:gridCol w:w="1485"/>
+        <w:gridCol w:w="1486"/>
+        <w:gridCol w:w="1485"/>
+        <w:gridCol w:w="1486"/>
+      </w:tblGrid>
+      <w:tr>
+        <w:tc>
+          <w:tcPr>
+            <w:tcW w:w="3301" w:type="dxa"/>
+            <w:gridSpan w:val="2"/>
+          </w:tcPr>
+          <w:p>
+            <w:pPr>
+              <w:rPr>
+                <w:sz w:val="32"/>
+                <w:szCs w:val="32"/>
+                <w:lang w:val="de-CH"/>
+              </w:rPr>
+            </w:pPr>
+            <w:r>
+              <w:rPr>
+                <w:sz w:val="32"/>
+                <w:szCs w:val="32"/>
+                <w:lang w:val="de-CH"/>
+              </w:rPr>
+              <w:lastRenderedPageBreak/>
+              <w:t>Task44</w:t>
+            </w:r>
+            <w:r>
+              <w:rPr>
+                <w:sz w:val="32"/>
+                <w:szCs w:val="32"/>
+                <w:lang w:val="de-CH"/>
+              </w:rPr>
+              <w:br/>
+            </w:r>
+            <w:r>
+              <w:rPr>
+                <w:sz w:val="32"/>
+                <w:szCs w:val="32"/>
+                <w:lang w:val="de-CH"/>
+              </w:rPr>
+              <w:t xml:space="preserve">Implementieren einer geeigneten </w:t>
+            </w:r>
+            <w:proofErr w:type="spellStart"/>
+            <w:r>
+              <w:rPr>
+                <w:sz w:val="32"/>
+                <w:szCs w:val="32"/>
+                <w:lang w:val="de-CH"/>
+              </w:rPr>
+              <w:t>Node</w:t>
+            </w:r>
+            <w:proofErr w:type="spellEnd"/>
+          </w:p>
+        </w:tc>
+        <w:tc>
+          <w:tcPr>
+            <w:tcW w:w="2971" w:type="dxa"/>
+            <w:gridSpan w:val="2"/>
+          </w:tcPr>
+          <w:p>
+            <w:pPr>
+              <w:rPr>
+                <w:sz w:val="32"/>
+                <w:szCs w:val="32"/>
+                <w:lang w:val="de-CH"/>
+              </w:rPr>
+            </w:pPr>
+            <w:r>
+              <w:rPr>
+                <w:sz w:val="32"/>
+                <w:szCs w:val="32"/>
+                <w:lang w:val="de-CH"/>
+              </w:rPr>
+              <w:t>Task45</w:t>
+            </w:r>
+            <w:r>
+              <w:rPr>
+                <w:sz w:val="32"/>
+                <w:szCs w:val="32"/>
+                <w:lang w:val="de-CH"/>
+              </w:rPr>
+              <w:br/>
+            </w:r>
+            <w:r>
+              <w:rPr>
+                <w:sz w:val="32"/>
+                <w:szCs w:val="32"/>
+                <w:lang w:val="de-CH"/>
+              </w:rPr>
+              <w:t>Verknüpfen der Nodes in einen Spielbaum</w:t>
+            </w:r>
+          </w:p>
+        </w:tc>
+        <w:tc>
+          <w:tcPr>
+            <w:tcW w:w="2971" w:type="dxa"/>
+            <w:gridSpan w:val="2"/>
+          </w:tcPr>
+          <w:p>
+            <w:pPr>
+              <w:rPr>
+                <w:sz w:val="32"/>
+                <w:szCs w:val="32"/>
+                <w:lang w:val="fr-CH"/>
+              </w:rPr>
+            </w:pPr>
+            <w:r>
+              <w:rPr>
+                <w:sz w:val="32"/>
+                <w:szCs w:val="32"/>
+                <w:lang w:val="fr-CH"/>
+              </w:rPr>
+              <w:t>Task</w:t>
+            </w:r>
+            <w:r>
+              <w:rPr>
+                <w:sz w:val="32"/>
+                <w:szCs w:val="32"/>
+                <w:lang w:val="fr-CH"/>
+              </w:rPr>
+              <w:t>46</w:t>
+            </w:r>
+            <w:r>
+              <w:rPr>
+                <w:sz w:val="32"/>
+                <w:szCs w:val="32"/>
+                <w:lang w:val="fr-CH"/>
+              </w:rPr>
+              <w:br/>
+            </w:r>
+            <w:proofErr w:type="spellStart"/>
+            <w:r>
+              <w:rPr>
+                <w:sz w:val="32"/>
+                <w:szCs w:val="32"/>
+                <w:lang w:val="fr-CH"/>
+              </w:rPr>
+              <w:t>Implementation</w:t>
+            </w:r>
+            <w:proofErr w:type="spellEnd"/>
+            <w:r>
+              <w:rPr>
+                <w:sz w:val="32"/>
+                <w:szCs w:val="32"/>
+                <w:lang w:val="fr-CH"/>
+              </w:rPr>
+              <w:t xml:space="preserve"> des </w:t>
+            </w:r>
+            <w:proofErr w:type="spellStart"/>
+            <w:r>
+              <w:rPr>
+                <w:sz w:val="32"/>
+                <w:szCs w:val="32"/>
+                <w:lang w:val="fr-CH"/>
+              </w:rPr>
+              <w:t>Traversierens</w:t>
+            </w:r>
+            <w:proofErr w:type="spellEnd"/>
+            <w:r>
+              <w:rPr>
+                <w:sz w:val="32"/>
+                <w:szCs w:val="32"/>
+                <w:lang w:val="fr-CH"/>
+              </w:rPr>
+              <w:t xml:space="preserve"> des </w:t>
+            </w:r>
+            <w:proofErr w:type="spellStart"/>
+            <w:r>
+              <w:rPr>
+                <w:sz w:val="32"/>
+                <w:szCs w:val="32"/>
+                <w:lang w:val="fr-CH"/>
+              </w:rPr>
+              <w:t>Spielbaums</w:t>
+            </w:r>
+            <w:proofErr w:type="spellEnd"/>
+          </w:p>
+        </w:tc>
+      </w:tr>
+      <w:tr>
+        <w:tc>
+          <w:tcPr>
+            <w:tcW w:w="1650" w:type="dxa"/>
+          </w:tcPr>
+          <w:p>
+            <w:pPr>
+              <w:rPr>
+                <w:sz w:val="32"/>
+                <w:szCs w:val="32"/>
+                <w:lang w:val="de-CH"/>
+              </w:rPr>
+            </w:pPr>
+            <w:proofErr w:type="spellStart"/>
+            <w:r>
+              <w:rPr>
+                <w:sz w:val="32"/>
+                <w:szCs w:val="32"/>
+                <w:lang w:val="de-CH"/>
+              </w:rPr>
+              <w:t>Zust</w:t>
+            </w:r>
+            <w:proofErr w:type="spellEnd"/>
+            <w:r>
+              <w:rPr>
+                <w:sz w:val="32"/>
+                <w:szCs w:val="32"/>
+                <w:lang w:val="de-CH"/>
+              </w:rPr>
+              <w:t xml:space="preserve">: </w:t>
+            </w:r>
+            <w:r>
+              <w:rPr>
+                <w:sz w:val="32"/>
+                <w:szCs w:val="32"/>
+                <w:lang w:val="de-CH"/>
+              </w:rPr>
+              <w:t>OA</w:t>
+            </w:r>
+          </w:p>
+        </w:tc>
+        <w:tc>
+          <w:tcPr>
+            <w:tcW w:w="1651" w:type="dxa"/>
+          </w:tcPr>
+          <w:p>
+            <w:pPr>
+              <w:rPr>
+                <w:sz w:val="32"/>
+                <w:szCs w:val="32"/>
+                <w:lang w:val="de-CH"/>
+              </w:rPr>
+            </w:pPr>
+            <w:proofErr w:type="spellStart"/>
+            <w:r>
+              <w:rPr>
+                <w:sz w:val="32"/>
+                <w:szCs w:val="32"/>
+                <w:lang w:val="de-CH"/>
+              </w:rPr>
+              <w:t>Est</w:t>
+            </w:r>
+            <w:proofErr w:type="spellEnd"/>
+            <w:r>
+              <w:rPr>
+                <w:sz w:val="32"/>
+                <w:szCs w:val="32"/>
+                <w:lang w:val="de-CH"/>
+              </w:rPr>
+              <w:t xml:space="preserve">: </w:t>
+            </w:r>
+            <w:r>
+              <w:rPr>
+                <w:sz w:val="32"/>
+                <w:szCs w:val="32"/>
+                <w:lang w:val="de-CH"/>
+              </w:rPr>
+              <w:t>3</w:t>
+            </w:r>
+            <w:r>
+              <w:rPr>
+                <w:sz w:val="32"/>
+                <w:szCs w:val="32"/>
+                <w:lang w:val="de-CH"/>
+              </w:rPr>
+              <w:t>h</w:t>
+            </w:r>
+          </w:p>
+        </w:tc>
+        <w:tc>
+          <w:tcPr>
+            <w:tcW w:w="1485" w:type="dxa"/>
+          </w:tcPr>
+          <w:p>
+            <w:pPr>
+              <w:rPr>
+                <w:sz w:val="32"/>
+                <w:szCs w:val="32"/>
+              </w:rPr>
+            </w:pPr>
+            <w:proofErr w:type="spellStart"/>
+            <w:r>
+              <w:rPr>
+                <w:sz w:val="32"/>
+                <w:szCs w:val="32"/>
+              </w:rPr>
+              <w:t>Zust</w:t>
+            </w:r>
+            <w:proofErr w:type="spellEnd"/>
+            <w:r>
+              <w:rPr>
+                <w:sz w:val="32"/>
+                <w:szCs w:val="32"/>
+              </w:rPr>
+              <w:t xml:space="preserve">: </w:t>
+            </w:r>
+            <w:r>
+              <w:rPr>
+                <w:sz w:val="32"/>
+                <w:szCs w:val="32"/>
+              </w:rPr>
+              <w:t>OA</w:t>
+            </w:r>
+          </w:p>
+        </w:tc>
+        <w:tc>
+          <w:tcPr>
+            <w:tcW w:w="1486" w:type="dxa"/>
+          </w:tcPr>
+          <w:p>
+            <w:pPr>
+              <w:rPr>
+                <w:sz w:val="32"/>
+                <w:szCs w:val="32"/>
+              </w:rPr>
+            </w:pPr>
+            <w:proofErr w:type="spellStart"/>
+            <w:r>
+              <w:rPr>
+                <w:sz w:val="32"/>
+                <w:szCs w:val="32"/>
+              </w:rPr>
+              <w:t>Est</w:t>
+            </w:r>
+            <w:proofErr w:type="spellEnd"/>
+            <w:r>
+              <w:rPr>
+                <w:sz w:val="32"/>
+                <w:szCs w:val="32"/>
+              </w:rPr>
+              <w:t xml:space="preserve">: </w:t>
+            </w:r>
+            <w:r>
+              <w:rPr>
+                <w:sz w:val="32"/>
+                <w:szCs w:val="32"/>
+              </w:rPr>
+              <w:t>3</w:t>
+            </w:r>
+            <w:r>
+              <w:rPr>
+                <w:sz w:val="32"/>
+                <w:szCs w:val="32"/>
+              </w:rPr>
+              <w:t>h</w:t>
+            </w:r>
+          </w:p>
+        </w:tc>
+        <w:tc>
+          <w:tcPr>
+            <w:tcW w:w="1485" w:type="dxa"/>
+          </w:tcPr>
+          <w:p>
+            <w:pPr>
+              <w:rPr>
+                <w:sz w:val="32"/>
+                <w:szCs w:val="32"/>
+              </w:rPr>
+            </w:pPr>
+            <w:proofErr w:type="spellStart"/>
+            <w:r>
+              <w:rPr>
+                <w:sz w:val="32"/>
+                <w:szCs w:val="32"/>
+              </w:rPr>
+              <w:t>Zust</w:t>
+            </w:r>
+            <w:proofErr w:type="spellEnd"/>
+            <w:r>
+              <w:rPr>
+                <w:sz w:val="32"/>
+                <w:szCs w:val="32"/>
+              </w:rPr>
+              <w:t xml:space="preserve">: </w:t>
+            </w:r>
+            <w:r>
+              <w:rPr>
+                <w:sz w:val="32"/>
+                <w:szCs w:val="32"/>
+              </w:rPr>
+              <w:t>OA</w:t>
+            </w:r>
+          </w:p>
+        </w:tc>
+        <w:tc>
+          <w:tcPr>
+            <w:tcW w:w="1486" w:type="dxa"/>
+          </w:tcPr>
+          <w:p>
+            <w:pPr>
+              <w:rPr>
+                <w:sz w:val="32"/>
+                <w:szCs w:val="32"/>
+              </w:rPr>
+            </w:pPr>
+            <w:proofErr w:type="spellStart"/>
+            <w:r>
+              <w:rPr>
+                <w:sz w:val="32"/>
+                <w:szCs w:val="32"/>
+              </w:rPr>
+              <w:t>Est</w:t>
+            </w:r>
+            <w:proofErr w:type="spellEnd"/>
+            <w:r>
+              <w:rPr>
+                <w:sz w:val="32"/>
+                <w:szCs w:val="32"/>
+              </w:rPr>
+              <w:t>:</w:t>
+            </w:r>
+            <w:r>
+              <w:rPr>
+                <w:sz w:val="32"/>
+                <w:szCs w:val="32"/>
+              </w:rPr>
+              <w:t xml:space="preserve"> </w:t>
+            </w:r>
+            <w:r>
+              <w:rPr>
+                <w:sz w:val="32"/>
+                <w:szCs w:val="32"/>
+              </w:rPr>
+              <w:t>2</w:t>
+            </w:r>
+            <w:r>
+              <w:rPr>
+                <w:sz w:val="32"/>
+                <w:szCs w:val="32"/>
+              </w:rPr>
+              <w:t>h</w:t>
+            </w:r>
+          </w:p>
+        </w:tc>
+      </w:tr>
+    </w:tbl>
+    <w:p>
+      <w:pPr>
+        <w:rPr>
+          <w:sz w:val="40"/>
+          <w:szCs w:val="40"/>
+          <w:lang w:val="de-CH"/>
+        </w:rPr>
+      </w:pPr>
+    </w:p>
+    <w:p>
+      <w:pPr>
+        <w:rPr>
+          <w:sz w:val="40"/>
+          <w:szCs w:val="40"/>
+          <w:lang w:val="de-CH"/>
+        </w:rPr>
+      </w:pPr>
+      <w:r>
+        <w:rPr>
+          <w:sz w:val="40"/>
+          <w:szCs w:val="40"/>
+          <w:lang w:val="de-CH"/>
+        </w:rPr>
+        <w:br w:type="page"/>
+      </w:r>
+    </w:p>
+    <w:tbl>
+      <w:tblPr>
+        <w:tblStyle w:val="Tabellenraster"/>
+        <w:tblW w:w="0" w:type="auto"/>
+        <w:tblLook w:val="04A0" w:firstRow="1" w:lastRow="0" w:firstColumn="1" w:lastColumn="0" w:noHBand="0" w:noVBand="1"/>
+      </w:tblPr>
+      <w:tblGrid>
+        <w:gridCol w:w="4259"/>
+        <w:gridCol w:w="3958"/>
+      </w:tblGrid>
+      <w:tr>
+        <w:trPr>
+          <w:trHeight w:val="1482"/>
+        </w:trPr>
+        <w:tc>
+          <w:tcPr>
+            <w:tcW w:w="4259" w:type="dxa"/>
+          </w:tcPr>
+          <w:p>
+            <w:pPr>
+              <w:rPr>
+                <w:b/>
+                <w:sz w:val="40"/>
+                <w:szCs w:val="40"/>
+                <w:lang w:val="de-CH"/>
+              </w:rPr>
+            </w:pPr>
+            <w:r>
+              <w:rPr>
+                <w:b/>
+                <w:sz w:val="40"/>
+                <w:szCs w:val="40"/>
+                <w:lang w:val="de-CH"/>
+              </w:rPr>
+              <w:lastRenderedPageBreak/>
+              <w:t xml:space="preserve">Funktion / Logik: </w:t>
+            </w:r>
+            <w:r>
+              <w:rPr>
+                <w:b/>
+                <w:sz w:val="40"/>
+                <w:szCs w:val="40"/>
+                <w:lang w:val="de-CH"/>
+              </w:rPr>
+              <w:t>Implementation des Alpha-Beta Algorithmus</w:t>
+            </w:r>
+          </w:p>
+        </w:tc>
+        <w:tc>
+          <w:tcPr>
+            <w:tcW w:w="3958" w:type="dxa"/>
+          </w:tcPr>
+          <w:p>
+            <w:pPr>
+              <w:rPr>
+                <w:sz w:val="40"/>
+                <w:szCs w:val="40"/>
+              </w:rPr>
+            </w:pPr>
+            <w:proofErr w:type="spellStart"/>
+            <w:r>
+              <w:rPr>
+                <w:sz w:val="40"/>
+                <w:szCs w:val="40"/>
+              </w:rPr>
+              <w:t>Est</w:t>
+            </w:r>
+            <w:proofErr w:type="spellEnd"/>
+            <w:r>
+              <w:rPr>
+                <w:sz w:val="40"/>
+                <w:szCs w:val="40"/>
+              </w:rPr>
+              <w:t xml:space="preserve">: </w:t>
+            </w:r>
+            <w:r>
+              <w:rPr>
+                <w:sz w:val="40"/>
+                <w:szCs w:val="40"/>
+              </w:rPr>
+              <w:t>1</w:t>
+            </w:r>
+            <w:r>
+              <w:rPr>
+                <w:sz w:val="40"/>
+                <w:szCs w:val="40"/>
+              </w:rPr>
+              <w:t>5</w:t>
+            </w:r>
+            <w:r>
+              <w:rPr>
+                <w:sz w:val="40"/>
+                <w:szCs w:val="40"/>
+              </w:rPr>
+              <w:t>h</w:t>
+            </w:r>
+          </w:p>
+        </w:tc>
+      </w:tr>
+      <w:tr>
+        <w:trPr>
+          <w:trHeight w:val="1992"/>
+        </w:trPr>
+        <w:tc>
+          <w:tcPr>
+            <w:tcW w:w="8217" w:type="dxa"/>
+            <w:gridSpan w:val="2"/>
+          </w:tcPr>
+          <w:p>
+            <w:pPr>
+              <w:rPr>
+                <w:sz w:val="40"/>
+                <w:szCs w:val="40"/>
+                <w:lang w:val="de-CH"/>
+              </w:rPr>
+            </w:pPr>
+            <w:r>
+              <w:rPr>
+                <w:sz w:val="40"/>
+                <w:szCs w:val="40"/>
+                <w:lang w:val="de-CH"/>
+              </w:rPr>
+              <w:t>Die Implementation des Alpha-Beta Algorithmus ermöglicht dem Computer die Wahl des idealen Spielzugs.</w:t>
+            </w:r>
+          </w:p>
+        </w:tc>
+      </w:tr>
+      <w:tr>
+        <w:trPr>
+          <w:trHeight w:val="494"/>
+        </w:trPr>
+        <w:tc>
+          <w:tcPr>
+            <w:tcW w:w="8217" w:type="dxa"/>
+            <w:gridSpan w:val="2"/>
+          </w:tcPr>
+          <w:p>
+            <w:pPr>
+              <w:rPr>
+                <w:sz w:val="40"/>
+                <w:szCs w:val="40"/>
+                <w:lang w:val="de-CH"/>
+              </w:rPr>
+            </w:pPr>
+            <w:proofErr w:type="spellStart"/>
+            <w:r>
+              <w:rPr>
+                <w:sz w:val="40"/>
+                <w:szCs w:val="40"/>
+                <w:lang w:val="de-CH"/>
+              </w:rPr>
+              <w:t>Prio</w:t>
+            </w:r>
+            <w:proofErr w:type="spellEnd"/>
+            <w:r>
+              <w:rPr>
+                <w:sz w:val="40"/>
+                <w:szCs w:val="40"/>
+                <w:lang w:val="de-CH"/>
+              </w:rPr>
+              <w:t>: xx</w:t>
+            </w:r>
+          </w:p>
+        </w:tc>
+      </w:tr>
+    </w:tbl>
+    <w:p>
+      <w:pPr>
+        <w:rPr>
+          <w:sz w:val="40"/>
+          <w:szCs w:val="40"/>
+          <w:lang w:val="de-CH"/>
+        </w:rPr>
+      </w:pPr>
+    </w:p>
+    <w:p>
+      <w:pPr>
+        <w:rPr>
+          <w:sz w:val="40"/>
+          <w:szCs w:val="40"/>
+          <w:lang w:val="de-CH"/>
+        </w:rPr>
+      </w:pPr>
+      <w:r>
+        <w:rPr>
+          <w:sz w:val="40"/>
+          <w:szCs w:val="40"/>
+          <w:lang w:val="de-CH"/>
+        </w:rPr>
+        <w:br w:type="page"/>
+      </w:r>
+    </w:p>
+    <w:tbl>
+      <w:tblPr>
+        <w:tblStyle w:val="Tabellenraster"/>
+        <w:tblW w:w="0" w:type="auto"/>
+        <w:tblLook w:val="04A0" w:firstRow="1" w:lastRow="0" w:firstColumn="1" w:lastColumn="0" w:noHBand="0" w:noVBand="1"/>
+      </w:tblPr>
+      <w:tblGrid>
+        <w:gridCol w:w="1650"/>
+        <w:gridCol w:w="1293"/>
+        <w:gridCol w:w="1843"/>
+        <w:gridCol w:w="1486"/>
+        <w:gridCol w:w="1485"/>
+        <w:gridCol w:w="1486"/>
+      </w:tblGrid>
+      <w:tr>
+        <w:tc>
+          <w:tcPr>
+            <w:tcW w:w="2943" w:type="dxa"/>
+            <w:gridSpan w:val="2"/>
+          </w:tcPr>
+          <w:p>
+            <w:pPr>
+              <w:rPr>
+                <w:sz w:val="32"/>
+                <w:szCs w:val="32"/>
+                <w:lang w:val="de-CH"/>
+              </w:rPr>
+            </w:pPr>
+            <w:r>
+              <w:rPr>
+                <w:sz w:val="32"/>
+                <w:szCs w:val="32"/>
+                <w:lang w:val="de-CH"/>
+              </w:rPr>
+              <w:lastRenderedPageBreak/>
+              <w:t>Task</w:t>
+            </w:r>
+            <w:r>
+              <w:rPr>
+                <w:sz w:val="32"/>
+                <w:szCs w:val="32"/>
+                <w:lang w:val="de-CH"/>
+              </w:rPr>
+              <w:t>47</w:t>
+            </w:r>
+            <w:r>
+              <w:rPr>
+                <w:sz w:val="32"/>
+                <w:szCs w:val="32"/>
+                <w:lang w:val="de-CH"/>
+              </w:rPr>
+              <w:br/>
+            </w:r>
+            <w:r>
+              <w:rPr>
+                <w:sz w:val="30"/>
+                <w:szCs w:val="30"/>
+                <w:lang w:val="de-CH"/>
+              </w:rPr>
+              <w:t xml:space="preserve">Implementieren des </w:t>
+            </w:r>
+            <w:proofErr w:type="spellStart"/>
+            <w:r>
+              <w:rPr>
+                <w:sz w:val="30"/>
+                <w:szCs w:val="30"/>
+                <w:lang w:val="de-CH"/>
+              </w:rPr>
+              <w:t>MiniMax</w:t>
+            </w:r>
+            <w:proofErr w:type="spellEnd"/>
+            <w:r>
+              <w:rPr>
+                <w:sz w:val="30"/>
+                <w:szCs w:val="30"/>
+                <w:lang w:val="de-CH"/>
+              </w:rPr>
+              <w:t xml:space="preserve"> Algorithmus (Vorbereitung)</w:t>
+            </w:r>
+          </w:p>
+        </w:tc>
+        <w:tc>
+          <w:tcPr>
+            <w:tcW w:w="3329" w:type="dxa"/>
+            <w:gridSpan w:val="2"/>
+          </w:tcPr>
+          <w:p>
+            <w:pPr>
+              <w:rPr>
+                <w:sz w:val="32"/>
+                <w:szCs w:val="32"/>
+                <w:lang w:val="de-CH"/>
+              </w:rPr>
+            </w:pPr>
+            <w:r>
+              <w:rPr>
+                <w:sz w:val="32"/>
+                <w:szCs w:val="32"/>
+                <w:lang w:val="de-CH"/>
+              </w:rPr>
+              <w:t>Task</w:t>
+            </w:r>
+            <w:r>
+              <w:rPr>
+                <w:sz w:val="32"/>
+                <w:szCs w:val="32"/>
+                <w:lang w:val="de-CH"/>
+              </w:rPr>
+              <w:t>48</w:t>
+            </w:r>
+            <w:r>
+              <w:rPr>
+                <w:sz w:val="32"/>
+                <w:szCs w:val="32"/>
+                <w:lang w:val="de-CH"/>
+              </w:rPr>
+              <w:br/>
+            </w:r>
+            <w:r>
+              <w:rPr>
+                <w:sz w:val="30"/>
+                <w:szCs w:val="30"/>
+                <w:lang w:val="de-CH"/>
+              </w:rPr>
+              <w:t xml:space="preserve">Erweiterung des </w:t>
+            </w:r>
+            <w:proofErr w:type="spellStart"/>
+            <w:r>
+              <w:rPr>
+                <w:sz w:val="30"/>
+                <w:szCs w:val="30"/>
+                <w:lang w:val="de-CH"/>
+              </w:rPr>
+              <w:t>MiniMax</w:t>
+            </w:r>
+            <w:proofErr w:type="spellEnd"/>
+            <w:r>
+              <w:rPr>
+                <w:sz w:val="30"/>
+                <w:szCs w:val="30"/>
+                <w:lang w:val="de-CH"/>
+              </w:rPr>
+              <w:t xml:space="preserve"> Algorithmus auf Alpha-Beta Algorithmus</w:t>
+            </w:r>
+          </w:p>
+        </w:tc>
+        <w:tc>
+          <w:tcPr>
+            <w:tcW w:w="2971" w:type="dxa"/>
+            <w:gridSpan w:val="2"/>
+          </w:tcPr>
+          <w:p>
+            <w:pPr>
+              <w:rPr>
+                <w:sz w:val="32"/>
+                <w:szCs w:val="32"/>
+                <w:lang w:val="de-CH"/>
+              </w:rPr>
+            </w:pPr>
+            <w:r>
+              <w:rPr>
+                <w:sz w:val="32"/>
+                <w:szCs w:val="32"/>
+                <w:lang w:val="de-CH"/>
+              </w:rPr>
+              <w:t>Task</w:t>
+            </w:r>
+            <w:r>
+              <w:rPr>
+                <w:sz w:val="32"/>
+                <w:szCs w:val="32"/>
+                <w:lang w:val="de-CH"/>
+              </w:rPr>
+              <w:t>49</w:t>
+            </w:r>
+            <w:r>
+              <w:rPr>
+                <w:sz w:val="32"/>
+                <w:szCs w:val="32"/>
+                <w:lang w:val="de-CH"/>
+              </w:rPr>
+              <w:br/>
+            </w:r>
+            <w:r>
+              <w:rPr>
+                <w:sz w:val="32"/>
+                <w:szCs w:val="32"/>
+                <w:lang w:val="de-CH"/>
+              </w:rPr>
+              <w:t>Verknüpfung des Algorithmus mit</w:t>
+            </w:r>
+            <w:r>
+              <w:rPr>
+                <w:sz w:val="32"/>
+                <w:szCs w:val="32"/>
+                <w:lang w:val="de-CH"/>
+              </w:rPr>
+              <w:t xml:space="preserve"> der Heuristik</w:t>
+            </w:r>
+          </w:p>
+        </w:tc>
+      </w:tr>
+      <w:tr>
+        <w:tc>
+          <w:tcPr>
+            <w:tcW w:w="1650" w:type="dxa"/>
+          </w:tcPr>
+          <w:p>
+            <w:pPr>
+              <w:rPr>
+                <w:sz w:val="32"/>
+                <w:szCs w:val="32"/>
+                <w:lang w:val="de-CH"/>
+              </w:rPr>
+            </w:pPr>
+            <w:proofErr w:type="spellStart"/>
+            <w:r>
+              <w:rPr>
+                <w:sz w:val="32"/>
+                <w:szCs w:val="32"/>
+                <w:lang w:val="de-CH"/>
+              </w:rPr>
+              <w:t>Zust</w:t>
+            </w:r>
+            <w:proofErr w:type="spellEnd"/>
+            <w:r>
+              <w:rPr>
+                <w:sz w:val="32"/>
+                <w:szCs w:val="32"/>
+                <w:lang w:val="de-CH"/>
+              </w:rPr>
+              <w:t xml:space="preserve">: </w:t>
+            </w:r>
+            <w:r>
+              <w:rPr>
+                <w:sz w:val="32"/>
+                <w:szCs w:val="32"/>
+                <w:lang w:val="de-CH"/>
+              </w:rPr>
+              <w:t>OA</w:t>
+            </w:r>
+            <w:r>
+              <w:rPr>
+                <w:sz w:val="32"/>
+                <w:szCs w:val="32"/>
+                <w:lang w:val="de-CH"/>
+              </w:rPr>
+              <w:t>/RKA</w:t>
+            </w:r>
+          </w:p>
+        </w:tc>
+        <w:tc>
+          <w:tcPr>
+            <w:tcW w:w="1293" w:type="dxa"/>
+          </w:tcPr>
+          <w:p>
+            <w:pPr>
+              <w:rPr>
+                <w:sz w:val="32"/>
+                <w:szCs w:val="32"/>
+                <w:lang w:val="de-CH"/>
+              </w:rPr>
+            </w:pPr>
+            <w:proofErr w:type="spellStart"/>
+            <w:r>
+              <w:rPr>
+                <w:sz w:val="32"/>
+                <w:szCs w:val="32"/>
+                <w:lang w:val="de-CH"/>
+              </w:rPr>
+              <w:t>Est</w:t>
+            </w:r>
+            <w:proofErr w:type="spellEnd"/>
+            <w:r>
+              <w:rPr>
+                <w:sz w:val="32"/>
+                <w:szCs w:val="32"/>
+                <w:lang w:val="de-CH"/>
+              </w:rPr>
+              <w:t xml:space="preserve">: </w:t>
+            </w:r>
+            <w:r>
+              <w:rPr>
+                <w:sz w:val="32"/>
+                <w:szCs w:val="32"/>
+                <w:lang w:val="de-CH"/>
+              </w:rPr>
+              <w:t>5</w:t>
+            </w:r>
+            <w:r>
+              <w:rPr>
+                <w:sz w:val="32"/>
+                <w:szCs w:val="32"/>
+                <w:lang w:val="de-CH"/>
+              </w:rPr>
+              <w:t>h</w:t>
+            </w:r>
+          </w:p>
+        </w:tc>
+        <w:tc>
+          <w:tcPr>
+            <w:tcW w:w="1843" w:type="dxa"/>
+          </w:tcPr>
+          <w:p>
+            <w:pPr>
+              <w:rPr>
+                <w:sz w:val="32"/>
+                <w:szCs w:val="32"/>
+              </w:rPr>
+            </w:pPr>
+            <w:proofErr w:type="spellStart"/>
+            <w:r>
+              <w:rPr>
+                <w:sz w:val="32"/>
+                <w:szCs w:val="32"/>
+              </w:rPr>
+              <w:t>Zust</w:t>
+            </w:r>
+            <w:proofErr w:type="spellEnd"/>
+            <w:r>
+              <w:rPr>
+                <w:sz w:val="32"/>
+                <w:szCs w:val="32"/>
+              </w:rPr>
+              <w:t xml:space="preserve">: </w:t>
+            </w:r>
+            <w:r>
+              <w:rPr>
+                <w:sz w:val="32"/>
+                <w:szCs w:val="32"/>
+              </w:rPr>
+              <w:t>OA</w:t>
+            </w:r>
+            <w:r>
+              <w:rPr>
+                <w:sz w:val="32"/>
+                <w:szCs w:val="32"/>
+              </w:rPr>
+              <w:t>/RKA</w:t>
+            </w:r>
+          </w:p>
+        </w:tc>
+        <w:tc>
+          <w:tcPr>
+            <w:tcW w:w="1486" w:type="dxa"/>
+          </w:tcPr>
+          <w:p>
+            <w:pPr>
+              <w:rPr>
+                <w:sz w:val="32"/>
+                <w:szCs w:val="32"/>
+              </w:rPr>
+            </w:pPr>
+            <w:proofErr w:type="spellStart"/>
+            <w:r>
+              <w:rPr>
+                <w:sz w:val="32"/>
+                <w:szCs w:val="32"/>
+              </w:rPr>
+              <w:t>Est</w:t>
+            </w:r>
+            <w:proofErr w:type="spellEnd"/>
+            <w:r>
+              <w:rPr>
+                <w:sz w:val="32"/>
+                <w:szCs w:val="32"/>
+              </w:rPr>
+              <w:t xml:space="preserve">: </w:t>
+            </w:r>
+            <w:r>
+              <w:rPr>
+                <w:sz w:val="32"/>
+                <w:szCs w:val="32"/>
+              </w:rPr>
+              <w:t>5</w:t>
+            </w:r>
+            <w:r>
+              <w:rPr>
+                <w:sz w:val="32"/>
+                <w:szCs w:val="32"/>
+              </w:rPr>
+              <w:t>h</w:t>
+            </w:r>
+          </w:p>
+        </w:tc>
+        <w:tc>
+          <w:tcPr>
+            <w:tcW w:w="1485" w:type="dxa"/>
+          </w:tcPr>
+          <w:p>
+            <w:pPr>
+              <w:rPr>
+                <w:sz w:val="32"/>
+                <w:szCs w:val="32"/>
+              </w:rPr>
+            </w:pPr>
+            <w:proofErr w:type="spellStart"/>
+            <w:r>
+              <w:rPr>
+                <w:sz w:val="32"/>
+                <w:szCs w:val="32"/>
+              </w:rPr>
+              <w:t>Zust</w:t>
+            </w:r>
+            <w:proofErr w:type="spellEnd"/>
+            <w:r>
+              <w:rPr>
+                <w:sz w:val="32"/>
+                <w:szCs w:val="32"/>
+              </w:rPr>
+              <w:t xml:space="preserve">: </w:t>
+            </w:r>
+            <w:r>
+              <w:rPr>
+                <w:sz w:val="32"/>
+                <w:szCs w:val="32"/>
+              </w:rPr>
+              <w:t>OA</w:t>
+            </w:r>
+            <w:r>
+              <w:rPr>
+                <w:sz w:val="32"/>
+                <w:szCs w:val="32"/>
+              </w:rPr>
+              <w:t>/RKA</w:t>
+            </w:r>
+          </w:p>
+        </w:tc>
+        <w:tc>
+          <w:tcPr>
+            <w:tcW w:w="1486" w:type="dxa"/>
+          </w:tcPr>
+          <w:p>
+            <w:pPr>
+              <w:rPr>
+                <w:sz w:val="32"/>
+                <w:szCs w:val="32"/>
+              </w:rPr>
+            </w:pPr>
+            <w:proofErr w:type="spellStart"/>
+            <w:r>
+              <w:rPr>
+                <w:sz w:val="32"/>
+                <w:szCs w:val="32"/>
+              </w:rPr>
+              <w:t>Est</w:t>
+            </w:r>
+            <w:proofErr w:type="spellEnd"/>
+            <w:r>
+              <w:rPr>
+                <w:sz w:val="32"/>
+                <w:szCs w:val="32"/>
+              </w:rPr>
+              <w:t>:</w:t>
+            </w:r>
+            <w:r>
+              <w:rPr>
+                <w:sz w:val="32"/>
+                <w:szCs w:val="32"/>
+              </w:rPr>
+              <w:t xml:space="preserve"> 2h</w:t>
+            </w:r>
+          </w:p>
+        </w:tc>
+      </w:tr>
+    </w:tbl>
+    <w:p>
+      <w:pPr>
+        <w:rPr>
+          <w:sz w:val="40"/>
+          <w:szCs w:val="40"/>
+          <w:lang w:val="de-CH"/>
+        </w:rPr>
+      </w:pPr>
+    </w:p>
+    <w:tbl>
+      <w:tblPr>
+        <w:tblStyle w:val="Tabellenraster"/>
+        <w:tblW w:w="0" w:type="auto"/>
+        <w:tblLook w:val="04A0" w:firstRow="1" w:lastRow="0" w:firstColumn="1" w:lastColumn="0" w:noHBand="0" w:noVBand="1"/>
+      </w:tblPr>
+      <w:tblGrid>
+        <w:gridCol w:w="1650"/>
+        <w:gridCol w:w="1651"/>
+        <w:gridCol w:w="958"/>
+        <w:gridCol w:w="527"/>
+        <w:gridCol w:w="1486"/>
+        <w:gridCol w:w="1945"/>
+      </w:tblGrid>
+      <w:tr>
+        <w:trPr>
+          <w:gridAfter w:val="1"/>
+          <w:wAfter w:w="1945" w:type="dxa"/>
+        </w:trPr>
+        <w:tc>
+          <w:tcPr>
+            <w:tcW w:w="3301" w:type="dxa"/>
+            <w:gridSpan w:val="2"/>
+          </w:tcPr>
+          <w:p>
+            <w:pPr>
+              <w:rPr>
+                <w:sz w:val="32"/>
+                <w:szCs w:val="32"/>
+                <w:lang w:val="de-CH"/>
+              </w:rPr>
+            </w:pPr>
+            <w:r>
+              <w:rPr>
+                <w:sz w:val="32"/>
+                <w:szCs w:val="32"/>
+                <w:lang w:val="de-CH"/>
+              </w:rPr>
+              <w:t>Task</w:t>
+            </w:r>
+            <w:r>
+              <w:rPr>
+                <w:sz w:val="32"/>
+                <w:szCs w:val="32"/>
+                <w:lang w:val="de-CH"/>
+              </w:rPr>
+              <w:t>50</w:t>
+            </w:r>
+            <w:r>
+              <w:rPr>
+                <w:sz w:val="32"/>
+                <w:szCs w:val="32"/>
+                <w:lang w:val="de-CH"/>
+              </w:rPr>
+              <w:br/>
+            </w:r>
+            <w:r>
+              <w:rPr>
+                <w:sz w:val="32"/>
+                <w:szCs w:val="32"/>
+                <w:lang w:val="de-CH"/>
+              </w:rPr>
+              <w:t>Ausgiebige Tests des Alpha-Beta Algorithmus</w:t>
+            </w:r>
+          </w:p>
+        </w:tc>
+        <w:tc>
+          <w:tcPr>
+            <w:tcW w:w="2971" w:type="dxa"/>
+            <w:gridSpan w:val="3"/>
+          </w:tcPr>
+          <w:p>
+            <w:pPr>
+              <w:rPr>
+                <w:sz w:val="32"/>
+                <w:szCs w:val="32"/>
+                <w:lang w:val="de-CH"/>
+              </w:rPr>
+            </w:pPr>
+            <w:r>
+              <w:rPr>
+                <w:sz w:val="32"/>
+                <w:szCs w:val="32"/>
+                <w:lang w:val="de-CH"/>
+              </w:rPr>
+              <w:t>Task</w:t>
+            </w:r>
+            <w:r>
+              <w:rPr>
+                <w:sz w:val="32"/>
+                <w:szCs w:val="32"/>
+                <w:lang w:val="de-CH"/>
+              </w:rPr>
+              <w:t>51</w:t>
+            </w:r>
+            <w:r>
+              <w:rPr>
+                <w:sz w:val="32"/>
+                <w:szCs w:val="32"/>
+                <w:lang w:val="de-CH"/>
+              </w:rPr>
+              <w:br/>
+            </w:r>
+            <w:r>
+              <w:rPr>
+                <w:sz w:val="32"/>
+                <w:szCs w:val="32"/>
+                <w:lang w:val="de-CH"/>
+              </w:rPr>
+              <w:t>Verknüpfen des errechneten Zuges mit der Move Methode</w:t>
+            </w:r>
+          </w:p>
+        </w:tc>
+      </w:tr>
+      <w:tr>
+        <w:trPr>
+          <w:gridAfter w:val="1"/>
+          <w:wAfter w:w="1945" w:type="dxa"/>
+        </w:trPr>
+        <w:tc>
+          <w:tcPr>
+            <w:tcW w:w="1650" w:type="dxa"/>
+          </w:tcPr>
+          <w:p>
+            <w:pPr>
+              <w:rPr>
+                <w:sz w:val="32"/>
+                <w:szCs w:val="32"/>
+                <w:lang w:val="de-CH"/>
+              </w:rPr>
+            </w:pPr>
+            <w:proofErr w:type="spellStart"/>
+            <w:r>
+              <w:rPr>
+                <w:sz w:val="32"/>
+                <w:szCs w:val="32"/>
+                <w:lang w:val="de-CH"/>
+              </w:rPr>
+              <w:t>Zust</w:t>
+            </w:r>
+            <w:proofErr w:type="spellEnd"/>
+            <w:r>
+              <w:rPr>
+                <w:sz w:val="32"/>
+                <w:szCs w:val="32"/>
+                <w:lang w:val="de-CH"/>
+              </w:rPr>
+              <w:t xml:space="preserve">: </w:t>
+            </w:r>
+            <w:r>
+              <w:rPr>
+                <w:sz w:val="32"/>
+                <w:szCs w:val="32"/>
+                <w:lang w:val="de-CH"/>
+              </w:rPr>
+              <w:t>OA</w:t>
+            </w:r>
+          </w:p>
+        </w:tc>
+        <w:tc>
+          <w:tcPr>
+            <w:tcW w:w="1651" w:type="dxa"/>
+          </w:tcPr>
+          <w:p>
+            <w:pPr>
+              <w:rPr>
+                <w:sz w:val="32"/>
+                <w:szCs w:val="32"/>
+                <w:lang w:val="de-CH"/>
+              </w:rPr>
+            </w:pPr>
+            <w:proofErr w:type="spellStart"/>
+            <w:r>
+              <w:rPr>
+                <w:sz w:val="32"/>
+                <w:szCs w:val="32"/>
+                <w:lang w:val="de-CH"/>
+              </w:rPr>
+              <w:t>Est</w:t>
+            </w:r>
+            <w:proofErr w:type="spellEnd"/>
+            <w:r>
+              <w:rPr>
+                <w:sz w:val="32"/>
+                <w:szCs w:val="32"/>
+                <w:lang w:val="de-CH"/>
+              </w:rPr>
+              <w:t xml:space="preserve">: </w:t>
+            </w:r>
+            <w:r>
+              <w:rPr>
+                <w:sz w:val="32"/>
+                <w:szCs w:val="32"/>
+                <w:lang w:val="de-CH"/>
+              </w:rPr>
+              <w:t>2</w:t>
+            </w:r>
+            <w:r>
+              <w:rPr>
+                <w:sz w:val="32"/>
+                <w:szCs w:val="32"/>
+                <w:lang w:val="de-CH"/>
+              </w:rPr>
+              <w:t>h</w:t>
+            </w:r>
+          </w:p>
+        </w:tc>
+        <w:tc>
+          <w:tcPr>
+            <w:tcW w:w="1485" w:type="dxa"/>
+            <w:gridSpan w:val="2"/>
+          </w:tcPr>
+          <w:p>
+            <w:pPr>
+              <w:rPr>
+                <w:sz w:val="32"/>
+                <w:szCs w:val="32"/>
+              </w:rPr>
+            </w:pPr>
+            <w:proofErr w:type="spellStart"/>
+            <w:r>
+              <w:rPr>
+                <w:sz w:val="32"/>
+                <w:szCs w:val="32"/>
+              </w:rPr>
+              <w:t>Zust</w:t>
+            </w:r>
+            <w:proofErr w:type="spellEnd"/>
+            <w:r>
+              <w:rPr>
+                <w:sz w:val="32"/>
+                <w:szCs w:val="32"/>
+              </w:rPr>
+              <w:t xml:space="preserve">: </w:t>
+            </w:r>
+            <w:r>
+              <w:rPr>
+                <w:sz w:val="32"/>
+                <w:szCs w:val="32"/>
+              </w:rPr>
+              <w:t>OA</w:t>
+            </w:r>
+          </w:p>
+        </w:tc>
+        <w:tc>
+          <w:tcPr>
+            <w:tcW w:w="1486" w:type="dxa"/>
+          </w:tcPr>
+          <w:p>
+            <w:pPr>
+              <w:rPr>
+                <w:sz w:val="32"/>
+                <w:szCs w:val="32"/>
+              </w:rPr>
+            </w:pPr>
+            <w:proofErr w:type="spellStart"/>
+            <w:r>
+              <w:rPr>
+                <w:sz w:val="32"/>
+                <w:szCs w:val="32"/>
+              </w:rPr>
+              <w:t>Est</w:t>
+            </w:r>
+            <w:proofErr w:type="spellEnd"/>
+            <w:r>
+              <w:rPr>
+                <w:sz w:val="32"/>
+                <w:szCs w:val="32"/>
+              </w:rPr>
+              <w:t xml:space="preserve">: </w:t>
+            </w:r>
+            <w:r>
+              <w:rPr>
+                <w:sz w:val="32"/>
+                <w:szCs w:val="32"/>
+              </w:rPr>
+              <w:t>1</w:t>
+            </w:r>
+            <w:r>
+              <w:rPr>
+                <w:sz w:val="32"/>
+                <w:szCs w:val="32"/>
+              </w:rPr>
+              <w:t>h</w:t>
+            </w:r>
+          </w:p>
+        </w:tc>
+      </w:tr>
+      <w:tr>
+        <w:trPr>
+          <w:trHeight w:val="1482"/>
+        </w:trPr>
+        <w:tc>
+          <w:tcPr>
+            <w:tcW w:w="4259" w:type="dxa"/>
+            <w:gridSpan w:val="3"/>
+          </w:tcPr>
+          <w:p>
+            <w:pPr>
+              <w:rPr>
+                <w:b/>
+                <w:sz w:val="40"/>
+                <w:szCs w:val="40"/>
+                <w:lang w:val="de-CH"/>
+              </w:rPr>
+            </w:pPr>
+            <w:r>
+              <w:rPr>
+                <w:b/>
+                <w:sz w:val="40"/>
+                <w:szCs w:val="40"/>
+                <w:lang w:val="de-CH"/>
+              </w:rPr>
+              <w:lastRenderedPageBreak/>
+              <w:t xml:space="preserve">Funktion / Logik: </w:t>
+            </w:r>
+            <w:r>
+              <w:rPr>
+                <w:b/>
+                <w:sz w:val="40"/>
+                <w:szCs w:val="40"/>
+                <w:lang w:val="de-CH"/>
+              </w:rPr>
+              <w:t>Verfeinern der Spielstärke (Heuristik)</w:t>
+            </w:r>
+          </w:p>
+        </w:tc>
+        <w:tc>
+          <w:tcPr>
+            <w:tcW w:w="3958" w:type="dxa"/>
+            <w:gridSpan w:val="3"/>
+          </w:tcPr>
+          <w:p>
+            <w:pPr>
+              <w:rPr>
+                <w:sz w:val="40"/>
+                <w:szCs w:val="40"/>
+              </w:rPr>
+            </w:pPr>
+            <w:proofErr w:type="spellStart"/>
+            <w:r>
+              <w:rPr>
+                <w:sz w:val="40"/>
+                <w:szCs w:val="40"/>
+              </w:rPr>
+              <w:t>Est</w:t>
+            </w:r>
+            <w:proofErr w:type="spellEnd"/>
+            <w:r>
+              <w:rPr>
+                <w:sz w:val="40"/>
+                <w:szCs w:val="40"/>
+              </w:rPr>
+              <w:t xml:space="preserve">: </w:t>
+            </w:r>
+            <w:r>
+              <w:rPr>
+                <w:sz w:val="40"/>
+                <w:szCs w:val="40"/>
+              </w:rPr>
+              <w:t>5h</w:t>
+            </w:r>
+          </w:p>
+        </w:tc>
+      </w:tr>
+      <w:tr>
+        <w:trPr>
+          <w:trHeight w:val="1992"/>
+        </w:trPr>
+        <w:tc>
+          <w:tcPr>
+            <w:tcW w:w="8217" w:type="dxa"/>
+            <w:gridSpan w:val="6"/>
+          </w:tcPr>
+          <w:p>
+            <w:pPr>
+              <w:rPr>
+                <w:sz w:val="40"/>
+                <w:szCs w:val="40"/>
+                <w:lang w:val="de-CH"/>
+              </w:rPr>
+            </w:pPr>
+            <w:r>
+              <w:rPr>
+                <w:sz w:val="40"/>
+                <w:szCs w:val="40"/>
+                <w:lang w:val="de-CH"/>
+              </w:rPr>
+              <w:t>Um eine annehmbare Spielstärke zu entwickeln, muss einige Male gespielt werden und jeweils die Heuristik angepasst werden.</w:t>
+            </w:r>
+          </w:p>
+        </w:tc>
+      </w:tr>
+      <w:tr>
+        <w:trPr>
+          <w:trHeight w:val="494"/>
+        </w:trPr>
+        <w:tc>
+          <w:tcPr>
+            <w:tcW w:w="8217" w:type="dxa"/>
+            <w:gridSpan w:val="6"/>
+          </w:tcPr>
+          <w:p>
+            <w:pPr>
+              <w:rPr>
+                <w:sz w:val="40"/>
+                <w:szCs w:val="40"/>
+                <w:lang w:val="de-CH"/>
+              </w:rPr>
+            </w:pPr>
+            <w:proofErr w:type="spellStart"/>
+            <w:r>
+              <w:rPr>
+                <w:sz w:val="40"/>
+                <w:szCs w:val="40"/>
+                <w:lang w:val="de-CH"/>
+              </w:rPr>
+              <w:t>Prio</w:t>
+            </w:r>
+            <w:proofErr w:type="spellEnd"/>
+            <w:r>
+              <w:rPr>
+                <w:sz w:val="40"/>
+                <w:szCs w:val="40"/>
+                <w:lang w:val="de-CH"/>
+              </w:rPr>
+              <w:t>: xx</w:t>
+            </w:r>
+          </w:p>
+        </w:tc>
+      </w:tr>
+    </w:tbl>
+    <w:p>
+      <w:pPr>
+        <w:rPr>
+          <w:sz w:val="40"/>
+          <w:szCs w:val="40"/>
+          <w:lang w:val="de-CH"/>
+        </w:rPr>
+      </w:pPr>
+    </w:p>
+    <w:p>
+      <w:pPr>
+        <w:rPr>
+          <w:sz w:val="40"/>
+          <w:szCs w:val="40"/>
+          <w:lang w:val="de-CH"/>
+        </w:rPr>
+      </w:pPr>
+      <w:r>
+        <w:rPr>
+          <w:sz w:val="40"/>
+          <w:szCs w:val="40"/>
+          <w:lang w:val="de-CH"/>
+        </w:rPr>
+        <w:br w:type="page"/>
+      </w:r>
+    </w:p>
+    <w:tbl>
+      <w:tblPr>
+        <w:tblStyle w:val="Tabellenraster"/>
+        <w:tblW w:w="0" w:type="auto"/>
+        <w:tblLook w:val="04A0" w:firstRow="1" w:lastRow="0" w:firstColumn="1" w:lastColumn="0" w:noHBand="0" w:noVBand="1"/>
+      </w:tblPr>
+      <w:tblGrid>
+        <w:gridCol w:w="1384"/>
+        <w:gridCol w:w="1559"/>
+        <w:gridCol w:w="1843"/>
+        <w:gridCol w:w="1486"/>
+      </w:tblGrid>
+      <w:tr>
+        <w:tc>
+          <w:tcPr>
+            <w:tcW w:w="2943" w:type="dxa"/>
+            <w:gridSpan w:val="2"/>
+          </w:tcPr>
+          <w:p>
+            <w:pPr>
+              <w:rPr>
+                <w:sz w:val="32"/>
+                <w:szCs w:val="32"/>
+                <w:lang w:val="de-CH"/>
+              </w:rPr>
+            </w:pPr>
+            <w:r>
+              <w:rPr>
+                <w:sz w:val="32"/>
+                <w:szCs w:val="32"/>
+                <w:lang w:val="de-CH"/>
+              </w:rPr>
+              <w:lastRenderedPageBreak/>
+              <w:t>Task</w:t>
+            </w:r>
+            <w:r>
+              <w:rPr>
+                <w:sz w:val="32"/>
+                <w:szCs w:val="32"/>
+                <w:lang w:val="de-CH"/>
+              </w:rPr>
+              <w:t>52</w:t>
+            </w:r>
+            <w:r>
+              <w:rPr>
+                <w:sz w:val="32"/>
+                <w:szCs w:val="32"/>
+                <w:lang w:val="de-CH"/>
+              </w:rPr>
+              <w:br/>
+            </w:r>
+            <w:r>
+              <w:rPr>
+                <w:sz w:val="30"/>
+                <w:szCs w:val="30"/>
+                <w:lang w:val="de-CH"/>
+              </w:rPr>
+              <w:t>Test-Spiele absolvieren</w:t>
+            </w:r>
+          </w:p>
+        </w:tc>
+        <w:tc>
+          <w:tcPr>
+            <w:tcW w:w="3329" w:type="dxa"/>
+            <w:gridSpan w:val="2"/>
+          </w:tcPr>
+          <w:p>
+            <w:pPr>
+              <w:rPr>
+                <w:sz w:val="32"/>
+                <w:szCs w:val="32"/>
+                <w:lang w:val="de-CH"/>
+              </w:rPr>
+            </w:pPr>
+            <w:r>
+              <w:rPr>
+                <w:sz w:val="32"/>
+                <w:szCs w:val="32"/>
+                <w:lang w:val="de-CH"/>
+              </w:rPr>
+              <w:t>Task</w:t>
+            </w:r>
+            <w:r>
+              <w:rPr>
+                <w:sz w:val="32"/>
+                <w:szCs w:val="32"/>
+                <w:lang w:val="de-CH"/>
+              </w:rPr>
+              <w:t>53</w:t>
+            </w:r>
+            <w:r>
+              <w:rPr>
+                <w:sz w:val="32"/>
+                <w:szCs w:val="32"/>
+                <w:lang w:val="de-CH"/>
+              </w:rPr>
+              <w:br/>
+            </w:r>
+            <w:r>
+              <w:rPr>
+                <w:sz w:val="30"/>
+                <w:szCs w:val="30"/>
+                <w:lang w:val="de-CH"/>
+              </w:rPr>
+              <w:t>Anpassungen in der Heuristik</w:t>
+            </w:r>
+          </w:p>
+        </w:tc>
+      </w:tr>
+      <w:tr>
+        <w:tc>
+          <w:tcPr>
+            <w:tcW w:w="1384" w:type="dxa"/>
+          </w:tcPr>
+          <w:p>
+            <w:pPr>
+              <w:rPr>
+                <w:sz w:val="32"/>
+                <w:szCs w:val="32"/>
+                <w:lang w:val="de-CH"/>
+              </w:rPr>
+            </w:pPr>
+            <w:proofErr w:type="spellStart"/>
+            <w:r>
+              <w:rPr>
+                <w:sz w:val="32"/>
+                <w:szCs w:val="32"/>
+                <w:lang w:val="de-CH"/>
+              </w:rPr>
+              <w:t>Zust</w:t>
+            </w:r>
+            <w:proofErr w:type="spellEnd"/>
+            <w:r>
+              <w:rPr>
+                <w:sz w:val="32"/>
+                <w:szCs w:val="32"/>
+                <w:lang w:val="de-CH"/>
+              </w:rPr>
+              <w:t xml:space="preserve">: </w:t>
+            </w:r>
+            <w:r>
+              <w:rPr>
+                <w:sz w:val="32"/>
+                <w:szCs w:val="32"/>
+                <w:lang w:val="de-CH"/>
+              </w:rPr>
+              <w:t>OA</w:t>
+            </w:r>
+          </w:p>
+        </w:tc>
+        <w:tc>
+          <w:tcPr>
+            <w:tcW w:w="1559" w:type="dxa"/>
+          </w:tcPr>
+          <w:p>
+            <w:pPr>
+              <w:rPr>
+                <w:sz w:val="32"/>
+                <w:szCs w:val="32"/>
+                <w:lang w:val="de-CH"/>
+              </w:rPr>
+            </w:pPr>
+            <w:proofErr w:type="spellStart"/>
+            <w:r>
+              <w:rPr>
+                <w:sz w:val="32"/>
+                <w:szCs w:val="32"/>
+                <w:lang w:val="de-CH"/>
+              </w:rPr>
+              <w:t>Est</w:t>
+            </w:r>
+            <w:proofErr w:type="spellEnd"/>
+            <w:r>
+              <w:rPr>
+                <w:sz w:val="32"/>
+                <w:szCs w:val="32"/>
+                <w:lang w:val="de-CH"/>
+              </w:rPr>
+              <w:t xml:space="preserve">: </w:t>
+            </w:r>
+            <w:r>
+              <w:rPr>
+                <w:sz w:val="32"/>
+                <w:szCs w:val="32"/>
+                <w:lang w:val="de-CH"/>
+              </w:rPr>
+              <w:t>2.5</w:t>
+            </w:r>
+            <w:r>
+              <w:rPr>
+                <w:sz w:val="32"/>
+                <w:szCs w:val="32"/>
+                <w:lang w:val="de-CH"/>
+              </w:rPr>
+              <w:t>h</w:t>
+            </w:r>
+          </w:p>
+        </w:tc>
+        <w:tc>
+          <w:tcPr>
+            <w:tcW w:w="1843" w:type="dxa"/>
+          </w:tcPr>
+          <w:p>
+            <w:pPr>
+              <w:rPr>
+                <w:sz w:val="32"/>
+                <w:szCs w:val="32"/>
+              </w:rPr>
+            </w:pPr>
+            <w:proofErr w:type="spellStart"/>
+            <w:r>
+              <w:rPr>
+                <w:sz w:val="32"/>
+                <w:szCs w:val="32"/>
+              </w:rPr>
+              <w:t>Zust</w:t>
+            </w:r>
+            <w:proofErr w:type="spellEnd"/>
+            <w:r>
+              <w:rPr>
+                <w:sz w:val="32"/>
+                <w:szCs w:val="32"/>
+              </w:rPr>
+              <w:t xml:space="preserve">: </w:t>
+            </w:r>
+            <w:r>
+              <w:rPr>
+                <w:sz w:val="32"/>
+                <w:szCs w:val="32"/>
+              </w:rPr>
+              <w:t>RKA</w:t>
+            </w:r>
+          </w:p>
+        </w:tc>
+        <w:tc>
+          <w:tcPr>
+            <w:tcW w:w="1486" w:type="dxa"/>
+          </w:tcPr>
+          <w:p>
+            <w:pPr>
+              <w:rPr>
+                <w:sz w:val="32"/>
+                <w:szCs w:val="32"/>
+              </w:rPr>
+            </w:pPr>
+            <w:proofErr w:type="spellStart"/>
+            <w:r>
+              <w:rPr>
+                <w:sz w:val="32"/>
+                <w:szCs w:val="32"/>
+              </w:rPr>
+              <w:t>Est</w:t>
+            </w:r>
+            <w:proofErr w:type="spellEnd"/>
+            <w:r>
+              <w:rPr>
+                <w:sz w:val="32"/>
+                <w:szCs w:val="32"/>
+              </w:rPr>
+              <w:t xml:space="preserve">: </w:t>
+            </w:r>
+            <w:r>
+              <w:rPr>
+                <w:sz w:val="32"/>
+                <w:szCs w:val="32"/>
+              </w:rPr>
+              <w:t>2.5</w:t>
+            </w:r>
+            <w:r>
+              <w:rPr>
+                <w:sz w:val="32"/>
+                <w:szCs w:val="32"/>
+              </w:rPr>
+              <w:t>h</w:t>
+            </w:r>
+          </w:p>
+        </w:tc>
+      </w:tr>
+    </w:tbl>
+    <w:p>
+      <w:pPr>
+        <w:rPr>
+          <w:sz w:val="40"/>
+          <w:szCs w:val="40"/>
+          <w:lang w:val="de-CH"/>
+        </w:rPr>
+      </w:pPr>
+    </w:p>
+    <w:p>
+      <w:pPr>
+        <w:rPr>
+          <w:sz w:val="40"/>
+          <w:szCs w:val="40"/>
+          <w:lang w:val="de-CH"/>
+        </w:rPr>
+      </w:pPr>
+      <w:r>
+        <w:rPr>
+          <w:sz w:val="40"/>
+          <w:szCs w:val="40"/>
+          <w:lang w:val="de-CH"/>
+        </w:rPr>
+        <w:br w:type="page"/>
+      </w:r>
+    </w:p>
+    <w:tbl>
+      <w:tblPr>
+        <w:tblStyle w:val="Tabellenraster"/>
+        <w:tblW w:w="0" w:type="auto"/>
+        <w:tblLook w:val="04A0" w:firstRow="1" w:lastRow="0" w:firstColumn="1" w:lastColumn="0" w:noHBand="0" w:noVBand="1"/>
+      </w:tblPr>
+      <w:tblGrid>
+        <w:gridCol w:w="4259"/>
+        <w:gridCol w:w="3958"/>
+      </w:tblGrid>
+      <w:tr>
+        <w:trPr>
+          <w:trHeight w:val="1482"/>
+        </w:trPr>
+        <w:tc>
+          <w:tcPr>
+            <w:tcW w:w="4259" w:type="dxa"/>
+          </w:tcPr>
+          <w:p>
+            <w:pPr>
+              <w:rPr>
+                <w:b/>
+                <w:sz w:val="40"/>
+                <w:szCs w:val="40"/>
+                <w:lang w:val="de-CH"/>
+              </w:rPr>
+            </w:pPr>
+            <w:r>
+              <w:rPr>
+                <w:b/>
+                <w:sz w:val="40"/>
+                <w:szCs w:val="40"/>
+                <w:lang w:val="de-CH"/>
+              </w:rPr>
+              <w:lastRenderedPageBreak/>
+              <w:t>Gesamtprogramm: Beta Tests durch externe Tester</w:t>
+            </w:r>
+          </w:p>
+        </w:tc>
+        <w:tc>
+          <w:tcPr>
+            <w:tcW w:w="3958" w:type="dxa"/>
+          </w:tcPr>
+          <w:p>
+            <w:pPr>
+              <w:rPr>
+                <w:sz w:val="40"/>
+                <w:szCs w:val="40"/>
+              </w:rPr>
+            </w:pPr>
+            <w:proofErr w:type="spellStart"/>
+            <w:r>
+              <w:rPr>
+                <w:sz w:val="40"/>
+                <w:szCs w:val="40"/>
+              </w:rPr>
+              <w:t>Est</w:t>
+            </w:r>
+            <w:proofErr w:type="spellEnd"/>
+            <w:r>
+              <w:rPr>
+                <w:sz w:val="40"/>
+                <w:szCs w:val="40"/>
+              </w:rPr>
+              <w:t xml:space="preserve">: </w:t>
+            </w:r>
+            <w:r>
+              <w:rPr>
+                <w:sz w:val="40"/>
+                <w:szCs w:val="40"/>
+              </w:rPr>
+              <w:t>8</w:t>
+            </w:r>
+            <w:r>
+              <w:rPr>
+                <w:sz w:val="40"/>
+                <w:szCs w:val="40"/>
+              </w:rPr>
+              <w:t>h</w:t>
+            </w:r>
+          </w:p>
+        </w:tc>
+      </w:tr>
+      <w:tr>
+        <w:trPr>
+          <w:trHeight w:val="1992"/>
+        </w:trPr>
+        <w:tc>
+          <w:tcPr>
+            <w:tcW w:w="8217" w:type="dxa"/>
+            <w:gridSpan w:val="2"/>
+          </w:tcPr>
+          <w:p>
+            <w:pPr>
+              <w:rPr>
+                <w:sz w:val="40"/>
+                <w:szCs w:val="40"/>
+                <w:lang w:val="de-CH"/>
+              </w:rPr>
+            </w:pPr>
+            <w:r>
+              <w:rPr>
+                <w:sz w:val="40"/>
+                <w:szCs w:val="40"/>
+                <w:lang w:val="de-CH"/>
+              </w:rPr>
+              <w:t>Um eine hohe Qualität zu gewährleisten, werden Tests mit externen Beta Testern gemacht und die auffälligen Probleme noch behandelt.</w:t>
+            </w:r>
+          </w:p>
+        </w:tc>
+      </w:tr>
+      <w:tr>
+        <w:trPr>
+          <w:trHeight w:val="494"/>
+        </w:trPr>
+        <w:tc>
+          <w:tcPr>
+            <w:tcW w:w="8217" w:type="dxa"/>
+            <w:gridSpan w:val="2"/>
+          </w:tcPr>
+          <w:p>
+            <w:pPr>
+              <w:rPr>
+                <w:sz w:val="40"/>
+                <w:szCs w:val="40"/>
+                <w:lang w:val="de-CH"/>
+              </w:rPr>
+            </w:pPr>
+            <w:proofErr w:type="spellStart"/>
+            <w:r>
+              <w:rPr>
+                <w:sz w:val="40"/>
+                <w:szCs w:val="40"/>
+                <w:lang w:val="de-CH"/>
+              </w:rPr>
+              <w:t>Prio</w:t>
+            </w:r>
+            <w:proofErr w:type="spellEnd"/>
+            <w:r>
+              <w:rPr>
+                <w:sz w:val="40"/>
+                <w:szCs w:val="40"/>
+                <w:lang w:val="de-CH"/>
+              </w:rPr>
+              <w:t>: xx</w:t>
+            </w:r>
+          </w:p>
+        </w:tc>
+      </w:tr>
+    </w:tbl>
+    <w:p>
+      <w:pPr>
+        <w:rPr>
+          <w:sz w:val="40"/>
+          <w:szCs w:val="40"/>
+          <w:lang w:val="de-CH"/>
+        </w:rPr>
+      </w:pPr>
+    </w:p>
+    <w:p>
+      <w:pPr>
+        <w:rPr>
+          <w:sz w:val="40"/>
+          <w:szCs w:val="40"/>
+          <w:lang w:val="de-CH"/>
+        </w:rPr>
+      </w:pPr>
+      <w:r>
+        <w:rPr>
+          <w:sz w:val="40"/>
+          <w:szCs w:val="40"/>
+          <w:lang w:val="de-CH"/>
+        </w:rPr>
+        <w:br w:type="page"/>
+      </w:r>
+    </w:p>
+    <w:tbl>
+      <w:tblPr>
+        <w:tblStyle w:val="Tabellenraster"/>
+        <w:tblW w:w="0" w:type="auto"/>
+        <w:tblLook w:val="04A0" w:firstRow="1" w:lastRow="0" w:firstColumn="1" w:lastColumn="0" w:noHBand="0" w:noVBand="1"/>
+      </w:tblPr>
+      <w:tblGrid>
+        <w:gridCol w:w="1384"/>
+        <w:gridCol w:w="1559"/>
+        <w:gridCol w:w="1843"/>
+        <w:gridCol w:w="1486"/>
+      </w:tblGrid>
+      <w:tr>
+        <w:tc>
+          <w:tcPr>
+            <w:tcW w:w="2943" w:type="dxa"/>
+            <w:gridSpan w:val="2"/>
+          </w:tcPr>
+          <w:p>
+            <w:pPr>
+              <w:rPr>
+                <w:sz w:val="32"/>
+                <w:szCs w:val="32"/>
+                <w:lang w:val="de-CH"/>
+              </w:rPr>
+            </w:pPr>
+            <w:r>
+              <w:rPr>
+                <w:sz w:val="32"/>
+                <w:szCs w:val="32"/>
+                <w:lang w:val="de-CH"/>
+              </w:rPr>
+              <w:lastRenderedPageBreak/>
+              <w:t>Task</w:t>
+            </w:r>
+            <w:r>
+              <w:rPr>
+                <w:sz w:val="32"/>
+                <w:szCs w:val="32"/>
+                <w:lang w:val="de-CH"/>
+              </w:rPr>
+              <w:t>54</w:t>
+            </w:r>
+            <w:r>
+              <w:rPr>
+                <w:sz w:val="32"/>
+                <w:szCs w:val="32"/>
+                <w:lang w:val="de-CH"/>
+              </w:rPr>
+              <w:br/>
+            </w:r>
+            <w:r>
+              <w:rPr>
+                <w:sz w:val="30"/>
+                <w:szCs w:val="30"/>
+                <w:lang w:val="de-CH"/>
+              </w:rPr>
+              <w:t>Begleitung der Beta-Tests</w:t>
+            </w:r>
+          </w:p>
+        </w:tc>
+        <w:tc>
+          <w:tcPr>
+            <w:tcW w:w="3329" w:type="dxa"/>
+            <w:gridSpan w:val="2"/>
+          </w:tcPr>
+          <w:p>
+            <w:pPr>
+              <w:rPr>
+                <w:sz w:val="32"/>
+                <w:szCs w:val="32"/>
+                <w:lang w:val="de-CH"/>
+              </w:rPr>
+            </w:pPr>
+            <w:r>
+              <w:rPr>
+                <w:sz w:val="32"/>
+                <w:szCs w:val="32"/>
+                <w:lang w:val="de-CH"/>
+              </w:rPr>
+              <w:t>Task</w:t>
+            </w:r>
+            <w:r>
+              <w:rPr>
+                <w:sz w:val="32"/>
+                <w:szCs w:val="32"/>
+                <w:lang w:val="de-CH"/>
+              </w:rPr>
+              <w:t>55</w:t>
+            </w:r>
+            <w:r>
+              <w:rPr>
+                <w:sz w:val="32"/>
+                <w:szCs w:val="32"/>
+                <w:lang w:val="de-CH"/>
+              </w:rPr>
+              <w:br/>
+            </w:r>
+            <w:r>
+              <w:rPr>
+                <w:sz w:val="30"/>
+                <w:szCs w:val="30"/>
+                <w:lang w:val="de-CH"/>
+              </w:rPr>
+              <w:t>Anpassungen am Programm</w:t>
+            </w:r>
+          </w:p>
+        </w:tc>
+      </w:tr>
+      <w:tr>
+        <w:tc>
+          <w:tcPr>
+            <w:tcW w:w="1384" w:type="dxa"/>
+          </w:tcPr>
+          <w:p>
+            <w:pPr>
+              <w:rPr>
+                <w:sz w:val="32"/>
+                <w:szCs w:val="32"/>
+                <w:lang w:val="de-CH"/>
+              </w:rPr>
+            </w:pPr>
+            <w:proofErr w:type="spellStart"/>
+            <w:r>
+              <w:rPr>
+                <w:sz w:val="32"/>
+                <w:szCs w:val="32"/>
+                <w:lang w:val="de-CH"/>
+              </w:rPr>
+              <w:t>Zust</w:t>
+            </w:r>
+            <w:proofErr w:type="spellEnd"/>
+            <w:r>
+              <w:rPr>
+                <w:sz w:val="32"/>
+                <w:szCs w:val="32"/>
+                <w:lang w:val="de-CH"/>
+              </w:rPr>
+              <w:t xml:space="preserve">: </w:t>
+            </w:r>
+            <w:r>
+              <w:rPr>
+                <w:sz w:val="32"/>
+                <w:szCs w:val="32"/>
+                <w:lang w:val="de-CH"/>
+              </w:rPr>
+              <w:t>OA</w:t>
+            </w:r>
+            <w:r>
+              <w:rPr>
+                <w:sz w:val="32"/>
+                <w:szCs w:val="32"/>
+                <w:lang w:val="de-CH"/>
+              </w:rPr>
+              <w:t xml:space="preserve"> / RKA</w:t>
+            </w:r>
+          </w:p>
+        </w:tc>
+        <w:tc>
+          <w:tcPr>
+            <w:tcW w:w="1559" w:type="dxa"/>
+          </w:tcPr>
+          <w:p>
+            <w:pPr>
+              <w:rPr>
+                <w:sz w:val="32"/>
+                <w:szCs w:val="32"/>
+                <w:lang w:val="de-CH"/>
+              </w:rPr>
+            </w:pPr>
+            <w:proofErr w:type="spellStart"/>
+            <w:r>
+              <w:rPr>
+                <w:sz w:val="32"/>
+                <w:szCs w:val="32"/>
+                <w:lang w:val="de-CH"/>
+              </w:rPr>
+              <w:t>Est</w:t>
+            </w:r>
+            <w:proofErr w:type="spellEnd"/>
+            <w:r>
+              <w:rPr>
+                <w:sz w:val="32"/>
+                <w:szCs w:val="32"/>
+                <w:lang w:val="de-CH"/>
+              </w:rPr>
+              <w:t xml:space="preserve">: </w:t>
+            </w:r>
+            <w:r>
+              <w:rPr>
+                <w:sz w:val="32"/>
+                <w:szCs w:val="32"/>
+                <w:lang w:val="de-CH"/>
+              </w:rPr>
+              <w:t>5h</w:t>
+            </w:r>
+          </w:p>
+        </w:tc>
+        <w:tc>
+          <w:tcPr>
+            <w:tcW w:w="1843" w:type="dxa"/>
+          </w:tcPr>
+          <w:p>
+            <w:pPr>
+              <w:rPr>
+                <w:sz w:val="32"/>
+                <w:szCs w:val="32"/>
+              </w:rPr>
+            </w:pPr>
+            <w:proofErr w:type="spellStart"/>
+            <w:r>
+              <w:rPr>
+                <w:sz w:val="32"/>
+                <w:szCs w:val="32"/>
+              </w:rPr>
+              <w:t>Zust</w:t>
+            </w:r>
+            <w:proofErr w:type="spellEnd"/>
+            <w:r>
+              <w:rPr>
+                <w:sz w:val="32"/>
+                <w:szCs w:val="32"/>
+              </w:rPr>
+              <w:t xml:space="preserve">: </w:t>
+            </w:r>
+            <w:r>
+              <w:rPr>
+                <w:sz w:val="32"/>
+                <w:szCs w:val="32"/>
+              </w:rPr>
+              <w:t>RKA</w:t>
+            </w:r>
+          </w:p>
+        </w:tc>
+        <w:tc>
+          <w:tcPr>
+            <w:tcW w:w="1486" w:type="dxa"/>
+          </w:tcPr>
+          <w:p>
+            <w:pPr>
+              <w:rPr>
+                <w:sz w:val="32"/>
+                <w:szCs w:val="32"/>
+              </w:rPr>
+            </w:pPr>
+            <w:proofErr w:type="spellStart"/>
+            <w:r>
+              <w:rPr>
+                <w:sz w:val="32"/>
+                <w:szCs w:val="32"/>
+              </w:rPr>
+              <w:t>Est</w:t>
+            </w:r>
+            <w:proofErr w:type="spellEnd"/>
+            <w:r>
+              <w:rPr>
+                <w:sz w:val="32"/>
+                <w:szCs w:val="32"/>
+              </w:rPr>
+              <w:t xml:space="preserve">: </w:t>
+            </w:r>
+            <w:r>
+              <w:rPr>
+                <w:sz w:val="32"/>
+                <w:szCs w:val="32"/>
+              </w:rPr>
+              <w:t>3</w:t>
+            </w:r>
+            <w:r>
+              <w:rPr>
+                <w:sz w:val="32"/>
+                <w:szCs w:val="32"/>
+              </w:rPr>
+              <w:t>h</w:t>
+            </w:r>
+          </w:p>
+        </w:tc>
+      </w:tr>
+    </w:tbl>
+    <w:p>
+      <w:pPr>
+        <w:rPr>
+          <w:sz w:val="40"/>
+          <w:szCs w:val="40"/>
+          <w:lang w:val="de-CH"/>
+        </w:rPr>
+      </w:pPr>
+    </w:p>
+    <w:p>
+      <w:pPr>
+        <w:rPr>
+          <w:sz w:val="40"/>
+          <w:szCs w:val="40"/>
+          <w:lang w:val="de-CH"/>
+        </w:rPr>
+      </w:pPr>
+      <w:r>
+        <w:rPr>
+          <w:sz w:val="40"/>
+          <w:szCs w:val="40"/>
+          <w:lang w:val="de-CH"/>
+        </w:rPr>
+        <w:br w:type="page"/>
+      </w:r>
+    </w:p>
+    <w:tbl>
+      <w:tblPr>
+        <w:tblStyle w:val="Tabellenraster"/>
+        <w:tblW w:w="0" w:type="auto"/>
+        <w:tblLook w:val="04A0" w:firstRow="1" w:lastRow="0" w:firstColumn="1" w:lastColumn="0" w:noHBand="0" w:noVBand="1"/>
+      </w:tblPr>
+      <w:tblGrid>
+        <w:gridCol w:w="4259"/>
+        <w:gridCol w:w="3958"/>
+      </w:tblGrid>
+      <w:tr>
+        <w:trPr>
+          <w:trHeight w:val="1482"/>
+        </w:trPr>
+        <w:tc>
+          <w:tcPr>
+            <w:tcW w:w="4259" w:type="dxa"/>
+          </w:tcPr>
+          <w:p>
+            <w:pPr>
+              <w:rPr>
+                <w:b/>
+                <w:sz w:val="40"/>
+                <w:szCs w:val="40"/>
+                <w:lang w:val="de-CH"/>
+              </w:rPr>
+            </w:pPr>
+            <w:r>
+              <w:rPr>
+                <w:b/>
+                <w:sz w:val="40"/>
+                <w:szCs w:val="40"/>
+                <w:lang w:val="de-CH"/>
+              </w:rPr>
+              <w:lastRenderedPageBreak/>
+              <w:t>Dokumentation: Finalisieren der Dokumentation</w:t>
+            </w:r>
+          </w:p>
+        </w:tc>
+        <w:tc>
+          <w:tcPr>
+            <w:tcW w:w="3958" w:type="dxa"/>
+          </w:tcPr>
+          <w:p>
+            <w:pPr>
+              <w:rPr>
+                <w:sz w:val="40"/>
+                <w:szCs w:val="40"/>
+              </w:rPr>
+            </w:pPr>
+            <w:proofErr w:type="spellStart"/>
+            <w:r>
+              <w:rPr>
+                <w:sz w:val="40"/>
+                <w:szCs w:val="40"/>
+              </w:rPr>
+              <w:t>Est</w:t>
+            </w:r>
+            <w:proofErr w:type="spellEnd"/>
+            <w:r>
+              <w:rPr>
+                <w:sz w:val="40"/>
+                <w:szCs w:val="40"/>
+              </w:rPr>
+              <w:t xml:space="preserve">: </w:t>
+            </w:r>
+            <w:r>
+              <w:rPr>
+                <w:sz w:val="40"/>
+                <w:szCs w:val="40"/>
+              </w:rPr>
+              <w:t>3</w:t>
+            </w:r>
+            <w:r>
+              <w:rPr>
+                <w:sz w:val="40"/>
+                <w:szCs w:val="40"/>
+              </w:rPr>
+              <w:t>h</w:t>
+            </w:r>
+          </w:p>
+        </w:tc>
+      </w:tr>
+      <w:tr>
+        <w:trPr>
+          <w:trHeight w:val="1992"/>
+        </w:trPr>
+        <w:tc>
+          <w:tcPr>
+            <w:tcW w:w="8217" w:type="dxa"/>
+            <w:gridSpan w:val="2"/>
+          </w:tcPr>
+          <w:p>
+            <w:pPr>
+              <w:rPr>
+                <w:sz w:val="40"/>
+                <w:szCs w:val="40"/>
+                <w:lang w:val="de-CH"/>
+              </w:rPr>
+            </w:pPr>
+            <w:r>
+              <w:rPr>
+                <w:sz w:val="40"/>
+                <w:szCs w:val="40"/>
+                <w:lang w:val="de-CH"/>
+              </w:rPr>
+              <w:t>Die während des Projekts geführte Dokumentation wird nochmals durchgelesen und kleinere Anpassungen vorgenommen.</w:t>
+            </w:r>
+          </w:p>
+        </w:tc>
+      </w:tr>
+      <w:tr>
+        <w:trPr>
+          <w:trHeight w:val="494"/>
+        </w:trPr>
+        <w:tc>
+          <w:tcPr>
+            <w:tcW w:w="8217" w:type="dxa"/>
+            <w:gridSpan w:val="2"/>
+          </w:tcPr>
+          <w:p>
+            <w:pPr>
+              <w:rPr>
+                <w:sz w:val="40"/>
+                <w:szCs w:val="40"/>
+                <w:lang w:val="de-CH"/>
+              </w:rPr>
+            </w:pPr>
+            <w:proofErr w:type="spellStart"/>
+            <w:r>
+              <w:rPr>
+                <w:sz w:val="40"/>
+                <w:szCs w:val="40"/>
+                <w:lang w:val="de-CH"/>
+              </w:rPr>
+              <w:t>Prio</w:t>
+            </w:r>
+            <w:proofErr w:type="spellEnd"/>
+            <w:r>
+              <w:rPr>
+                <w:sz w:val="40"/>
+                <w:szCs w:val="40"/>
+                <w:lang w:val="de-CH"/>
+              </w:rPr>
+              <w:t>: xx</w:t>
+            </w:r>
+          </w:p>
+        </w:tc>
+      </w:tr>
+    </w:tbl>
+    <w:p>
+      <w:pPr>
+        <w:rPr>
+          <w:sz w:val="40"/>
+          <w:szCs w:val="40"/>
+          <w:lang w:val="de-CH"/>
+        </w:rPr>
+      </w:pPr>
+    </w:p>
+    <w:p>
+      <w:pPr>
+        <w:rPr>
+          <w:sz w:val="40"/>
+          <w:szCs w:val="40"/>
+          <w:lang w:val="de-CH"/>
+        </w:rPr>
+      </w:pPr>
+      <w:r>
+        <w:rPr>
+          <w:sz w:val="40"/>
+          <w:szCs w:val="40"/>
+          <w:lang w:val="de-CH"/>
+        </w:rPr>
+        <w:br w:type="page"/>
+      </w:r>
+    </w:p>
+    <w:tbl>
+      <w:tblPr>
+        <w:tblStyle w:val="Tabellenraster"/>
+        <w:tblW w:w="0" w:type="auto"/>
+        <w:tblLook w:val="04A0" w:firstRow="1" w:lastRow="0" w:firstColumn="1" w:lastColumn="0" w:noHBand="0" w:noVBand="1"/>
+      </w:tblPr>
+      <w:tblGrid>
+        <w:gridCol w:w="1384"/>
+        <w:gridCol w:w="1559"/>
+      </w:tblGrid>
+      <w:tr>
+        <w:tc>
+          <w:tcPr>
+            <w:tcW w:w="2943" w:type="dxa"/>
+            <w:gridSpan w:val="2"/>
+          </w:tcPr>
+          <w:p>
+            <w:pPr>
+              <w:rPr>
+                <w:sz w:val="32"/>
+                <w:szCs w:val="32"/>
+                <w:lang w:val="de-CH"/>
+              </w:rPr>
+            </w:pPr>
+            <w:r>
+              <w:rPr>
+                <w:sz w:val="32"/>
+                <w:szCs w:val="32"/>
+                <w:lang w:val="de-CH"/>
+              </w:rPr>
+              <w:lastRenderedPageBreak/>
+              <w:t>Task5</w:t>
+            </w:r>
+            <w:r>
+              <w:rPr>
+                <w:sz w:val="32"/>
+                <w:szCs w:val="32"/>
+                <w:lang w:val="de-CH"/>
+              </w:rPr>
+              <w:t>6</w:t>
+            </w:r>
+            <w:r>
+              <w:rPr>
+                <w:sz w:val="32"/>
+                <w:szCs w:val="32"/>
+                <w:lang w:val="de-CH"/>
+              </w:rPr>
+              <w:br/>
+            </w:r>
+            <w:r>
+              <w:rPr>
+                <w:sz w:val="30"/>
+                <w:szCs w:val="30"/>
+                <w:lang w:val="de-CH"/>
+              </w:rPr>
+              <w:t>Finalisieren der Dokumentation</w:t>
+            </w:r>
+          </w:p>
+        </w:tc>
+      </w:tr>
+      <w:tr>
+        <w:tc>
+          <w:tcPr>
+            <w:tcW w:w="1384" w:type="dxa"/>
+          </w:tcPr>
+          <w:p>
+            <w:pPr>
+              <w:rPr>
+                <w:sz w:val="32"/>
+                <w:szCs w:val="32"/>
+                <w:lang w:val="de-CH"/>
+              </w:rPr>
+            </w:pPr>
+            <w:proofErr w:type="spellStart"/>
+            <w:r>
+              <w:rPr>
+                <w:sz w:val="32"/>
+                <w:szCs w:val="32"/>
+                <w:lang w:val="de-CH"/>
+              </w:rPr>
+              <w:t>Zust</w:t>
+            </w:r>
+            <w:proofErr w:type="spellEnd"/>
+            <w:r>
+              <w:rPr>
+                <w:sz w:val="32"/>
+                <w:szCs w:val="32"/>
+                <w:lang w:val="de-CH"/>
+              </w:rPr>
+              <w:t xml:space="preserve">: </w:t>
+            </w:r>
+            <w:r>
+              <w:rPr>
+                <w:sz w:val="32"/>
+                <w:szCs w:val="32"/>
+                <w:lang w:val="de-CH"/>
+              </w:rPr>
+              <w:t>OA / RKA</w:t>
+            </w:r>
+          </w:p>
+        </w:tc>
+        <w:tc>
+          <w:tcPr>
+            <w:tcW w:w="1559" w:type="dxa"/>
+          </w:tcPr>
+          <w:p>
+            <w:pPr>
+              <w:rPr>
+                <w:sz w:val="32"/>
+                <w:szCs w:val="32"/>
+                <w:lang w:val="de-CH"/>
+              </w:rPr>
+            </w:pPr>
+            <w:proofErr w:type="spellStart"/>
+            <w:r>
+              <w:rPr>
+                <w:sz w:val="32"/>
+                <w:szCs w:val="32"/>
+                <w:lang w:val="de-CH"/>
+              </w:rPr>
+              <w:t>Est</w:t>
+            </w:r>
+            <w:proofErr w:type="spellEnd"/>
+            <w:r>
+              <w:rPr>
+                <w:sz w:val="32"/>
+                <w:szCs w:val="32"/>
+                <w:lang w:val="de-CH"/>
+              </w:rPr>
+              <w:t xml:space="preserve">: </w:t>
+            </w:r>
+            <w:r>
+              <w:rPr>
+                <w:sz w:val="32"/>
+                <w:szCs w:val="32"/>
+                <w:lang w:val="de-CH"/>
+              </w:rPr>
+              <w:t>3</w:t>
+            </w:r>
+            <w:bookmarkStart w:id="0" w:name="_GoBack"/>
+            <w:bookmarkEnd w:id="0"/>
+            <w:r>
+              <w:rPr>
+                <w:sz w:val="32"/>
+                <w:szCs w:val="32"/>
+                <w:lang w:val="de-CH"/>
+              </w:rPr>
+              <w:t>h</w:t>
+            </w:r>
+          </w:p>
+        </w:tc>
+      </w:tr>
+    </w:tbl>
+    <w:p>
+      <w:pPr>
+        <w:rPr>
+          <w:sz w:val="40"/>
+          <w:szCs w:val="40"/>
+          <w:lang w:val="de-CH"/>
         </w:rPr>
       </w:pPr>
     </w:p>
@@ -7342,7 +11523,7 @@
         <w:noProof/>
         <w:lang w:val="de-CH"/>
       </w:rPr>
-      <w:t>4</w:t>
+      <w:t>39</w:t>
     </w:r>
     <w:r>
       <w:rPr>
